--- a/documentation/projman/After midterm deliverables/15 CHANGE MANAGEMENT PLAN - DEVELOPMENTALITY.docx
+++ b/documentation/projman/After midterm deliverables/15 CHANGE MANAGEMENT PLAN - DEVELOPMENTALITY.docx
@@ -1,6 +1,6 @@
 
 <file path=word/document.xml><?xml version="1.0" encoding="utf-8"?>
-<w:document xmlns:wpc="http://schemas.microsoft.com/office/word/2010/wordprocessingCanvas" xmlns:cx="http://schemas.microsoft.com/office/drawing/2014/chartex" xmlns:cx1="http://schemas.microsoft.com/office/drawing/2015/9/8/chartex" xmlns:cx2="http://schemas.microsoft.com/office/drawing/2015/10/21/chartex" xmlns:cx3="http://schemas.microsoft.com/office/drawing/2016/5/9/chartex" xmlns:cx4="http://schemas.microsoft.com/office/drawing/2016/5/10/chartex" xmlns:cx5="http://schemas.microsoft.com/office/drawing/2016/5/11/chartex" xmlns:cx6="http://schemas.microsoft.com/office/drawing/2016/5/12/chartex" xmlns:cx7="http://schemas.microsoft.com/office/drawing/2016/5/13/chartex" xmlns:cx8="http://schemas.microsoft.com/office/drawing/2016/5/14/chartex" xmlns:mc="http://schemas.openxmlformats.org/markup-compatibility/2006" xmlns:aink="http://schemas.microsoft.com/office/drawing/2016/ink" xmlns:am3d="http://schemas.microsoft.com/office/drawing/2017/model3d" xmlns:o="urn:schemas-microsoft-com:office:office" xmlns:r="http://schemas.openxmlformats.org/officeDocument/2006/relationships" xmlns:m="http://schemas.openxmlformats.org/officeDocument/2006/math" xmlns:v="urn:schemas-microsoft-com:vml" xmlns:wp14="http://schemas.microsoft.com/office/word/2010/wordprocessingDrawing" xmlns:wp="http://schemas.openxmlformats.org/drawingml/2006/wordprocessingDrawing" xmlns:w10="urn:schemas-microsoft-com:office:word" xmlns:w="http://schemas.openxmlformats.org/wordprocessingml/2006/main" xmlns:w14="http://schemas.microsoft.com/office/word/2010/wordml" xmlns:w15="http://schemas.microsoft.com/office/word/2012/wordml" xmlns:w16cex="http://schemas.microsoft.com/office/word/2018/wordml/cex" xmlns:w16cid="http://schemas.microsoft.com/office/word/2016/wordml/cid" xmlns:w16="http://schemas.microsoft.com/office/word/2018/wordml" xmlns:w16sdtdh="http://schemas.microsoft.com/office/word/2020/wordml/sdtdatahash" xmlns:w16se="http://schemas.microsoft.com/office/word/2015/wordml/symex" xmlns:wpg="http://schemas.microsoft.com/office/word/2010/wordprocessingGroup" xmlns:wpi="http://schemas.microsoft.com/office/word/2010/wordprocessingInk" xmlns:wne="http://schemas.microsoft.com/office/word/2006/wordml" xmlns:wps="http://schemas.microsoft.com/office/word/2010/wordprocessingShape" mc:Ignorable="w14 w15 w16se w16cid w16 w16cex w16sdtdh wp14">
+<w:document xmlns:wpc="http://schemas.microsoft.com/office/word/2010/wordprocessingCanvas" xmlns:cx="http://schemas.microsoft.com/office/drawing/2014/chartex" xmlns:cx1="http://schemas.microsoft.com/office/drawing/2015/9/8/chartex" xmlns:cx2="http://schemas.microsoft.com/office/drawing/2015/10/21/chartex" xmlns:cx3="http://schemas.microsoft.com/office/drawing/2016/5/9/chartex" xmlns:cx4="http://schemas.microsoft.com/office/drawing/2016/5/10/chartex" xmlns:cx5="http://schemas.microsoft.com/office/drawing/2016/5/11/chartex" xmlns:cx6="http://schemas.microsoft.com/office/drawing/2016/5/12/chartex" xmlns:cx7="http://schemas.microsoft.com/office/drawing/2016/5/13/chartex" xmlns:cx8="http://schemas.microsoft.com/office/drawing/2016/5/14/chartex" xmlns:mc="http://schemas.openxmlformats.org/markup-compatibility/2006" xmlns:aink="http://schemas.microsoft.com/office/drawing/2016/ink" xmlns:am3d="http://schemas.microsoft.com/office/drawing/2017/model3d" xmlns:o="urn:schemas-microsoft-com:office:office" xmlns:oel="http://schemas.microsoft.com/office/2019/extlst" xmlns:r="http://schemas.openxmlformats.org/officeDocument/2006/relationships" xmlns:m="http://schemas.openxmlformats.org/officeDocument/2006/math" xmlns:v="urn:schemas-microsoft-com:vml" xmlns:wp14="http://schemas.microsoft.com/office/word/2010/wordprocessingDrawing" xmlns:wp="http://schemas.openxmlformats.org/drawingml/2006/wordprocessingDrawing" xmlns:w10="urn:schemas-microsoft-com:office:word" xmlns:w="http://schemas.openxmlformats.org/wordprocessingml/2006/main" xmlns:w14="http://schemas.microsoft.com/office/word/2010/wordml" xmlns:w15="http://schemas.microsoft.com/office/word/2012/wordml" xmlns:w16cex="http://schemas.microsoft.com/office/word/2018/wordml/cex" xmlns:w16cid="http://schemas.microsoft.com/office/word/2016/wordml/cid" xmlns:w16="http://schemas.microsoft.com/office/word/2018/wordml" xmlns:w16du="http://schemas.microsoft.com/office/word/2023/wordml/word16du" xmlns:w16sdtdh="http://schemas.microsoft.com/office/word/2020/wordml/sdtdatahash" xmlns:w16se="http://schemas.microsoft.com/office/word/2015/wordml/symex" xmlns:wpg="http://schemas.microsoft.com/office/word/2010/wordprocessingGroup" xmlns:wpi="http://schemas.microsoft.com/office/word/2010/wordprocessingInk" xmlns:wne="http://schemas.microsoft.com/office/word/2006/wordml" xmlns:wps="http://schemas.microsoft.com/office/word/2010/wordprocessingShape" mc:Ignorable="w14 w15 w16se w16cid w16 w16cex w16sdtdh wp14">
   <w:body>
     <w:p>
       <w:pPr>
@@ -109,21 +109,144 @@
       <w:pPr>
         <w:jc w:val="center"/>
         <w:rPr>
+          <w:rStyle w:val="eop"/>
+          <w:rFonts w:ascii="Calibri" w:hAnsi="Calibri" w:cs="Calibri"/>
+          <w:color w:val="000000"/>
+          <w:sz w:val="28"/>
+          <w:szCs w:val="28"/>
+          <w:shd w:val="clear" w:color="auto" w:fill="FFFFFF"/>
+        </w:rPr>
+      </w:pPr>
+      <w:r>
+        <w:rPr>
+          <w:rStyle w:val="normaltextrun"/>
+          <w:rFonts w:ascii="Calibri" w:hAnsi="Calibri" w:cs="Calibri"/>
+          <w:b/>
+          <w:bCs/>
+          <w:smallCaps/>
+          <w:color w:val="000000"/>
+          <w:sz w:val="28"/>
+          <w:szCs w:val="28"/>
+          <w:shd w:val="clear" w:color="auto" w:fill="FFFFFF"/>
+        </w:rPr>
+        <w:t>BARANGAY SOUTH SIGNAL VILLAGE WEB-APP</w:t>
+      </w:r>
+      <w:r>
+        <w:rPr>
+          <w:rStyle w:val="eop"/>
+          <w:rFonts w:ascii="Calibri" w:hAnsi="Calibri" w:cs="Calibri"/>
+          <w:color w:val="000000"/>
+          <w:sz w:val="28"/>
+          <w:szCs w:val="28"/>
+          <w:shd w:val="clear" w:color="auto" w:fill="FFFFFF"/>
+        </w:rPr>
+        <w:t> </w:t>
+      </w:r>
+    </w:p>
+    <w:p>
+      <w:pPr>
+        <w:jc w:val="center"/>
+        <w:rPr>
+          <w:rStyle w:val="eop"/>
+          <w:rFonts w:ascii="Calibri" w:hAnsi="Calibri" w:cs="Calibri"/>
+          <w:color w:val="000000"/>
+          <w:sz w:val="28"/>
+          <w:szCs w:val="28"/>
+          <w:shd w:val="clear" w:color="auto" w:fill="FFFFFF"/>
+        </w:rPr>
+      </w:pPr>
+    </w:p>
+    <w:p>
+      <w:pPr>
+        <w:pStyle w:val="paragraph"/>
+        <w:spacing w:before="0" w:beforeAutospacing="0" w:after="0" w:afterAutospacing="0"/>
+        <w:jc w:val="center"/>
+        <w:textAlignment w:val="baseline"/>
+        <w:rPr>
+          <w:rFonts w:ascii="Segoe UI" w:hAnsi="Segoe UI" w:cs="Segoe UI"/>
+          <w:sz w:val="18"/>
+          <w:szCs w:val="18"/>
+        </w:rPr>
+      </w:pPr>
+      <w:r>
+        <w:rPr>
+          <w:rStyle w:val="normaltextrun"/>
+          <w:rFonts w:ascii="Calibri" w:hAnsi="Calibri" w:cs="Calibri"/>
+          <w:b/>
+          <w:bCs/>
+          <w:smallCaps/>
+          <w:sz w:val="28"/>
+          <w:szCs w:val="28"/>
+          <w:lang w:val="en-US"/>
+        </w:rPr>
+        <w:t>128 Col. Ballecer St Cor. Gen. Espino St. Zone 6 </w:t>
+      </w:r>
+      <w:r>
+        <w:rPr>
+          <w:rStyle w:val="eop"/>
+          <w:rFonts w:ascii="Calibri" w:hAnsi="Calibri" w:cs="Calibri"/>
+          <w:sz w:val="28"/>
+          <w:szCs w:val="28"/>
+        </w:rPr>
+        <w:t> </w:t>
+      </w:r>
+    </w:p>
+    <w:p>
+      <w:pPr>
+        <w:pStyle w:val="paragraph"/>
+        <w:spacing w:before="0" w:beforeAutospacing="0" w:after="0" w:afterAutospacing="0"/>
+        <w:jc w:val="center"/>
+        <w:textAlignment w:val="baseline"/>
+        <w:rPr>
+          <w:rFonts w:ascii="Segoe UI" w:hAnsi="Segoe UI" w:cs="Segoe UI"/>
+          <w:sz w:val="18"/>
+          <w:szCs w:val="18"/>
+        </w:rPr>
+      </w:pPr>
+      <w:r>
+        <w:rPr>
+          <w:rStyle w:val="normaltextrun"/>
+          <w:rFonts w:ascii="Calibri" w:hAnsi="Calibri" w:cs="Calibri"/>
+          <w:b/>
+          <w:bCs/>
+          <w:smallCaps/>
+          <w:sz w:val="28"/>
+          <w:szCs w:val="28"/>
+          <w:lang w:val="en-US"/>
+        </w:rPr>
+        <w:t>South Signal Village, Taguig City</w:t>
+      </w:r>
+      <w:r>
+        <w:rPr>
+          <w:rStyle w:val="eop"/>
+          <w:rFonts w:ascii="Calibri" w:hAnsi="Calibri" w:cs="Calibri"/>
+          <w:sz w:val="28"/>
+          <w:szCs w:val="28"/>
+        </w:rPr>
+        <w:t> </w:t>
+      </w:r>
+    </w:p>
+    <w:p>
+      <w:pPr>
+        <w:jc w:val="center"/>
+        <w:rPr>
           <w:b/>
           <w:smallCaps/>
           <w:sz w:val="28"/>
           <w:szCs w:val="28"/>
         </w:rPr>
       </w:pPr>
-      <w:r>
+    </w:p>
+    <w:p>
+      <w:pPr>
+        <w:jc w:val="center"/>
         <w:rPr>
           <w:b/>
           <w:smallCaps/>
           <w:sz w:val="28"/>
           <w:szCs w:val="28"/>
         </w:rPr>
-        <w:t>Company Name</w:t>
-      </w:r>
+      </w:pPr>
     </w:p>
     <w:p>
       <w:pPr>
@@ -135,15 +258,17 @@
           <w:szCs w:val="28"/>
         </w:rPr>
       </w:pPr>
-      <w:r>
+    </w:p>
+    <w:p>
+      <w:pPr>
+        <w:jc w:val="center"/>
         <w:rPr>
           <w:b/>
           <w:smallCaps/>
           <w:sz w:val="28"/>
           <w:szCs w:val="28"/>
         </w:rPr>
-        <w:t>Address</w:t>
-      </w:r>
+      </w:pPr>
     </w:p>
     <w:p>
       <w:pPr>
@@ -155,21 +280,2598 @@
           <w:szCs w:val="28"/>
         </w:rPr>
       </w:pPr>
-    </w:p>
-    <w:p>
-      <w:pPr>
-        <w:jc w:val="center"/>
+      <w:r>
         <w:rPr>
           <w:b/>
           <w:smallCaps/>
           <w:sz w:val="28"/>
           <w:szCs w:val="28"/>
         </w:rPr>
-      </w:pPr>
-    </w:p>
-    <w:p>
-      <w:pPr>
-        <w:jc w:val="center"/>
+        <w:t>May 05,2023</w:t>
+      </w:r>
+    </w:p>
+    <w:p>
+      <w:r>
+        <w:br w:type="page"/>
+      </w:r>
+    </w:p>
+    <w:sdt>
+      <w:sdtPr>
+        <w:id w:val="2065290802"/>
+        <w:docPartObj>
+          <w:docPartGallery w:val="Table of Contents"/>
+          <w:docPartUnique/>
+        </w:docPartObj>
+      </w:sdtPr>
+      <w:sdtEndPr>
+        <w:rPr>
+          <w:rFonts w:asciiTheme="minorHAnsi" w:eastAsiaTheme="minorHAnsi" w:hAnsiTheme="minorHAnsi" w:cstheme="minorBidi"/>
+          <w:b/>
+          <w:bCs/>
+          <w:noProof/>
+          <w:color w:val="auto"/>
+          <w:sz w:val="24"/>
+          <w:szCs w:val="24"/>
+        </w:rPr>
+      </w:sdtEndPr>
+      <w:sdtContent>
+        <w:p>
+          <w:pPr>
+            <w:pStyle w:val="TOCHeading"/>
+            <w:rPr>
+              <w:rStyle w:val="Heading1Char"/>
+              <w:rFonts w:eastAsiaTheme="majorEastAsia"/>
+              <w:color w:val="000000" w:themeColor="text1"/>
+              <w:sz w:val="28"/>
+              <w:szCs w:val="24"/>
+            </w:rPr>
+          </w:pPr>
+          <w:r>
+            <w:rPr>
+              <w:rStyle w:val="Heading1Char"/>
+              <w:rFonts w:eastAsiaTheme="majorEastAsia"/>
+              <w:color w:val="000000" w:themeColor="text1"/>
+              <w:sz w:val="28"/>
+              <w:szCs w:val="24"/>
+            </w:rPr>
+            <w:t>Table of Contents</w:t>
+          </w:r>
+        </w:p>
+        <w:p>
+          <w:pPr>
+            <w:pStyle w:val="TOC1"/>
+            <w:tabs>
+              <w:tab w:val="right" w:leader="dot" w:pos="9350"/>
+            </w:tabs>
+            <w:rPr>
+              <w:rFonts w:asciiTheme="minorHAnsi" w:eastAsiaTheme="minorEastAsia" w:hAnsiTheme="minorHAnsi" w:cstheme="minorBidi"/>
+              <w:noProof/>
+              <w:kern w:val="2"/>
+              <w:sz w:val="22"/>
+              <w:szCs w:val="22"/>
+              <w:lang w:val="en-PH" w:eastAsia="en-PH"/>
+              <w14:ligatures w14:val="standardContextual"/>
+            </w:rPr>
+          </w:pPr>
+          <w:r>
+            <w:fldChar w:fldCharType="begin"/>
+          </w:r>
+          <w:r>
+            <w:instrText xml:space="preserve"> TOC \o "1-3" \h \z \u </w:instrText>
+          </w:r>
+          <w:r>
+            <w:fldChar w:fldCharType="separate"/>
+          </w:r>
+          <w:hyperlink w:anchor="_Toc135588989" w:history="1">
+            <w:r>
+              <w:rPr>
+                <w:rStyle w:val="Hyperlink"/>
+                <w:rFonts w:cstheme="minorHAnsi"/>
+                <w:smallCaps/>
+                <w:noProof/>
+              </w:rPr>
+              <w:t>Introduction</w:t>
+            </w:r>
+            <w:r>
+              <w:rPr>
+                <w:noProof/>
+                <w:webHidden/>
+              </w:rPr>
+              <w:tab/>
+            </w:r>
+            <w:r>
+              <w:rPr>
+                <w:noProof/>
+                <w:webHidden/>
+              </w:rPr>
+              <w:fldChar w:fldCharType="begin"/>
+            </w:r>
+            <w:r>
+              <w:rPr>
+                <w:noProof/>
+                <w:webHidden/>
+              </w:rPr>
+              <w:instrText xml:space="preserve"> PAGEREF _Toc135588989 \h </w:instrText>
+            </w:r>
+            <w:r>
+              <w:rPr>
+                <w:noProof/>
+                <w:webHidden/>
+              </w:rPr>
+            </w:r>
+            <w:r>
+              <w:rPr>
+                <w:noProof/>
+                <w:webHidden/>
+              </w:rPr>
+              <w:fldChar w:fldCharType="separate"/>
+            </w:r>
+            <w:r>
+              <w:rPr>
+                <w:noProof/>
+                <w:webHidden/>
+              </w:rPr>
+              <w:t>3</w:t>
+            </w:r>
+            <w:r>
+              <w:rPr>
+                <w:noProof/>
+                <w:webHidden/>
+              </w:rPr>
+              <w:fldChar w:fldCharType="end"/>
+            </w:r>
+          </w:hyperlink>
+        </w:p>
+        <w:p>
+          <w:pPr>
+            <w:pStyle w:val="TOC1"/>
+            <w:tabs>
+              <w:tab w:val="right" w:leader="dot" w:pos="9350"/>
+            </w:tabs>
+            <w:rPr>
+              <w:rFonts w:asciiTheme="minorHAnsi" w:eastAsiaTheme="minorEastAsia" w:hAnsiTheme="minorHAnsi" w:cstheme="minorBidi"/>
+              <w:noProof/>
+              <w:kern w:val="2"/>
+              <w:sz w:val="22"/>
+              <w:szCs w:val="22"/>
+              <w:lang w:val="en-PH" w:eastAsia="en-PH"/>
+              <w14:ligatures w14:val="standardContextual"/>
+            </w:rPr>
+          </w:pPr>
+          <w:hyperlink w:anchor="_Toc135588990" w:history="1">
+            <w:r>
+              <w:rPr>
+                <w:rStyle w:val="Hyperlink"/>
+                <w:rFonts w:cstheme="minorHAnsi"/>
+                <w:smallCaps/>
+                <w:noProof/>
+              </w:rPr>
+              <w:t>Change Management Approach</w:t>
+            </w:r>
+            <w:r>
+              <w:rPr>
+                <w:noProof/>
+                <w:webHidden/>
+              </w:rPr>
+              <w:tab/>
+            </w:r>
+            <w:r>
+              <w:rPr>
+                <w:noProof/>
+                <w:webHidden/>
+              </w:rPr>
+              <w:fldChar w:fldCharType="begin"/>
+            </w:r>
+            <w:r>
+              <w:rPr>
+                <w:noProof/>
+                <w:webHidden/>
+              </w:rPr>
+              <w:instrText xml:space="preserve"> PAGEREF _Toc135588990 \h </w:instrText>
+            </w:r>
+            <w:r>
+              <w:rPr>
+                <w:noProof/>
+                <w:webHidden/>
+              </w:rPr>
+            </w:r>
+            <w:r>
+              <w:rPr>
+                <w:noProof/>
+                <w:webHidden/>
+              </w:rPr>
+              <w:fldChar w:fldCharType="separate"/>
+            </w:r>
+            <w:r>
+              <w:rPr>
+                <w:noProof/>
+                <w:webHidden/>
+              </w:rPr>
+              <w:t>3</w:t>
+            </w:r>
+            <w:r>
+              <w:rPr>
+                <w:noProof/>
+                <w:webHidden/>
+              </w:rPr>
+              <w:fldChar w:fldCharType="end"/>
+            </w:r>
+          </w:hyperlink>
+        </w:p>
+        <w:p>
+          <w:pPr>
+            <w:pStyle w:val="TOC1"/>
+            <w:tabs>
+              <w:tab w:val="right" w:leader="dot" w:pos="9350"/>
+            </w:tabs>
+            <w:rPr>
+              <w:rFonts w:asciiTheme="minorHAnsi" w:eastAsiaTheme="minorEastAsia" w:hAnsiTheme="minorHAnsi" w:cstheme="minorBidi"/>
+              <w:noProof/>
+              <w:kern w:val="2"/>
+              <w:sz w:val="22"/>
+              <w:szCs w:val="22"/>
+              <w:lang w:val="en-PH" w:eastAsia="en-PH"/>
+              <w14:ligatures w14:val="standardContextual"/>
+            </w:rPr>
+          </w:pPr>
+          <w:hyperlink w:anchor="_Toc135588991" w:history="1">
+            <w:r>
+              <w:rPr>
+                <w:rStyle w:val="Hyperlink"/>
+                <w:rFonts w:cstheme="minorHAnsi"/>
+                <w:smallCaps/>
+                <w:noProof/>
+              </w:rPr>
+              <w:t>Definitions of Change</w:t>
+            </w:r>
+            <w:r>
+              <w:rPr>
+                <w:noProof/>
+                <w:webHidden/>
+              </w:rPr>
+              <w:tab/>
+            </w:r>
+            <w:r>
+              <w:rPr>
+                <w:noProof/>
+                <w:webHidden/>
+              </w:rPr>
+              <w:fldChar w:fldCharType="begin"/>
+            </w:r>
+            <w:r>
+              <w:rPr>
+                <w:noProof/>
+                <w:webHidden/>
+              </w:rPr>
+              <w:instrText xml:space="preserve"> PAGEREF _Toc135588991 \h </w:instrText>
+            </w:r>
+            <w:r>
+              <w:rPr>
+                <w:noProof/>
+                <w:webHidden/>
+              </w:rPr>
+            </w:r>
+            <w:r>
+              <w:rPr>
+                <w:noProof/>
+                <w:webHidden/>
+              </w:rPr>
+              <w:fldChar w:fldCharType="separate"/>
+            </w:r>
+            <w:r>
+              <w:rPr>
+                <w:noProof/>
+                <w:webHidden/>
+              </w:rPr>
+              <w:t>3</w:t>
+            </w:r>
+            <w:r>
+              <w:rPr>
+                <w:noProof/>
+                <w:webHidden/>
+              </w:rPr>
+              <w:fldChar w:fldCharType="end"/>
+            </w:r>
+          </w:hyperlink>
+        </w:p>
+        <w:p>
+          <w:pPr>
+            <w:pStyle w:val="TOC1"/>
+            <w:tabs>
+              <w:tab w:val="right" w:leader="dot" w:pos="9350"/>
+            </w:tabs>
+            <w:rPr>
+              <w:rFonts w:asciiTheme="minorHAnsi" w:eastAsiaTheme="minorEastAsia" w:hAnsiTheme="minorHAnsi" w:cstheme="minorBidi"/>
+              <w:noProof/>
+              <w:kern w:val="2"/>
+              <w:sz w:val="22"/>
+              <w:szCs w:val="22"/>
+              <w:lang w:val="en-PH" w:eastAsia="en-PH"/>
+              <w14:ligatures w14:val="standardContextual"/>
+            </w:rPr>
+          </w:pPr>
+          <w:hyperlink w:anchor="_Toc135588992" w:history="1">
+            <w:r>
+              <w:rPr>
+                <w:rStyle w:val="Hyperlink"/>
+                <w:rFonts w:cstheme="minorHAnsi"/>
+                <w:smallCaps/>
+                <w:noProof/>
+              </w:rPr>
+              <w:t>Change Control Board</w:t>
+            </w:r>
+            <w:r>
+              <w:rPr>
+                <w:noProof/>
+                <w:webHidden/>
+              </w:rPr>
+              <w:tab/>
+            </w:r>
+            <w:r>
+              <w:rPr>
+                <w:noProof/>
+                <w:webHidden/>
+              </w:rPr>
+              <w:fldChar w:fldCharType="begin"/>
+            </w:r>
+            <w:r>
+              <w:rPr>
+                <w:noProof/>
+                <w:webHidden/>
+              </w:rPr>
+              <w:instrText xml:space="preserve"> PAGEREF _Toc135588992 \h </w:instrText>
+            </w:r>
+            <w:r>
+              <w:rPr>
+                <w:noProof/>
+                <w:webHidden/>
+              </w:rPr>
+            </w:r>
+            <w:r>
+              <w:rPr>
+                <w:noProof/>
+                <w:webHidden/>
+              </w:rPr>
+              <w:fldChar w:fldCharType="separate"/>
+            </w:r>
+            <w:r>
+              <w:rPr>
+                <w:noProof/>
+                <w:webHidden/>
+              </w:rPr>
+              <w:t>4</w:t>
+            </w:r>
+            <w:r>
+              <w:rPr>
+                <w:noProof/>
+                <w:webHidden/>
+              </w:rPr>
+              <w:fldChar w:fldCharType="end"/>
+            </w:r>
+          </w:hyperlink>
+        </w:p>
+        <w:p>
+          <w:pPr>
+            <w:pStyle w:val="TOC1"/>
+            <w:tabs>
+              <w:tab w:val="right" w:leader="dot" w:pos="9350"/>
+            </w:tabs>
+            <w:rPr>
+              <w:rFonts w:asciiTheme="minorHAnsi" w:eastAsiaTheme="minorEastAsia" w:hAnsiTheme="minorHAnsi" w:cstheme="minorBidi"/>
+              <w:noProof/>
+              <w:kern w:val="2"/>
+              <w:sz w:val="22"/>
+              <w:szCs w:val="22"/>
+              <w:lang w:val="en-PH" w:eastAsia="en-PH"/>
+              <w14:ligatures w14:val="standardContextual"/>
+            </w:rPr>
+          </w:pPr>
+          <w:hyperlink w:anchor="_Toc135588993" w:history="1">
+            <w:r>
+              <w:rPr>
+                <w:rStyle w:val="Hyperlink"/>
+                <w:rFonts w:cstheme="minorHAnsi"/>
+                <w:smallCaps/>
+                <w:noProof/>
+              </w:rPr>
+              <w:t>Roles and Responsibilities</w:t>
+            </w:r>
+            <w:r>
+              <w:rPr>
+                <w:noProof/>
+                <w:webHidden/>
+              </w:rPr>
+              <w:tab/>
+            </w:r>
+            <w:r>
+              <w:rPr>
+                <w:noProof/>
+                <w:webHidden/>
+              </w:rPr>
+              <w:fldChar w:fldCharType="begin"/>
+            </w:r>
+            <w:r>
+              <w:rPr>
+                <w:noProof/>
+                <w:webHidden/>
+              </w:rPr>
+              <w:instrText xml:space="preserve"> PAGEREF _Toc135588993 \h </w:instrText>
+            </w:r>
+            <w:r>
+              <w:rPr>
+                <w:noProof/>
+                <w:webHidden/>
+              </w:rPr>
+            </w:r>
+            <w:r>
+              <w:rPr>
+                <w:noProof/>
+                <w:webHidden/>
+              </w:rPr>
+              <w:fldChar w:fldCharType="separate"/>
+            </w:r>
+            <w:r>
+              <w:rPr>
+                <w:noProof/>
+                <w:webHidden/>
+              </w:rPr>
+              <w:t>4</w:t>
+            </w:r>
+            <w:r>
+              <w:rPr>
+                <w:noProof/>
+                <w:webHidden/>
+              </w:rPr>
+              <w:fldChar w:fldCharType="end"/>
+            </w:r>
+          </w:hyperlink>
+        </w:p>
+        <w:p>
+          <w:pPr>
+            <w:pStyle w:val="TOC1"/>
+            <w:tabs>
+              <w:tab w:val="right" w:leader="dot" w:pos="9350"/>
+            </w:tabs>
+            <w:rPr>
+              <w:rFonts w:asciiTheme="minorHAnsi" w:eastAsiaTheme="minorEastAsia" w:hAnsiTheme="minorHAnsi" w:cstheme="minorBidi"/>
+              <w:noProof/>
+              <w:kern w:val="2"/>
+              <w:sz w:val="22"/>
+              <w:szCs w:val="22"/>
+              <w:lang w:val="en-PH" w:eastAsia="en-PH"/>
+              <w14:ligatures w14:val="standardContextual"/>
+            </w:rPr>
+          </w:pPr>
+          <w:hyperlink w:anchor="_Toc135588994" w:history="1">
+            <w:r>
+              <w:rPr>
+                <w:rStyle w:val="Hyperlink"/>
+                <w:rFonts w:cstheme="minorHAnsi"/>
+                <w:smallCaps/>
+                <w:noProof/>
+              </w:rPr>
+              <w:t>Change Control Process</w:t>
+            </w:r>
+            <w:r>
+              <w:rPr>
+                <w:noProof/>
+                <w:webHidden/>
+              </w:rPr>
+              <w:tab/>
+            </w:r>
+            <w:r>
+              <w:rPr>
+                <w:noProof/>
+                <w:webHidden/>
+              </w:rPr>
+              <w:fldChar w:fldCharType="begin"/>
+            </w:r>
+            <w:r>
+              <w:rPr>
+                <w:noProof/>
+                <w:webHidden/>
+              </w:rPr>
+              <w:instrText xml:space="preserve"> PAGEREF _Toc135588994 \h </w:instrText>
+            </w:r>
+            <w:r>
+              <w:rPr>
+                <w:noProof/>
+                <w:webHidden/>
+              </w:rPr>
+            </w:r>
+            <w:r>
+              <w:rPr>
+                <w:noProof/>
+                <w:webHidden/>
+              </w:rPr>
+              <w:fldChar w:fldCharType="separate"/>
+            </w:r>
+            <w:r>
+              <w:rPr>
+                <w:noProof/>
+                <w:webHidden/>
+              </w:rPr>
+              <w:t>5</w:t>
+            </w:r>
+            <w:r>
+              <w:rPr>
+                <w:noProof/>
+                <w:webHidden/>
+              </w:rPr>
+              <w:fldChar w:fldCharType="end"/>
+            </w:r>
+          </w:hyperlink>
+        </w:p>
+        <w:p>
+          <w:r>
+            <w:rPr>
+              <w:b/>
+              <w:bCs/>
+              <w:noProof/>
+            </w:rPr>
+            <w:fldChar w:fldCharType="end"/>
+          </w:r>
+        </w:p>
+      </w:sdtContent>
+    </w:sdt>
+    <w:p/>
+    <w:p/>
+    <w:p/>
+    <w:p>
+      <w:pPr>
+        <w:pStyle w:val="Heading1"/>
+        <w:jc w:val="left"/>
+        <w:rPr>
+          <w:rFonts w:asciiTheme="minorHAnsi" w:hAnsiTheme="minorHAnsi" w:cstheme="minorHAnsi"/>
+          <w:smallCaps/>
+          <w:sz w:val="28"/>
+          <w:szCs w:val="28"/>
+        </w:rPr>
+      </w:pPr>
+      <w:r>
+        <w:rPr>
+          <w:rFonts w:asciiTheme="minorHAnsi" w:hAnsiTheme="minorHAnsi"/>
+          <w:sz w:val="24"/>
+        </w:rPr>
+        <w:br w:type="page"/>
+      </w:r>
+      <w:bookmarkStart w:id="0" w:name="_Toc105232351"/>
+      <w:bookmarkStart w:id="1" w:name="_Toc135588989"/>
+      <w:r>
+        <w:rPr>
+          <w:rFonts w:asciiTheme="minorHAnsi" w:hAnsiTheme="minorHAnsi" w:cstheme="minorHAnsi"/>
+          <w:smallCaps/>
+          <w:sz w:val="28"/>
+          <w:szCs w:val="28"/>
+        </w:rPr>
+        <w:lastRenderedPageBreak/>
+        <w:t>Introduction</w:t>
+      </w:r>
+      <w:bookmarkEnd w:id="0"/>
+      <w:bookmarkEnd w:id="1"/>
+    </w:p>
+    <w:p/>
+    <w:p>
+      <w:pPr>
+        <w:jc w:val="both"/>
+        <w:rPr>
+          <w:color w:val="000000" w:themeColor="text1"/>
+        </w:rPr>
+      </w:pPr>
+      <w:r>
+        <w:rPr>
+          <w:color w:val="000000" w:themeColor="text1"/>
+        </w:rPr>
+        <w:t>Change Management is a very important part or step of a successful project. The change management process defines the steps used to identify and make changes to a project including the scope of it. This ensures that the appropriate things are in place like the development, design of the web app, execution, and what the barangay’s still need. A comprehensive and structured approach to change management is very important to the success of the project that will bring about significant changes/s. An effective change management will enhance the performance and ensure the continuous improvement of the team’s project web application.</w:t>
+      </w:r>
+    </w:p>
+    <w:p/>
+    <w:p>
+      <w:pPr>
+        <w:pStyle w:val="Heading1"/>
+        <w:jc w:val="left"/>
+        <w:rPr>
+          <w:rFonts w:asciiTheme="minorHAnsi" w:hAnsiTheme="minorHAnsi" w:cstheme="minorHAnsi"/>
+          <w:smallCaps/>
+          <w:sz w:val="28"/>
+          <w:szCs w:val="28"/>
+        </w:rPr>
+      </w:pPr>
+      <w:bookmarkStart w:id="2" w:name="_Toc105232352"/>
+      <w:bookmarkStart w:id="3" w:name="_Toc212983619"/>
+      <w:bookmarkStart w:id="4" w:name="_Toc135588990"/>
+      <w:r>
+        <w:rPr>
+          <w:rFonts w:asciiTheme="minorHAnsi" w:hAnsiTheme="minorHAnsi" w:cstheme="minorHAnsi"/>
+          <w:smallCaps/>
+          <w:sz w:val="28"/>
+          <w:szCs w:val="28"/>
+        </w:rPr>
+        <w:t>Change Management Approach</w:t>
+      </w:r>
+      <w:bookmarkEnd w:id="4"/>
+    </w:p>
+    <w:p/>
+    <w:p>
+      <w:pPr>
+        <w:jc w:val="both"/>
+      </w:pPr>
+      <w:r>
+        <w:t xml:space="preserve">In this section, the team outlines the web application's approach to managing changes throughout the project lifecycle. The goal is to ensure consistency and repeatability process in managing the changes, which would guarantee the effectiveness of our change management approach.  </w:t>
+      </w:r>
+    </w:p>
+    <w:p>
+      <w:pPr>
+        <w:jc w:val="both"/>
+      </w:pPr>
+    </w:p>
+    <w:p>
+      <w:pPr>
+        <w:pStyle w:val="ListParagraph"/>
+        <w:numPr>
+          <w:ilvl w:val="0"/>
+          <w:numId w:val="10"/>
+        </w:numPr>
+        <w:jc w:val="both"/>
+      </w:pPr>
+      <w:r>
+        <w:t xml:space="preserve">The team would look through the web application's errors, notably spelling mistakes, grammar, word usage, and consistency in the use of words. The team will take note of these changes for further review if the change is sufficient. </w:t>
+      </w:r>
+    </w:p>
+    <w:p>
+      <w:pPr>
+        <w:jc w:val="both"/>
+      </w:pPr>
+    </w:p>
+    <w:p>
+      <w:pPr>
+        <w:pStyle w:val="ListParagraph"/>
+        <w:numPr>
+          <w:ilvl w:val="0"/>
+          <w:numId w:val="10"/>
+        </w:numPr>
+        <w:jc w:val="both"/>
+      </w:pPr>
+      <w:r>
+        <w:t xml:space="preserve">Communication between the client about the web application if any additional changes are needed. This will also help the team inquire about the web application if there are unsure/needed revisions. </w:t>
+      </w:r>
+    </w:p>
+    <w:p>
+      <w:pPr>
+        <w:jc w:val="both"/>
+      </w:pPr>
+    </w:p>
+    <w:p>
+      <w:pPr>
+        <w:pStyle w:val="ListParagraph"/>
+        <w:numPr>
+          <w:ilvl w:val="0"/>
+          <w:numId w:val="10"/>
+        </w:numPr>
+        <w:jc w:val="both"/>
+      </w:pPr>
+      <w:r>
+        <w:t xml:space="preserve">The team will document the changes to ensure the changes are consistent as well as in line with our scope.  </w:t>
+      </w:r>
+    </w:p>
+    <w:p>
+      <w:pPr>
+        <w:jc w:val="both"/>
+      </w:pPr>
+    </w:p>
+    <w:p>
+      <w:pPr>
+        <w:pStyle w:val="ListParagraph"/>
+        <w:numPr>
+          <w:ilvl w:val="0"/>
+          <w:numId w:val="10"/>
+        </w:numPr>
+        <w:jc w:val="both"/>
+      </w:pPr>
+      <w:r>
+        <w:t xml:space="preserve">For large/significant changes to be implemented, we ensure that the clients are involved in the plan so that the team is still on track and consistent. </w:t>
+      </w:r>
+    </w:p>
+    <w:p/>
+    <w:p>
+      <w:pPr>
+        <w:pStyle w:val="Heading1"/>
+        <w:jc w:val="left"/>
+        <w:rPr>
+          <w:rFonts w:asciiTheme="minorHAnsi" w:hAnsiTheme="minorHAnsi" w:cstheme="minorHAnsi"/>
+          <w:smallCaps/>
+          <w:sz w:val="28"/>
+          <w:szCs w:val="28"/>
+        </w:rPr>
+      </w:pPr>
+      <w:bookmarkStart w:id="5" w:name="_Toc135588991"/>
+      <w:r>
+        <w:rPr>
+          <w:rFonts w:asciiTheme="minorHAnsi" w:hAnsiTheme="minorHAnsi" w:cstheme="minorHAnsi"/>
+          <w:smallCaps/>
+          <w:sz w:val="28"/>
+          <w:szCs w:val="28"/>
+        </w:rPr>
+        <w:t>Definitions of Change</w:t>
+      </w:r>
+      <w:bookmarkEnd w:id="5"/>
+    </w:p>
+    <w:p>
+      <w:pPr>
+        <w:jc w:val="both"/>
+      </w:pPr>
+    </w:p>
+    <w:p>
+      <w:pPr>
+        <w:jc w:val="both"/>
+      </w:pPr>
+      <w:r>
+        <w:t xml:space="preserve">There are several types of changes that may be requested and considered for the Webapp Project. Depending on their extent and type, changes to project documentation and communication will be required to include approved changes in the project plan and notify the client. </w:t>
+      </w:r>
+    </w:p>
+    <w:p>
+      <w:pPr>
+        <w:jc w:val="both"/>
+      </w:pPr>
+    </w:p>
+    <w:p>
+      <w:pPr>
+        <w:jc w:val="both"/>
+      </w:pPr>
+      <w:r>
+        <w:lastRenderedPageBreak/>
+        <w:t xml:space="preserve">Scope Changes refer to modifications that are necessary and impact on the project's scope, possibly as a result of unforeseen requirements not initially planned for. These changes may also require revisions to the ERD, state machine, project scope statement, and other project documentation. </w:t>
+      </w:r>
+    </w:p>
+    <w:p>
+      <w:pPr>
+        <w:jc w:val="both"/>
+      </w:pPr>
+    </w:p>
+    <w:p>
+      <w:pPr>
+        <w:jc w:val="both"/>
+      </w:pPr>
+      <w:r>
+        <w:t>The team must ensure that any approved changes are communicated to the client and captured in the project documentation as necessary. These updated documents must then be shared with the project team, advisor, and client.</w:t>
+      </w:r>
+    </w:p>
+    <w:p/>
+    <w:p>
+      <w:pPr>
+        <w:pStyle w:val="Heading1"/>
+        <w:jc w:val="left"/>
+        <w:rPr>
+          <w:rFonts w:asciiTheme="minorHAnsi" w:hAnsiTheme="minorHAnsi" w:cstheme="minorHAnsi"/>
+          <w:smallCaps/>
+          <w:sz w:val="28"/>
+          <w:szCs w:val="28"/>
+        </w:rPr>
+      </w:pPr>
+      <w:bookmarkStart w:id="6" w:name="_Toc135588992"/>
+      <w:r>
+        <w:rPr>
+          <w:rFonts w:asciiTheme="minorHAnsi" w:hAnsiTheme="minorHAnsi" w:cstheme="minorHAnsi"/>
+          <w:smallCaps/>
+          <w:sz w:val="28"/>
+          <w:szCs w:val="28"/>
+        </w:rPr>
+        <w:t>Change Control Board</w:t>
+      </w:r>
+      <w:bookmarkEnd w:id="2"/>
+      <w:bookmarkEnd w:id="6"/>
+    </w:p>
+    <w:bookmarkEnd w:id="3"/>
+    <w:p>
+      <w:pPr>
+        <w:rPr>
+          <w:color w:val="008000"/>
+        </w:rPr>
+      </w:pPr>
+    </w:p>
+    <w:p>
+      <w:pPr>
+        <w:jc w:val="both"/>
+        <w:rPr>
+          <w:color w:val="000000" w:themeColor="text1"/>
+        </w:rPr>
+      </w:pPr>
+      <w:r>
+        <w:rPr>
+          <w:color w:val="000000" w:themeColor="text1"/>
+        </w:rPr>
+        <w:t xml:space="preserve">The Change Control Board (CCB) is the approval authority for all proposed change requests pertaining to the Barangay South Signal Village web-app. The purpose of the CCB is to review all change requests, determine their impacts on the project risk, scope, and schedule, and to approve or deny each change request. The following chart provides a list of the CCB members for the web-application project: </w:t>
+      </w:r>
+    </w:p>
+    <w:p>
+      <w:pPr>
+        <w:jc w:val="both"/>
+        <w:rPr>
+          <w:color w:val="000000" w:themeColor="text1"/>
+        </w:rPr>
+      </w:pPr>
+    </w:p>
+    <w:p>
+      <w:pPr>
+        <w:jc w:val="both"/>
+        <w:rPr>
+          <w:color w:val="000000" w:themeColor="text1"/>
+        </w:rPr>
+      </w:pPr>
+      <w:r>
+        <w:rPr>
+          <w:color w:val="000000" w:themeColor="text1"/>
+        </w:rPr>
+        <w:t xml:space="preserve"> </w:t>
+      </w:r>
+    </w:p>
+    <w:tbl>
+      <w:tblPr>
+        <w:tblW w:w="9239" w:type="dxa"/>
+        <w:tblInd w:w="105" w:type="dxa"/>
+        <w:tblBorders>
+          <w:top w:val="outset" w:sz="6" w:space="0" w:color="auto"/>
+          <w:left w:val="outset" w:sz="6" w:space="0" w:color="auto"/>
+          <w:bottom w:val="outset" w:sz="6" w:space="0" w:color="auto"/>
+          <w:right w:val="outset" w:sz="6" w:space="0" w:color="auto"/>
+        </w:tblBorders>
+        <w:tblCellMar>
+          <w:left w:w="0" w:type="dxa"/>
+          <w:right w:w="0" w:type="dxa"/>
+        </w:tblCellMar>
+        <w:tblLook w:val="04A0" w:firstRow="1" w:lastRow="0" w:firstColumn="1" w:lastColumn="0" w:noHBand="0" w:noVBand="1"/>
+      </w:tblPr>
+      <w:tblGrid>
+        <w:gridCol w:w="3083"/>
+        <w:gridCol w:w="3078"/>
+        <w:gridCol w:w="3078"/>
+      </w:tblGrid>
+      <w:tr>
+        <w:trPr>
+          <w:trHeight w:val="375"/>
+        </w:trPr>
+        <w:tc>
+          <w:tcPr>
+            <w:tcW w:w="3083" w:type="dxa"/>
+            <w:tcBorders>
+              <w:top w:val="single" w:sz="6" w:space="0" w:color="000000"/>
+              <w:left w:val="single" w:sz="6" w:space="0" w:color="000000"/>
+              <w:bottom w:val="single" w:sz="6" w:space="0" w:color="000000"/>
+              <w:right w:val="single" w:sz="6" w:space="0" w:color="000000"/>
+            </w:tcBorders>
+            <w:shd w:val="clear" w:color="auto" w:fill="C1C1C1"/>
+            <w:hideMark/>
+          </w:tcPr>
+          <w:p>
+            <w:pPr>
+              <w:ind w:left="105"/>
+              <w:jc w:val="both"/>
+              <w:textAlignment w:val="baseline"/>
+              <w:rPr>
+                <w:rFonts w:ascii="Segoe UI" w:eastAsia="Times New Roman" w:hAnsi="Segoe UI" w:cs="Segoe UI"/>
+                <w:color w:val="000000" w:themeColor="text1"/>
+                <w:sz w:val="18"/>
+                <w:szCs w:val="18"/>
+                <w:lang w:val="en-PH" w:eastAsia="en-PH"/>
+              </w:rPr>
+            </w:pPr>
+            <w:r>
+              <w:rPr>
+                <w:rFonts w:ascii="Times New Roman" w:eastAsia="Times New Roman" w:hAnsi="Times New Roman" w:cs="Times New Roman"/>
+                <w:b/>
+                <w:bCs/>
+                <w:color w:val="000000" w:themeColor="text1"/>
+                <w:lang w:eastAsia="en-PH"/>
+              </w:rPr>
+              <w:t>Name</w:t>
+            </w:r>
+            <w:r>
+              <w:rPr>
+                <w:rFonts w:ascii="Times New Roman" w:eastAsia="Times New Roman" w:hAnsi="Times New Roman" w:cs="Times New Roman"/>
+                <w:color w:val="000000" w:themeColor="text1"/>
+                <w:lang w:val="en-PH" w:eastAsia="en-PH"/>
+              </w:rPr>
+              <w:t> </w:t>
+            </w:r>
+          </w:p>
+        </w:tc>
+        <w:tc>
+          <w:tcPr>
+            <w:tcW w:w="3078" w:type="dxa"/>
+            <w:tcBorders>
+              <w:top w:val="single" w:sz="6" w:space="0" w:color="000000"/>
+              <w:left w:val="single" w:sz="6" w:space="0" w:color="000000"/>
+              <w:bottom w:val="single" w:sz="6" w:space="0" w:color="000000"/>
+              <w:right w:val="single" w:sz="6" w:space="0" w:color="000000"/>
+            </w:tcBorders>
+            <w:shd w:val="clear" w:color="auto" w:fill="C1C1C1"/>
+            <w:hideMark/>
+          </w:tcPr>
+          <w:p>
+            <w:pPr>
+              <w:ind w:left="105"/>
+              <w:jc w:val="both"/>
+              <w:textAlignment w:val="baseline"/>
+              <w:rPr>
+                <w:rFonts w:ascii="Segoe UI" w:eastAsia="Times New Roman" w:hAnsi="Segoe UI" w:cs="Segoe UI"/>
+                <w:color w:val="000000" w:themeColor="text1"/>
+                <w:sz w:val="18"/>
+                <w:szCs w:val="18"/>
+                <w:lang w:val="en-PH" w:eastAsia="en-PH"/>
+              </w:rPr>
+            </w:pPr>
+            <w:r>
+              <w:rPr>
+                <w:rFonts w:ascii="Times New Roman" w:eastAsia="Times New Roman" w:hAnsi="Times New Roman" w:cs="Times New Roman"/>
+                <w:b/>
+                <w:bCs/>
+                <w:color w:val="000000" w:themeColor="text1"/>
+                <w:lang w:eastAsia="en-PH"/>
+              </w:rPr>
+              <w:t>Position</w:t>
+            </w:r>
+            <w:r>
+              <w:rPr>
+                <w:rFonts w:ascii="Times New Roman" w:eastAsia="Times New Roman" w:hAnsi="Times New Roman" w:cs="Times New Roman"/>
+                <w:color w:val="000000" w:themeColor="text1"/>
+                <w:lang w:val="en-PH" w:eastAsia="en-PH"/>
+              </w:rPr>
+              <w:t> </w:t>
+            </w:r>
+          </w:p>
+        </w:tc>
+        <w:tc>
+          <w:tcPr>
+            <w:tcW w:w="3078" w:type="dxa"/>
+            <w:tcBorders>
+              <w:top w:val="single" w:sz="6" w:space="0" w:color="000000"/>
+              <w:left w:val="single" w:sz="6" w:space="0" w:color="000000"/>
+              <w:bottom w:val="single" w:sz="6" w:space="0" w:color="000000"/>
+              <w:right w:val="single" w:sz="6" w:space="0" w:color="000000"/>
+            </w:tcBorders>
+            <w:shd w:val="clear" w:color="auto" w:fill="C1C1C1"/>
+            <w:hideMark/>
+          </w:tcPr>
+          <w:p>
+            <w:pPr>
+              <w:ind w:left="105"/>
+              <w:jc w:val="both"/>
+              <w:textAlignment w:val="baseline"/>
+              <w:rPr>
+                <w:rFonts w:ascii="Segoe UI" w:eastAsia="Times New Roman" w:hAnsi="Segoe UI" w:cs="Segoe UI"/>
+                <w:color w:val="000000" w:themeColor="text1"/>
+                <w:sz w:val="18"/>
+                <w:szCs w:val="18"/>
+                <w:lang w:val="en-PH" w:eastAsia="en-PH"/>
+              </w:rPr>
+            </w:pPr>
+            <w:r>
+              <w:rPr>
+                <w:rFonts w:ascii="Times New Roman" w:eastAsia="Times New Roman" w:hAnsi="Times New Roman" w:cs="Times New Roman"/>
+                <w:b/>
+                <w:bCs/>
+                <w:color w:val="000000" w:themeColor="text1"/>
+                <w:lang w:eastAsia="en-PH"/>
+              </w:rPr>
+              <w:t>CCB Role</w:t>
+            </w:r>
+            <w:r>
+              <w:rPr>
+                <w:rFonts w:ascii="Times New Roman" w:eastAsia="Times New Roman" w:hAnsi="Times New Roman" w:cs="Times New Roman"/>
+                <w:color w:val="000000" w:themeColor="text1"/>
+                <w:lang w:val="en-PH" w:eastAsia="en-PH"/>
+              </w:rPr>
+              <w:t> </w:t>
+            </w:r>
+          </w:p>
+        </w:tc>
+      </w:tr>
+      <w:tr>
+        <w:trPr>
+          <w:trHeight w:val="375"/>
+        </w:trPr>
+        <w:tc>
+          <w:tcPr>
+            <w:tcW w:w="3083" w:type="dxa"/>
+            <w:tcBorders>
+              <w:top w:val="single" w:sz="6" w:space="0" w:color="000000"/>
+              <w:left w:val="single" w:sz="6" w:space="0" w:color="000000"/>
+              <w:bottom w:val="single" w:sz="6" w:space="0" w:color="000000"/>
+              <w:right w:val="single" w:sz="6" w:space="0" w:color="000000"/>
+            </w:tcBorders>
+            <w:shd w:val="clear" w:color="auto" w:fill="auto"/>
+            <w:hideMark/>
+          </w:tcPr>
+          <w:p>
+            <w:pPr>
+              <w:ind w:left="105"/>
+              <w:jc w:val="both"/>
+              <w:textAlignment w:val="baseline"/>
+              <w:rPr>
+                <w:rFonts w:ascii="Segoe UI" w:eastAsia="Times New Roman" w:hAnsi="Segoe UI" w:cs="Segoe UI"/>
+                <w:color w:val="000000" w:themeColor="text1"/>
+                <w:sz w:val="18"/>
+                <w:szCs w:val="18"/>
+                <w:lang w:val="en-PH" w:eastAsia="en-PH"/>
+              </w:rPr>
+            </w:pPr>
+            <w:r>
+              <w:rPr>
+                <w:rFonts w:ascii="Times New Roman" w:eastAsia="Times New Roman" w:hAnsi="Times New Roman" w:cs="Times New Roman"/>
+                <w:color w:val="000000" w:themeColor="text1"/>
+                <w:lang w:eastAsia="en-PH"/>
+              </w:rPr>
+              <w:t>Hon. Michelle Odevilas</w:t>
+            </w:r>
+            <w:r>
+              <w:rPr>
+                <w:rFonts w:ascii="Times New Roman" w:eastAsia="Times New Roman" w:hAnsi="Times New Roman" w:cs="Times New Roman"/>
+                <w:color w:val="000000" w:themeColor="text1"/>
+                <w:lang w:val="en-PH" w:eastAsia="en-PH"/>
+              </w:rPr>
+              <w:t> </w:t>
+            </w:r>
+          </w:p>
+        </w:tc>
+        <w:tc>
+          <w:tcPr>
+            <w:tcW w:w="3078" w:type="dxa"/>
+            <w:tcBorders>
+              <w:top w:val="single" w:sz="6" w:space="0" w:color="000000"/>
+              <w:left w:val="single" w:sz="6" w:space="0" w:color="000000"/>
+              <w:bottom w:val="single" w:sz="6" w:space="0" w:color="000000"/>
+              <w:right w:val="single" w:sz="6" w:space="0" w:color="000000"/>
+            </w:tcBorders>
+            <w:shd w:val="clear" w:color="auto" w:fill="auto"/>
+            <w:hideMark/>
+          </w:tcPr>
+          <w:p>
+            <w:pPr>
+              <w:ind w:left="105"/>
+              <w:jc w:val="both"/>
+              <w:textAlignment w:val="baseline"/>
+              <w:rPr>
+                <w:rFonts w:ascii="Segoe UI" w:eastAsia="Times New Roman" w:hAnsi="Segoe UI" w:cs="Segoe UI"/>
+                <w:color w:val="000000" w:themeColor="text1"/>
+                <w:sz w:val="18"/>
+                <w:szCs w:val="18"/>
+                <w:lang w:val="en-PH" w:eastAsia="en-PH"/>
+              </w:rPr>
+            </w:pPr>
+            <w:r>
+              <w:rPr>
+                <w:rFonts w:ascii="Times New Roman" w:eastAsia="Times New Roman" w:hAnsi="Times New Roman" w:cs="Times New Roman"/>
+                <w:color w:val="000000" w:themeColor="text1"/>
+                <w:lang w:eastAsia="en-PH"/>
+              </w:rPr>
+              <w:t>Project Sponsor</w:t>
+            </w:r>
+            <w:r>
+              <w:rPr>
+                <w:rFonts w:ascii="Times New Roman" w:eastAsia="Times New Roman" w:hAnsi="Times New Roman" w:cs="Times New Roman"/>
+                <w:color w:val="000000" w:themeColor="text1"/>
+                <w:lang w:val="en-PH" w:eastAsia="en-PH"/>
+              </w:rPr>
+              <w:t> </w:t>
+            </w:r>
+          </w:p>
+        </w:tc>
+        <w:tc>
+          <w:tcPr>
+            <w:tcW w:w="3078" w:type="dxa"/>
+            <w:tcBorders>
+              <w:top w:val="single" w:sz="6" w:space="0" w:color="000000"/>
+              <w:left w:val="single" w:sz="6" w:space="0" w:color="000000"/>
+              <w:bottom w:val="single" w:sz="6" w:space="0" w:color="000000"/>
+              <w:right w:val="single" w:sz="6" w:space="0" w:color="000000"/>
+            </w:tcBorders>
+            <w:shd w:val="clear" w:color="auto" w:fill="auto"/>
+            <w:hideMark/>
+          </w:tcPr>
+          <w:p>
+            <w:pPr>
+              <w:ind w:left="105"/>
+              <w:jc w:val="both"/>
+              <w:textAlignment w:val="baseline"/>
+              <w:rPr>
+                <w:rFonts w:ascii="Segoe UI" w:eastAsia="Times New Roman" w:hAnsi="Segoe UI" w:cs="Segoe UI"/>
+                <w:color w:val="000000" w:themeColor="text1"/>
+                <w:sz w:val="18"/>
+                <w:szCs w:val="18"/>
+                <w:lang w:val="en-PH" w:eastAsia="en-PH"/>
+              </w:rPr>
+            </w:pPr>
+            <w:r>
+              <w:rPr>
+                <w:rFonts w:ascii="Times New Roman" w:eastAsia="Times New Roman" w:hAnsi="Times New Roman" w:cs="Times New Roman"/>
+                <w:color w:val="000000" w:themeColor="text1"/>
+                <w:lang w:eastAsia="en-PH"/>
+              </w:rPr>
+              <w:t>CCB Chair</w:t>
+            </w:r>
+            <w:r>
+              <w:rPr>
+                <w:rFonts w:ascii="Times New Roman" w:eastAsia="Times New Roman" w:hAnsi="Times New Roman" w:cs="Times New Roman"/>
+                <w:color w:val="000000" w:themeColor="text1"/>
+                <w:lang w:val="en-PH" w:eastAsia="en-PH"/>
+              </w:rPr>
+              <w:t> </w:t>
+            </w:r>
+          </w:p>
+        </w:tc>
+      </w:tr>
+      <w:tr>
+        <w:trPr>
+          <w:trHeight w:val="375"/>
+        </w:trPr>
+        <w:tc>
+          <w:tcPr>
+            <w:tcW w:w="3083" w:type="dxa"/>
+            <w:tcBorders>
+              <w:top w:val="single" w:sz="6" w:space="0" w:color="000000"/>
+              <w:left w:val="single" w:sz="6" w:space="0" w:color="000000"/>
+              <w:bottom w:val="single" w:sz="6" w:space="0" w:color="000000"/>
+              <w:right w:val="single" w:sz="6" w:space="0" w:color="000000"/>
+            </w:tcBorders>
+            <w:shd w:val="clear" w:color="auto" w:fill="auto"/>
+          </w:tcPr>
+          <w:p>
+            <w:pPr>
+              <w:ind w:left="105"/>
+              <w:jc w:val="both"/>
+              <w:textAlignment w:val="baseline"/>
+              <w:rPr>
+                <w:rFonts w:ascii="Times New Roman" w:eastAsia="Times New Roman" w:hAnsi="Times New Roman" w:cs="Times New Roman"/>
+                <w:color w:val="000000" w:themeColor="text1"/>
+                <w:lang w:eastAsia="en-PH"/>
+              </w:rPr>
+            </w:pPr>
+            <w:r>
+              <w:rPr>
+                <w:rFonts w:ascii="Times New Roman" w:eastAsia="Times New Roman" w:hAnsi="Times New Roman" w:cs="Times New Roman"/>
+                <w:color w:val="000000" w:themeColor="text1"/>
+                <w:lang w:eastAsia="en-PH"/>
+              </w:rPr>
+              <w:t>Mikedale B. Dellera</w:t>
+            </w:r>
+          </w:p>
+        </w:tc>
+        <w:tc>
+          <w:tcPr>
+            <w:tcW w:w="3078" w:type="dxa"/>
+            <w:tcBorders>
+              <w:top w:val="single" w:sz="6" w:space="0" w:color="000000"/>
+              <w:left w:val="single" w:sz="6" w:space="0" w:color="000000"/>
+              <w:bottom w:val="single" w:sz="6" w:space="0" w:color="000000"/>
+              <w:right w:val="single" w:sz="6" w:space="0" w:color="000000"/>
+            </w:tcBorders>
+            <w:shd w:val="clear" w:color="auto" w:fill="auto"/>
+          </w:tcPr>
+          <w:p>
+            <w:pPr>
+              <w:ind w:left="105"/>
+              <w:jc w:val="both"/>
+              <w:textAlignment w:val="baseline"/>
+              <w:rPr>
+                <w:rFonts w:ascii="Times New Roman" w:eastAsia="Times New Roman" w:hAnsi="Times New Roman" w:cs="Times New Roman"/>
+                <w:color w:val="000000" w:themeColor="text1"/>
+                <w:lang w:eastAsia="en-PH"/>
+              </w:rPr>
+            </w:pPr>
+            <w:r>
+              <w:rPr>
+                <w:rFonts w:ascii="Times New Roman" w:eastAsia="Times New Roman" w:hAnsi="Times New Roman" w:cs="Times New Roman"/>
+                <w:color w:val="000000" w:themeColor="text1"/>
+                <w:lang w:eastAsia="en-PH"/>
+              </w:rPr>
+              <w:t>Project Manager</w:t>
+            </w:r>
+          </w:p>
+        </w:tc>
+        <w:tc>
+          <w:tcPr>
+            <w:tcW w:w="3078" w:type="dxa"/>
+            <w:tcBorders>
+              <w:top w:val="single" w:sz="6" w:space="0" w:color="000000"/>
+              <w:left w:val="single" w:sz="6" w:space="0" w:color="000000"/>
+              <w:bottom w:val="single" w:sz="6" w:space="0" w:color="000000"/>
+              <w:right w:val="single" w:sz="6" w:space="0" w:color="000000"/>
+            </w:tcBorders>
+            <w:shd w:val="clear" w:color="auto" w:fill="auto"/>
+          </w:tcPr>
+          <w:p>
+            <w:pPr>
+              <w:ind w:left="105"/>
+              <w:jc w:val="both"/>
+              <w:textAlignment w:val="baseline"/>
+              <w:rPr>
+                <w:rFonts w:ascii="Times New Roman" w:eastAsia="Times New Roman" w:hAnsi="Times New Roman" w:cs="Times New Roman"/>
+                <w:color w:val="000000" w:themeColor="text1"/>
+                <w:lang w:eastAsia="en-PH"/>
+              </w:rPr>
+            </w:pPr>
+            <w:r>
+              <w:rPr>
+                <w:rFonts w:ascii="Times New Roman" w:eastAsia="Times New Roman" w:hAnsi="Times New Roman" w:cs="Times New Roman"/>
+                <w:color w:val="000000" w:themeColor="text1"/>
+                <w:lang w:eastAsia="en-PH"/>
+              </w:rPr>
+              <w:t>CCB Member</w:t>
+            </w:r>
+            <w:r>
+              <w:rPr>
+                <w:rFonts w:ascii="Times New Roman" w:eastAsia="Times New Roman" w:hAnsi="Times New Roman" w:cs="Times New Roman"/>
+                <w:color w:val="000000" w:themeColor="text1"/>
+                <w:lang w:val="en-PH" w:eastAsia="en-PH"/>
+              </w:rPr>
+              <w:t> </w:t>
+            </w:r>
+          </w:p>
+        </w:tc>
+      </w:tr>
+      <w:tr>
+        <w:trPr>
+          <w:trHeight w:val="375"/>
+        </w:trPr>
+        <w:tc>
+          <w:tcPr>
+            <w:tcW w:w="3083" w:type="dxa"/>
+            <w:tcBorders>
+              <w:top w:val="single" w:sz="6" w:space="0" w:color="000000"/>
+              <w:left w:val="single" w:sz="6" w:space="0" w:color="000000"/>
+              <w:bottom w:val="single" w:sz="6" w:space="0" w:color="000000"/>
+              <w:right w:val="single" w:sz="6" w:space="0" w:color="000000"/>
+            </w:tcBorders>
+            <w:shd w:val="clear" w:color="auto" w:fill="auto"/>
+            <w:hideMark/>
+          </w:tcPr>
+          <w:p>
+            <w:pPr>
+              <w:ind w:left="105"/>
+              <w:jc w:val="both"/>
+              <w:textAlignment w:val="baseline"/>
+              <w:rPr>
+                <w:rFonts w:ascii="Segoe UI" w:eastAsia="Times New Roman" w:hAnsi="Segoe UI" w:cs="Segoe UI"/>
+                <w:color w:val="000000" w:themeColor="text1"/>
+                <w:sz w:val="18"/>
+                <w:szCs w:val="18"/>
+                <w:lang w:val="en-PH" w:eastAsia="en-PH"/>
+              </w:rPr>
+            </w:pPr>
+            <w:r>
+              <w:rPr>
+                <w:rFonts w:ascii="Times New Roman" w:eastAsia="Times New Roman" w:hAnsi="Times New Roman" w:cs="Times New Roman"/>
+                <w:color w:val="000000" w:themeColor="text1"/>
+                <w:lang w:eastAsia="en-PH"/>
+              </w:rPr>
+              <w:t>Wilkins</w:t>
+            </w:r>
+            <w:r>
+              <w:rPr>
+                <w:rFonts w:ascii="Times New Roman" w:eastAsia="Times New Roman" w:hAnsi="Times New Roman" w:cs="Times New Roman"/>
+                <w:color w:val="000000" w:themeColor="text1"/>
+                <w:lang w:eastAsia="en-PH"/>
+              </w:rPr>
+              <w:t xml:space="preserve"> V.</w:t>
+            </w:r>
+            <w:r>
+              <w:rPr>
+                <w:rFonts w:ascii="Times New Roman" w:eastAsia="Times New Roman" w:hAnsi="Times New Roman" w:cs="Times New Roman"/>
+                <w:color w:val="000000" w:themeColor="text1"/>
+                <w:lang w:eastAsia="en-PH"/>
+              </w:rPr>
+              <w:t xml:space="preserve"> Caducio</w:t>
+            </w:r>
+            <w:r>
+              <w:rPr>
+                <w:rFonts w:ascii="Times New Roman" w:eastAsia="Times New Roman" w:hAnsi="Times New Roman" w:cs="Times New Roman"/>
+                <w:color w:val="000000" w:themeColor="text1"/>
+                <w:lang w:val="en-PH" w:eastAsia="en-PH"/>
+              </w:rPr>
+              <w:t> </w:t>
+            </w:r>
+          </w:p>
+        </w:tc>
+        <w:tc>
+          <w:tcPr>
+            <w:tcW w:w="3078" w:type="dxa"/>
+            <w:tcBorders>
+              <w:top w:val="single" w:sz="6" w:space="0" w:color="000000"/>
+              <w:left w:val="single" w:sz="6" w:space="0" w:color="000000"/>
+              <w:bottom w:val="single" w:sz="6" w:space="0" w:color="000000"/>
+              <w:right w:val="single" w:sz="6" w:space="0" w:color="000000"/>
+            </w:tcBorders>
+            <w:shd w:val="clear" w:color="auto" w:fill="auto"/>
+            <w:hideMark/>
+          </w:tcPr>
+          <w:p>
+            <w:pPr>
+              <w:ind w:left="105"/>
+              <w:jc w:val="both"/>
+              <w:textAlignment w:val="baseline"/>
+              <w:rPr>
+                <w:rFonts w:ascii="Segoe UI" w:eastAsia="Times New Roman" w:hAnsi="Segoe UI" w:cs="Segoe UI"/>
+                <w:color w:val="000000" w:themeColor="text1"/>
+                <w:sz w:val="18"/>
+                <w:szCs w:val="18"/>
+                <w:lang w:val="en-PH" w:eastAsia="en-PH"/>
+              </w:rPr>
+            </w:pPr>
+            <w:r>
+              <w:rPr>
+                <w:rFonts w:ascii="Times New Roman" w:eastAsia="Times New Roman" w:hAnsi="Times New Roman" w:cs="Times New Roman"/>
+                <w:color w:val="000000" w:themeColor="text1"/>
+                <w:lang w:eastAsia="en-PH"/>
+              </w:rPr>
+              <w:t>Product Owner</w:t>
+            </w:r>
+            <w:r>
+              <w:rPr>
+                <w:rFonts w:ascii="Times New Roman" w:eastAsia="Times New Roman" w:hAnsi="Times New Roman" w:cs="Times New Roman"/>
+                <w:color w:val="000000" w:themeColor="text1"/>
+                <w:lang w:val="en-PH" w:eastAsia="en-PH"/>
+              </w:rPr>
+              <w:t> </w:t>
+            </w:r>
+          </w:p>
+        </w:tc>
+        <w:tc>
+          <w:tcPr>
+            <w:tcW w:w="3078" w:type="dxa"/>
+            <w:tcBorders>
+              <w:top w:val="single" w:sz="6" w:space="0" w:color="000000"/>
+              <w:left w:val="single" w:sz="6" w:space="0" w:color="000000"/>
+              <w:bottom w:val="single" w:sz="6" w:space="0" w:color="000000"/>
+              <w:right w:val="single" w:sz="6" w:space="0" w:color="000000"/>
+            </w:tcBorders>
+            <w:shd w:val="clear" w:color="auto" w:fill="auto"/>
+            <w:hideMark/>
+          </w:tcPr>
+          <w:p>
+            <w:pPr>
+              <w:ind w:left="105"/>
+              <w:jc w:val="both"/>
+              <w:textAlignment w:val="baseline"/>
+              <w:rPr>
+                <w:rFonts w:ascii="Segoe UI" w:eastAsia="Times New Roman" w:hAnsi="Segoe UI" w:cs="Segoe UI"/>
+                <w:color w:val="000000" w:themeColor="text1"/>
+                <w:sz w:val="18"/>
+                <w:szCs w:val="18"/>
+                <w:lang w:val="en-PH" w:eastAsia="en-PH"/>
+              </w:rPr>
+            </w:pPr>
+            <w:r>
+              <w:rPr>
+                <w:rFonts w:ascii="Times New Roman" w:eastAsia="Times New Roman" w:hAnsi="Times New Roman" w:cs="Times New Roman"/>
+                <w:color w:val="000000" w:themeColor="text1"/>
+                <w:lang w:eastAsia="en-PH"/>
+              </w:rPr>
+              <w:t>CCB Member</w:t>
+            </w:r>
+            <w:r>
+              <w:rPr>
+                <w:rFonts w:ascii="Times New Roman" w:eastAsia="Times New Roman" w:hAnsi="Times New Roman" w:cs="Times New Roman"/>
+                <w:color w:val="000000" w:themeColor="text1"/>
+                <w:lang w:val="en-PH" w:eastAsia="en-PH"/>
+              </w:rPr>
+              <w:t> </w:t>
+            </w:r>
+          </w:p>
+        </w:tc>
+      </w:tr>
+      <w:tr>
+        <w:trPr>
+          <w:trHeight w:val="375"/>
+        </w:trPr>
+        <w:tc>
+          <w:tcPr>
+            <w:tcW w:w="3083" w:type="dxa"/>
+            <w:tcBorders>
+              <w:top w:val="single" w:sz="6" w:space="0" w:color="000000"/>
+              <w:left w:val="single" w:sz="6" w:space="0" w:color="000000"/>
+              <w:bottom w:val="single" w:sz="6" w:space="0" w:color="000000"/>
+              <w:right w:val="single" w:sz="6" w:space="0" w:color="000000"/>
+            </w:tcBorders>
+            <w:shd w:val="clear" w:color="auto" w:fill="auto"/>
+            <w:hideMark/>
+          </w:tcPr>
+          <w:p>
+            <w:pPr>
+              <w:ind w:left="105"/>
+              <w:jc w:val="both"/>
+              <w:textAlignment w:val="baseline"/>
+              <w:rPr>
+                <w:rFonts w:ascii="Segoe UI" w:eastAsia="Times New Roman" w:hAnsi="Segoe UI" w:cs="Segoe UI"/>
+                <w:color w:val="000000" w:themeColor="text1"/>
+                <w:sz w:val="18"/>
+                <w:szCs w:val="18"/>
+                <w:lang w:val="en-PH" w:eastAsia="en-PH"/>
+              </w:rPr>
+            </w:pPr>
+            <w:r>
+              <w:rPr>
+                <w:rFonts w:ascii="Times New Roman" w:eastAsia="Times New Roman" w:hAnsi="Times New Roman" w:cs="Times New Roman"/>
+                <w:color w:val="000000" w:themeColor="text1"/>
+                <w:lang w:eastAsia="en-PH"/>
+              </w:rPr>
+              <w:t>Jakerson</w:t>
+            </w:r>
+            <w:r>
+              <w:rPr>
+                <w:rFonts w:ascii="Times New Roman" w:eastAsia="Times New Roman" w:hAnsi="Times New Roman" w:cs="Times New Roman"/>
+                <w:color w:val="000000" w:themeColor="text1"/>
+                <w:lang w:eastAsia="en-PH"/>
+              </w:rPr>
+              <w:t xml:space="preserve"> B.</w:t>
+            </w:r>
+            <w:r>
+              <w:rPr>
+                <w:rFonts w:ascii="Times New Roman" w:eastAsia="Times New Roman" w:hAnsi="Times New Roman" w:cs="Times New Roman"/>
+                <w:color w:val="000000" w:themeColor="text1"/>
+                <w:lang w:eastAsia="en-PH"/>
+              </w:rPr>
+              <w:t xml:space="preserve"> Bermudo</w:t>
+            </w:r>
+            <w:r>
+              <w:rPr>
+                <w:rFonts w:ascii="Times New Roman" w:eastAsia="Times New Roman" w:hAnsi="Times New Roman" w:cs="Times New Roman"/>
+                <w:color w:val="000000" w:themeColor="text1"/>
+                <w:lang w:val="en-PH" w:eastAsia="en-PH"/>
+              </w:rPr>
+              <w:t> </w:t>
+            </w:r>
+          </w:p>
+        </w:tc>
+        <w:tc>
+          <w:tcPr>
+            <w:tcW w:w="3078" w:type="dxa"/>
+            <w:tcBorders>
+              <w:top w:val="single" w:sz="6" w:space="0" w:color="000000"/>
+              <w:left w:val="single" w:sz="6" w:space="0" w:color="000000"/>
+              <w:bottom w:val="single" w:sz="6" w:space="0" w:color="000000"/>
+              <w:right w:val="single" w:sz="6" w:space="0" w:color="000000"/>
+            </w:tcBorders>
+            <w:shd w:val="clear" w:color="auto" w:fill="auto"/>
+            <w:hideMark/>
+          </w:tcPr>
+          <w:p>
+            <w:pPr>
+              <w:ind w:left="105"/>
+              <w:jc w:val="both"/>
+              <w:textAlignment w:val="baseline"/>
+              <w:rPr>
+                <w:rFonts w:ascii="Segoe UI" w:eastAsia="Times New Roman" w:hAnsi="Segoe UI" w:cs="Segoe UI"/>
+                <w:color w:val="000000" w:themeColor="text1"/>
+                <w:sz w:val="18"/>
+                <w:szCs w:val="18"/>
+                <w:lang w:val="en-PH" w:eastAsia="en-PH"/>
+              </w:rPr>
+            </w:pPr>
+            <w:r>
+              <w:rPr>
+                <w:rFonts w:ascii="Times New Roman" w:eastAsia="Times New Roman" w:hAnsi="Times New Roman" w:cs="Times New Roman"/>
+                <w:color w:val="000000" w:themeColor="text1"/>
+                <w:lang w:eastAsia="en-PH"/>
+              </w:rPr>
+              <w:t>Scrum Master</w:t>
+            </w:r>
+            <w:r>
+              <w:rPr>
+                <w:rFonts w:ascii="Times New Roman" w:eastAsia="Times New Roman" w:hAnsi="Times New Roman" w:cs="Times New Roman"/>
+                <w:color w:val="000000" w:themeColor="text1"/>
+                <w:lang w:val="en-PH" w:eastAsia="en-PH"/>
+              </w:rPr>
+              <w:t> </w:t>
+            </w:r>
+          </w:p>
+        </w:tc>
+        <w:tc>
+          <w:tcPr>
+            <w:tcW w:w="3078" w:type="dxa"/>
+            <w:tcBorders>
+              <w:top w:val="single" w:sz="6" w:space="0" w:color="000000"/>
+              <w:left w:val="single" w:sz="6" w:space="0" w:color="000000"/>
+              <w:bottom w:val="single" w:sz="6" w:space="0" w:color="000000"/>
+              <w:right w:val="single" w:sz="6" w:space="0" w:color="000000"/>
+            </w:tcBorders>
+            <w:shd w:val="clear" w:color="auto" w:fill="auto"/>
+            <w:hideMark/>
+          </w:tcPr>
+          <w:p>
+            <w:pPr>
+              <w:ind w:left="105"/>
+              <w:jc w:val="both"/>
+              <w:textAlignment w:val="baseline"/>
+              <w:rPr>
+                <w:rFonts w:ascii="Segoe UI" w:eastAsia="Times New Roman" w:hAnsi="Segoe UI" w:cs="Segoe UI"/>
+                <w:color w:val="000000" w:themeColor="text1"/>
+                <w:sz w:val="18"/>
+                <w:szCs w:val="18"/>
+                <w:lang w:val="en-PH" w:eastAsia="en-PH"/>
+              </w:rPr>
+            </w:pPr>
+            <w:r>
+              <w:rPr>
+                <w:rFonts w:ascii="Times New Roman" w:eastAsia="Times New Roman" w:hAnsi="Times New Roman" w:cs="Times New Roman"/>
+                <w:color w:val="000000" w:themeColor="text1"/>
+                <w:lang w:eastAsia="en-PH"/>
+              </w:rPr>
+              <w:t>CCB Member</w:t>
+            </w:r>
+            <w:r>
+              <w:rPr>
+                <w:rFonts w:ascii="Times New Roman" w:eastAsia="Times New Roman" w:hAnsi="Times New Roman" w:cs="Times New Roman"/>
+                <w:color w:val="000000" w:themeColor="text1"/>
+                <w:lang w:val="en-PH" w:eastAsia="en-PH"/>
+              </w:rPr>
+              <w:t> </w:t>
+            </w:r>
+          </w:p>
+        </w:tc>
+      </w:tr>
+    </w:tbl>
+    <w:p>
+      <w:pPr>
+        <w:jc w:val="both"/>
+        <w:rPr>
+          <w:color w:val="000000" w:themeColor="text1"/>
+        </w:rPr>
+      </w:pPr>
+    </w:p>
+    <w:p>
+      <w:pPr>
+        <w:jc w:val="both"/>
+        <w:rPr>
+          <w:color w:val="000000" w:themeColor="text1"/>
+        </w:rPr>
+      </w:pPr>
+      <w:r>
+        <w:rPr>
+          <w:color w:val="000000" w:themeColor="text1"/>
+        </w:rPr>
+        <w:t xml:space="preserve"> </w:t>
+      </w:r>
+    </w:p>
+    <w:p>
+      <w:pPr>
+        <w:jc w:val="both"/>
+        <w:rPr>
+          <w:color w:val="000000" w:themeColor="text1"/>
+        </w:rPr>
+      </w:pPr>
+      <w:r>
+        <w:rPr>
+          <w:color w:val="000000" w:themeColor="text1"/>
+        </w:rPr>
+        <w:t>As change requests are submitted to the Project Manager by the project team/stakeholders, the Project Manager will log the requests in the change log and the CCB will convene every other Friday to review all change requests. For a change request to be approved, all CCB members must vote in favor. In the event more information is needed for a particular change request, the request will be deferred and sent back to the requestor for more information or clarification. If a change is deemed critical, an ad hoc CCB meeting can be called in order to review the change prior to the next scheduled bi-weekly CCB meeting.</w:t>
+      </w:r>
+    </w:p>
+    <w:p>
+      <w:pPr>
+        <w:jc w:val="both"/>
+        <w:rPr>
+          <w:color w:val="000000" w:themeColor="text1"/>
+        </w:rPr>
+      </w:pPr>
+    </w:p>
+    <w:p>
+      <w:pPr>
+        <w:pStyle w:val="Heading1"/>
+        <w:jc w:val="left"/>
+        <w:rPr>
+          <w:rFonts w:asciiTheme="minorHAnsi" w:hAnsiTheme="minorHAnsi" w:cstheme="minorHAnsi"/>
+          <w:smallCaps/>
+          <w:sz w:val="28"/>
+          <w:szCs w:val="28"/>
+        </w:rPr>
+      </w:pPr>
+      <w:bookmarkStart w:id="7" w:name="_Toc105232353"/>
+      <w:bookmarkStart w:id="8" w:name="_Toc135588993"/>
+      <w:r>
+        <w:rPr>
+          <w:rFonts w:asciiTheme="minorHAnsi" w:hAnsiTheme="minorHAnsi" w:cstheme="minorHAnsi"/>
+          <w:smallCaps/>
+          <w:sz w:val="28"/>
+          <w:szCs w:val="28"/>
+        </w:rPr>
+        <w:t>Roles and Responsibilities</w:t>
+      </w:r>
+      <w:bookmarkEnd w:id="7"/>
+      <w:bookmarkEnd w:id="8"/>
+    </w:p>
+    <w:p>
+      <w:pPr>
+        <w:pStyle w:val="paragraph"/>
+        <w:spacing w:before="0" w:beforeAutospacing="0" w:after="0" w:afterAutospacing="0"/>
+        <w:textAlignment w:val="baseline"/>
+        <w:rPr>
+          <w:rStyle w:val="normaltextrun"/>
+          <w:lang w:val="en-US"/>
+        </w:rPr>
+      </w:pPr>
+    </w:p>
+    <w:p>
+      <w:pPr>
+        <w:pStyle w:val="paragraph"/>
+        <w:spacing w:before="0" w:beforeAutospacing="0" w:after="0" w:afterAutospacing="0"/>
+        <w:textAlignment w:val="baseline"/>
+      </w:pPr>
+      <w:r>
+        <w:rPr>
+          <w:rStyle w:val="normaltextrun"/>
+          <w:lang w:val="en-US"/>
+        </w:rPr>
+        <w:t>The following are the roles and responsibilities for all change management efforts related to the Barangay South Signal Village Web App:</w:t>
+      </w:r>
+      <w:r>
+        <w:rPr>
+          <w:rStyle w:val="eop"/>
+        </w:rPr>
+        <w:t> </w:t>
+      </w:r>
+    </w:p>
+    <w:p>
+      <w:pPr>
+        <w:pStyle w:val="paragraph"/>
+        <w:spacing w:before="0" w:beforeAutospacing="0" w:after="0" w:afterAutospacing="0"/>
+        <w:textAlignment w:val="baseline"/>
+      </w:pPr>
+      <w:r>
+        <w:rPr>
+          <w:rStyle w:val="normaltextrun"/>
+          <w:lang w:val="en-US"/>
+        </w:rPr>
+        <w:t> </w:t>
+      </w:r>
+      <w:r>
+        <w:rPr>
+          <w:rStyle w:val="eop"/>
+        </w:rPr>
+        <w:t> </w:t>
+      </w:r>
+    </w:p>
+    <w:p>
+      <w:pPr>
+        <w:pStyle w:val="paragraph"/>
+        <w:spacing w:before="0" w:beforeAutospacing="0" w:after="0" w:afterAutospacing="0"/>
+        <w:textAlignment w:val="baseline"/>
+      </w:pPr>
+      <w:r>
+        <w:rPr>
+          <w:rStyle w:val="normaltextrun"/>
+          <w:lang w:val="en-US"/>
+        </w:rPr>
+        <w:lastRenderedPageBreak/>
+        <w:t>Project Sponsor:</w:t>
+      </w:r>
+      <w:r>
+        <w:rPr>
+          <w:rStyle w:val="eop"/>
+        </w:rPr>
+        <w:t> </w:t>
+      </w:r>
+    </w:p>
+    <w:p>
+      <w:pPr>
+        <w:pStyle w:val="paragraph"/>
+        <w:numPr>
+          <w:ilvl w:val="0"/>
+          <w:numId w:val="16"/>
+        </w:numPr>
+        <w:spacing w:before="0" w:beforeAutospacing="0" w:after="0" w:afterAutospacing="0"/>
+        <w:textAlignment w:val="baseline"/>
+      </w:pPr>
+      <w:r>
+        <w:rPr>
+          <w:rStyle w:val="normaltextrun"/>
+          <w:lang w:val="en-US"/>
+        </w:rPr>
+        <w:t>Approve all major changes to the web application.</w:t>
+      </w:r>
+      <w:r>
+        <w:rPr>
+          <w:rStyle w:val="eop"/>
+        </w:rPr>
+        <w:t> </w:t>
+      </w:r>
+    </w:p>
+    <w:p>
+      <w:pPr>
+        <w:pStyle w:val="paragraph"/>
+        <w:numPr>
+          <w:ilvl w:val="0"/>
+          <w:numId w:val="16"/>
+        </w:numPr>
+        <w:spacing w:before="0" w:beforeAutospacing="0" w:after="0" w:afterAutospacing="0"/>
+        <w:textAlignment w:val="baseline"/>
+      </w:pPr>
+      <w:r>
+        <w:rPr>
+          <w:rStyle w:val="normaltextrun"/>
+          <w:lang w:val="en-US"/>
+        </w:rPr>
+        <w:t>Approve all changes to schedule baseline.</w:t>
+      </w:r>
+      <w:r>
+        <w:rPr>
+          <w:rStyle w:val="eop"/>
+        </w:rPr>
+        <w:t> </w:t>
+      </w:r>
+    </w:p>
+    <w:p>
+      <w:pPr>
+        <w:pStyle w:val="paragraph"/>
+        <w:numPr>
+          <w:ilvl w:val="0"/>
+          <w:numId w:val="16"/>
+        </w:numPr>
+        <w:spacing w:before="0" w:beforeAutospacing="0" w:after="0" w:afterAutospacing="0"/>
+        <w:textAlignment w:val="baseline"/>
+      </w:pPr>
+      <w:r>
+        <w:rPr>
+          <w:rStyle w:val="normaltextrun"/>
+          <w:lang w:val="en-US"/>
+        </w:rPr>
+        <w:t>Approve any changes in project scope.</w:t>
+      </w:r>
+      <w:r>
+        <w:rPr>
+          <w:rStyle w:val="eop"/>
+        </w:rPr>
+        <w:t> </w:t>
+      </w:r>
+    </w:p>
+    <w:p>
+      <w:pPr>
+        <w:pStyle w:val="paragraph"/>
+        <w:numPr>
+          <w:ilvl w:val="0"/>
+          <w:numId w:val="16"/>
+        </w:numPr>
+        <w:spacing w:before="0" w:beforeAutospacing="0" w:after="0" w:afterAutospacing="0"/>
+        <w:textAlignment w:val="baseline"/>
+      </w:pPr>
+      <w:r>
+        <w:rPr>
+          <w:rStyle w:val="normaltextrun"/>
+          <w:lang w:val="en-US"/>
+        </w:rPr>
+        <w:t>Chair the CCB</w:t>
+      </w:r>
+      <w:r>
+        <w:rPr>
+          <w:rStyle w:val="eop"/>
+        </w:rPr>
+        <w:t> </w:t>
+      </w:r>
+    </w:p>
+    <w:p>
+      <w:pPr>
+        <w:pStyle w:val="paragraph"/>
+        <w:spacing w:before="0" w:beforeAutospacing="0" w:after="0" w:afterAutospacing="0"/>
+        <w:textAlignment w:val="baseline"/>
+      </w:pPr>
+      <w:r>
+        <w:rPr>
+          <w:rStyle w:val="normaltextrun"/>
+          <w:sz w:val="23"/>
+          <w:szCs w:val="23"/>
+          <w:lang w:val="en-US"/>
+        </w:rPr>
+        <w:t> </w:t>
+      </w:r>
+      <w:r>
+        <w:rPr>
+          <w:rStyle w:val="eop"/>
+          <w:sz w:val="23"/>
+          <w:szCs w:val="23"/>
+        </w:rPr>
+        <w:t> </w:t>
+      </w:r>
+    </w:p>
+    <w:p>
+      <w:pPr>
+        <w:pStyle w:val="paragraph"/>
+        <w:spacing w:before="0" w:beforeAutospacing="0" w:after="0" w:afterAutospacing="0"/>
+        <w:textAlignment w:val="baseline"/>
+      </w:pPr>
+      <w:r>
+        <w:rPr>
+          <w:rStyle w:val="normaltextrun"/>
+          <w:lang w:val="en-US"/>
+        </w:rPr>
+        <w:t>Project Manager:</w:t>
+      </w:r>
+      <w:r>
+        <w:rPr>
+          <w:rStyle w:val="eop"/>
+        </w:rPr>
+        <w:t> </w:t>
+      </w:r>
+    </w:p>
+    <w:p>
+      <w:pPr>
+        <w:pStyle w:val="paragraph"/>
+        <w:numPr>
+          <w:ilvl w:val="0"/>
+          <w:numId w:val="17"/>
+        </w:numPr>
+        <w:spacing w:before="0" w:beforeAutospacing="0" w:after="0" w:afterAutospacing="0"/>
+        <w:textAlignment w:val="baseline"/>
+      </w:pPr>
+      <w:r>
+        <w:rPr>
+          <w:rStyle w:val="normaltextrun"/>
+          <w:lang w:val="en-US"/>
+        </w:rPr>
+        <w:t>Receive and log all change requests from project team.</w:t>
+      </w:r>
+      <w:r>
+        <w:rPr>
+          <w:rStyle w:val="eop"/>
+        </w:rPr>
+        <w:t> </w:t>
+      </w:r>
+    </w:p>
+    <w:p>
+      <w:pPr>
+        <w:pStyle w:val="paragraph"/>
+        <w:numPr>
+          <w:ilvl w:val="0"/>
+          <w:numId w:val="17"/>
+        </w:numPr>
+        <w:spacing w:before="0" w:beforeAutospacing="0" w:after="0" w:afterAutospacing="0"/>
+        <w:textAlignment w:val="baseline"/>
+      </w:pPr>
+      <w:r>
+        <w:rPr>
+          <w:rStyle w:val="normaltextrun"/>
+          <w:lang w:val="en-US"/>
+        </w:rPr>
+        <w:t>Conduct preliminary risk, schedule, and scope analysis of change prior to CCB.</w:t>
+      </w:r>
+      <w:r>
+        <w:rPr>
+          <w:rStyle w:val="eop"/>
+        </w:rPr>
+        <w:t> </w:t>
+      </w:r>
+    </w:p>
+    <w:p>
+      <w:pPr>
+        <w:pStyle w:val="paragraph"/>
+        <w:numPr>
+          <w:ilvl w:val="0"/>
+          <w:numId w:val="17"/>
+        </w:numPr>
+        <w:spacing w:before="0" w:beforeAutospacing="0" w:after="0" w:afterAutospacing="0"/>
+        <w:textAlignment w:val="baseline"/>
+      </w:pPr>
+      <w:r>
+        <w:rPr>
+          <w:rStyle w:val="normaltextrun"/>
+          <w:lang w:val="en-US"/>
+        </w:rPr>
+        <w:t>Seek clarification from change requestors on any open issues or concerns.</w:t>
+      </w:r>
+      <w:r>
+        <w:rPr>
+          <w:rStyle w:val="eop"/>
+        </w:rPr>
+        <w:t> </w:t>
+      </w:r>
+    </w:p>
+    <w:p>
+      <w:pPr>
+        <w:pStyle w:val="paragraph"/>
+        <w:numPr>
+          <w:ilvl w:val="0"/>
+          <w:numId w:val="17"/>
+        </w:numPr>
+        <w:spacing w:before="0" w:beforeAutospacing="0" w:after="0" w:afterAutospacing="0"/>
+        <w:textAlignment w:val="baseline"/>
+      </w:pPr>
+      <w:r>
+        <w:rPr>
+          <w:rStyle w:val="normaltextrun"/>
+          <w:lang w:val="en-US"/>
+        </w:rPr>
+        <w:t>Make documentation revisions/edits as necessary for all approved changes.</w:t>
+      </w:r>
+      <w:r>
+        <w:rPr>
+          <w:rStyle w:val="eop"/>
+        </w:rPr>
+        <w:t> </w:t>
+      </w:r>
+    </w:p>
+    <w:p>
+      <w:pPr>
+        <w:pStyle w:val="paragraph"/>
+        <w:numPr>
+          <w:ilvl w:val="0"/>
+          <w:numId w:val="17"/>
+        </w:numPr>
+        <w:spacing w:before="0" w:beforeAutospacing="0" w:after="0" w:afterAutospacing="0"/>
+        <w:textAlignment w:val="baseline"/>
+      </w:pPr>
+      <w:r>
+        <w:rPr>
+          <w:rStyle w:val="normaltextrun"/>
+          <w:lang w:val="en-US"/>
+        </w:rPr>
+        <w:t>Participate on CCB</w:t>
+      </w:r>
+      <w:r>
+        <w:rPr>
+          <w:rStyle w:val="eop"/>
+        </w:rPr>
+        <w:t> </w:t>
+      </w:r>
+    </w:p>
+    <w:p>
+      <w:pPr>
+        <w:pStyle w:val="paragraph"/>
+        <w:spacing w:before="0" w:beforeAutospacing="0" w:after="0" w:afterAutospacing="0"/>
+        <w:ind w:firstLine="60"/>
+        <w:textAlignment w:val="baseline"/>
+      </w:pPr>
+    </w:p>
+    <w:p>
+      <w:pPr>
+        <w:pStyle w:val="paragraph"/>
+        <w:spacing w:before="0" w:beforeAutospacing="0" w:after="0" w:afterAutospacing="0"/>
+        <w:textAlignment w:val="baseline"/>
+      </w:pPr>
+      <w:r>
+        <w:rPr>
+          <w:rStyle w:val="normaltextrun"/>
+          <w:lang w:val="en-US"/>
+        </w:rPr>
+        <w:t>Project Team:</w:t>
+      </w:r>
+      <w:r>
+        <w:rPr>
+          <w:rStyle w:val="eop"/>
+        </w:rPr>
+        <w:t> </w:t>
+      </w:r>
+    </w:p>
+    <w:p>
+      <w:pPr>
+        <w:pStyle w:val="paragraph"/>
+        <w:numPr>
+          <w:ilvl w:val="0"/>
+          <w:numId w:val="18"/>
+        </w:numPr>
+        <w:spacing w:before="0" w:beforeAutospacing="0" w:after="0" w:afterAutospacing="0"/>
+        <w:textAlignment w:val="baseline"/>
+      </w:pPr>
+      <w:r>
+        <w:rPr>
+          <w:rStyle w:val="normaltextrun"/>
+          <w:lang w:val="en-US"/>
+        </w:rPr>
+        <w:t>Submit all change requests on standard organizational change request forms.</w:t>
+      </w:r>
+      <w:r>
+        <w:rPr>
+          <w:rStyle w:val="eop"/>
+        </w:rPr>
+        <w:t> </w:t>
+      </w:r>
+    </w:p>
+    <w:p>
+      <w:pPr>
+        <w:pStyle w:val="paragraph"/>
+        <w:numPr>
+          <w:ilvl w:val="0"/>
+          <w:numId w:val="18"/>
+        </w:numPr>
+        <w:spacing w:before="0" w:beforeAutospacing="0" w:after="0" w:afterAutospacing="0"/>
+        <w:textAlignment w:val="baseline"/>
+      </w:pPr>
+      <w:r>
+        <w:rPr>
+          <w:rStyle w:val="normaltextrun"/>
+          <w:lang w:val="en-US"/>
+        </w:rPr>
+        <w:t>Provide all applicable information and details on change request forms.</w:t>
+      </w:r>
+      <w:r>
+        <w:rPr>
+          <w:rStyle w:val="eop"/>
+        </w:rPr>
+        <w:t> </w:t>
+      </w:r>
+    </w:p>
+    <w:p>
+      <w:pPr>
+        <w:pStyle w:val="paragraph"/>
+        <w:numPr>
+          <w:ilvl w:val="0"/>
+          <w:numId w:val="18"/>
+        </w:numPr>
+        <w:spacing w:before="0" w:beforeAutospacing="0" w:after="0" w:afterAutospacing="0"/>
+        <w:textAlignment w:val="baseline"/>
+      </w:pPr>
+      <w:r>
+        <w:rPr>
+          <w:rStyle w:val="normaltextrun"/>
+          <w:lang w:val="en-US"/>
+        </w:rPr>
+        <w:t>Be prepared to address questions regarding any submitted change requests.</w:t>
+      </w:r>
+      <w:r>
+        <w:rPr>
+          <w:rStyle w:val="eop"/>
+        </w:rPr>
+        <w:t> </w:t>
+      </w:r>
+    </w:p>
+    <w:p>
+      <w:pPr>
+        <w:pStyle w:val="paragraph"/>
+        <w:numPr>
+          <w:ilvl w:val="0"/>
+          <w:numId w:val="18"/>
+        </w:numPr>
+        <w:spacing w:before="0" w:beforeAutospacing="0" w:after="0" w:afterAutospacing="0"/>
+        <w:textAlignment w:val="baseline"/>
+      </w:pPr>
+      <w:r>
+        <w:rPr>
+          <w:rStyle w:val="normaltextrun"/>
+          <w:lang w:val="en-US"/>
+        </w:rPr>
+        <w:t>Provide feedback as necessary on the impact of proposed changes.</w:t>
+      </w:r>
+      <w:r>
+        <w:rPr>
+          <w:rStyle w:val="eop"/>
+        </w:rPr>
+        <w:t> </w:t>
+      </w:r>
+    </w:p>
+    <w:p>
+      <w:pPr>
+        <w:rPr>
+          <w:color w:val="008000"/>
+        </w:rPr>
+      </w:pPr>
+    </w:p>
+    <w:p>
+      <w:pPr>
+        <w:rPr>
+          <w:rFonts w:cstheme="minorHAnsi"/>
+        </w:rPr>
+      </w:pPr>
+    </w:p>
+    <w:p>
+      <w:pPr>
+        <w:pStyle w:val="Heading1"/>
+        <w:jc w:val="left"/>
+        <w:rPr>
+          <w:rFonts w:asciiTheme="minorHAnsi" w:hAnsiTheme="minorHAnsi" w:cstheme="minorHAnsi"/>
+          <w:smallCaps/>
+          <w:sz w:val="28"/>
+          <w:szCs w:val="28"/>
+        </w:rPr>
+      </w:pPr>
+      <w:bookmarkStart w:id="9" w:name="_Toc105232354"/>
+      <w:bookmarkStart w:id="10" w:name="_Toc135588994"/>
+      <w:r>
+        <w:rPr>
+          <w:rFonts w:asciiTheme="minorHAnsi" w:hAnsiTheme="minorHAnsi" w:cstheme="minorHAnsi"/>
+          <w:smallCaps/>
+          <w:sz w:val="28"/>
+          <w:szCs w:val="28"/>
+        </w:rPr>
+        <w:t>Change Control Process</w:t>
+      </w:r>
+      <w:bookmarkEnd w:id="9"/>
+      <w:bookmarkEnd w:id="10"/>
+    </w:p>
+    <w:p>
+      <w:pPr>
+        <w:rPr>
+          <w:color w:val="008000"/>
+        </w:rPr>
+      </w:pPr>
+    </w:p>
+    <w:p>
+      <w:pPr>
+        <w:pStyle w:val="paragraph"/>
+        <w:spacing w:before="0" w:beforeAutospacing="0" w:after="0" w:afterAutospacing="0"/>
+        <w:jc w:val="both"/>
+        <w:textAlignment w:val="baseline"/>
+        <w:rPr>
+          <w:rFonts w:ascii="Segoe UI" w:hAnsi="Segoe UI" w:cs="Segoe UI"/>
+          <w:sz w:val="18"/>
+          <w:szCs w:val="18"/>
+        </w:rPr>
+      </w:pPr>
+      <w:r>
+        <w:rPr>
+          <w:rStyle w:val="normaltextrun"/>
+          <w:color w:val="0E101A"/>
+        </w:rPr>
+        <w:t xml:space="preserve">The change control process for the Team </w:t>
+      </w:r>
+      <w:r>
+        <w:rPr>
+          <w:rStyle w:val="normaltextrun"/>
+        </w:rPr>
+        <w:t>Developmentality of the South Signal Village Web Application will be guided by the standard change process for this project. The product owner and the scrum master are responsible for executing the change management procedure for every change request with the support of the project secretary and the rest of the team.</w:t>
+      </w:r>
+      <w:r>
+        <w:rPr>
+          <w:rStyle w:val="normaltextrun"/>
+          <w:color w:val="0E101A"/>
+        </w:rPr>
+        <w:t> </w:t>
+      </w:r>
+      <w:r>
+        <w:rPr>
+          <w:rStyle w:val="eop"/>
+          <w:color w:val="0E101A"/>
+        </w:rPr>
+        <w:t> </w:t>
+      </w:r>
+    </w:p>
+    <w:p>
+      <w:pPr>
+        <w:pStyle w:val="paragraph"/>
+        <w:spacing w:before="0" w:beforeAutospacing="0" w:after="0" w:afterAutospacing="0"/>
+        <w:ind w:firstLine="360"/>
+        <w:jc w:val="both"/>
+        <w:textAlignment w:val="baseline"/>
+        <w:rPr>
+          <w:rFonts w:ascii="Segoe UI" w:hAnsi="Segoe UI" w:cs="Segoe UI"/>
+          <w:sz w:val="18"/>
+          <w:szCs w:val="18"/>
+        </w:rPr>
+      </w:pPr>
+      <w:r>
+        <w:rPr>
+          <w:rStyle w:val="normaltextrun"/>
+          <w:rFonts w:ascii="Segoe UI" w:hAnsi="Segoe UI" w:cs="Segoe UI"/>
+          <w:sz w:val="18"/>
+          <w:szCs w:val="18"/>
+        </w:rPr>
+        <w:t> </w:t>
+      </w:r>
+      <w:r>
+        <w:rPr>
+          <w:rStyle w:val="eop"/>
+          <w:rFonts w:ascii="Segoe UI" w:hAnsi="Segoe UI" w:cs="Segoe UI"/>
+          <w:sz w:val="18"/>
+          <w:szCs w:val="18"/>
+        </w:rPr>
+        <w:t> </w:t>
+      </w:r>
+    </w:p>
+    <w:p>
+      <w:pPr>
+        <w:pStyle w:val="paragraph"/>
+        <w:numPr>
+          <w:ilvl w:val="0"/>
+          <w:numId w:val="26"/>
+        </w:numPr>
+        <w:spacing w:before="0" w:beforeAutospacing="0" w:after="0" w:afterAutospacing="0"/>
+        <w:jc w:val="both"/>
+        <w:textAlignment w:val="baseline"/>
+      </w:pPr>
+      <w:r>
+        <w:rPr>
+          <w:rStyle w:val="normaltextrun"/>
+          <w:b/>
+          <w:bCs/>
+          <w:color w:val="0E101A"/>
+        </w:rPr>
+        <w:t>Change Request</w:t>
+      </w:r>
+      <w:r>
+        <w:rPr>
+          <w:rStyle w:val="normaltextrun"/>
+          <w:color w:val="0E101A"/>
+        </w:rPr>
+        <w:t xml:space="preserve"> - A change request may be created by any team member, client, subject adviser, project adviser, or panelist. It must be documented on a formal change request form and submitted to the project secretary. </w:t>
+      </w:r>
+      <w:r>
+        <w:rPr>
+          <w:rStyle w:val="eop"/>
+          <w:color w:val="0E101A"/>
+        </w:rPr>
+        <w:t> </w:t>
+      </w:r>
+    </w:p>
+    <w:p>
+      <w:pPr>
+        <w:pStyle w:val="paragraph"/>
+        <w:spacing w:before="0" w:beforeAutospacing="0" w:after="0" w:afterAutospacing="0"/>
+        <w:ind w:firstLine="180"/>
+        <w:jc w:val="both"/>
+        <w:textAlignment w:val="baseline"/>
+        <w:rPr>
+          <w:rFonts w:ascii="Segoe UI" w:hAnsi="Segoe UI" w:cs="Segoe UI"/>
+          <w:sz w:val="18"/>
+          <w:szCs w:val="18"/>
+        </w:rPr>
+      </w:pPr>
+    </w:p>
+    <w:p>
+      <w:pPr>
+        <w:pStyle w:val="paragraph"/>
+        <w:numPr>
+          <w:ilvl w:val="0"/>
+          <w:numId w:val="26"/>
+        </w:numPr>
+        <w:spacing w:before="0" w:beforeAutospacing="0" w:after="0" w:afterAutospacing="0"/>
+        <w:jc w:val="both"/>
+        <w:textAlignment w:val="baseline"/>
+      </w:pPr>
+      <w:r>
+        <w:rPr>
+          <w:rStyle w:val="normaltextrun"/>
+          <w:b/>
+          <w:bCs/>
+          <w:color w:val="0E101A"/>
+        </w:rPr>
+        <w:t>Logging the Request</w:t>
+      </w:r>
+      <w:r>
+        <w:rPr>
+          <w:rStyle w:val="normaltextrun"/>
+          <w:color w:val="0E101A"/>
+        </w:rPr>
+        <w:t xml:space="preserve"> - The project secretary will log all change requests and provide them to the product owner and scrum master. </w:t>
+      </w:r>
+      <w:r>
+        <w:rPr>
+          <w:rStyle w:val="eop"/>
+          <w:color w:val="0E101A"/>
+        </w:rPr>
+        <w:t> </w:t>
+      </w:r>
+    </w:p>
+    <w:p>
+      <w:pPr>
+        <w:pStyle w:val="paragraph"/>
+        <w:spacing w:before="0" w:beforeAutospacing="0" w:after="0" w:afterAutospacing="0"/>
+        <w:ind w:firstLine="180"/>
+        <w:jc w:val="both"/>
+        <w:textAlignment w:val="baseline"/>
+        <w:rPr>
+          <w:rFonts w:ascii="Segoe UI" w:hAnsi="Segoe UI" w:cs="Segoe UI"/>
+          <w:sz w:val="18"/>
+          <w:szCs w:val="18"/>
+        </w:rPr>
+      </w:pPr>
+    </w:p>
+    <w:p>
+      <w:pPr>
+        <w:pStyle w:val="paragraph"/>
+        <w:numPr>
+          <w:ilvl w:val="0"/>
+          <w:numId w:val="26"/>
+        </w:numPr>
+        <w:spacing w:before="0" w:beforeAutospacing="0" w:after="0" w:afterAutospacing="0"/>
+        <w:jc w:val="both"/>
+        <w:textAlignment w:val="baseline"/>
+      </w:pPr>
+      <w:r>
+        <w:rPr>
+          <w:rStyle w:val="normaltextrun"/>
+          <w:b/>
+          <w:bCs/>
+          <w:color w:val="0E101A"/>
+        </w:rPr>
+        <w:t>Evaluation</w:t>
+      </w:r>
+      <w:r>
+        <w:rPr>
+          <w:rStyle w:val="normaltextrun"/>
+          <w:color w:val="0E101A"/>
+        </w:rPr>
+        <w:t xml:space="preserve"> - The product owner, in conjunction with the scrum master and the project adviser, will evaluate the change request through a meeting. They will assess the impact on the project's scope, timeline, and resource allocation and determine if the request is within the project plan's scope. </w:t>
+      </w:r>
+      <w:r>
+        <w:rPr>
+          <w:rStyle w:val="eop"/>
+          <w:color w:val="0E101A"/>
+        </w:rPr>
+        <w:t> </w:t>
+      </w:r>
+    </w:p>
+    <w:p>
+      <w:pPr>
+        <w:pStyle w:val="paragraph"/>
+        <w:spacing w:before="0" w:beforeAutospacing="0" w:after="0" w:afterAutospacing="0"/>
+        <w:ind w:firstLine="180"/>
+        <w:jc w:val="both"/>
+        <w:textAlignment w:val="baseline"/>
+        <w:rPr>
+          <w:rFonts w:ascii="Segoe UI" w:hAnsi="Segoe UI" w:cs="Segoe UI"/>
+          <w:sz w:val="18"/>
+          <w:szCs w:val="18"/>
+        </w:rPr>
+      </w:pPr>
+    </w:p>
+    <w:p>
+      <w:pPr>
+        <w:pStyle w:val="paragraph"/>
+        <w:numPr>
+          <w:ilvl w:val="0"/>
+          <w:numId w:val="26"/>
+        </w:numPr>
+        <w:spacing w:before="0" w:beforeAutospacing="0" w:after="0" w:afterAutospacing="0"/>
+        <w:jc w:val="both"/>
+        <w:textAlignment w:val="baseline"/>
+      </w:pPr>
+      <w:r>
+        <w:rPr>
+          <w:rStyle w:val="normaltextrun"/>
+          <w:b/>
+          <w:bCs/>
+          <w:color w:val="0E101A"/>
+        </w:rPr>
+        <w:t>Change Request Decision</w:t>
+      </w:r>
+      <w:r>
+        <w:rPr>
+          <w:rStyle w:val="normaltextrun"/>
+          <w:color w:val="0E101A"/>
+        </w:rPr>
+        <w:t xml:space="preserve"> - </w:t>
+      </w:r>
+      <w:r>
+        <w:rPr>
+          <w:rStyle w:val="normaltextrun"/>
+        </w:rPr>
+        <w:t>The change request will be approved or rejected by the product owner, scrum master, project adviser, and subject adviser. If approved, the project plan will be updated to incorporate the change.</w:t>
+      </w:r>
+      <w:r>
+        <w:rPr>
+          <w:rStyle w:val="normaltextrun"/>
+          <w:color w:val="0E101A"/>
+        </w:rPr>
+        <w:t> </w:t>
+      </w:r>
+      <w:r>
+        <w:rPr>
+          <w:rStyle w:val="eop"/>
+          <w:color w:val="0E101A"/>
+        </w:rPr>
+        <w:t> </w:t>
+      </w:r>
+    </w:p>
+    <w:p>
+      <w:pPr>
+        <w:pStyle w:val="paragraph"/>
+        <w:spacing w:before="0" w:beforeAutospacing="0" w:after="0" w:afterAutospacing="0"/>
+        <w:ind w:firstLine="180"/>
+        <w:jc w:val="both"/>
+        <w:textAlignment w:val="baseline"/>
+        <w:rPr>
+          <w:rFonts w:ascii="Segoe UI" w:hAnsi="Segoe UI" w:cs="Segoe UI"/>
+          <w:sz w:val="18"/>
+          <w:szCs w:val="18"/>
+        </w:rPr>
+      </w:pPr>
+    </w:p>
+    <w:p>
+      <w:pPr>
+        <w:pStyle w:val="paragraph"/>
+        <w:numPr>
+          <w:ilvl w:val="0"/>
+          <w:numId w:val="26"/>
+        </w:numPr>
+        <w:spacing w:before="0" w:beforeAutospacing="0" w:after="0" w:afterAutospacing="0"/>
+        <w:jc w:val="both"/>
+        <w:textAlignment w:val="baseline"/>
+      </w:pPr>
+      <w:r>
+        <w:rPr>
+          <w:rStyle w:val="normaltextrun"/>
+          <w:b/>
+          <w:bCs/>
+          <w:color w:val="0E101A"/>
+        </w:rPr>
+        <w:t>Implementation</w:t>
+      </w:r>
+      <w:r>
+        <w:rPr>
+          <w:rStyle w:val="normaltextrun"/>
+          <w:color w:val="0E101A"/>
+        </w:rPr>
+        <w:t xml:space="preserve"> - The approved change will then be carried out by the team based on its level of complexity. If the change involves updating documentation, the product owner will lead the team, and if it involves code updates or testing, the scrum master will be responsible for implementation. The team will ensure that the change meets the requirements specifications. </w:t>
+      </w:r>
+      <w:r>
+        <w:rPr>
+          <w:rStyle w:val="eop"/>
+          <w:color w:val="0E101A"/>
+        </w:rPr>
+        <w:t> </w:t>
+      </w:r>
+    </w:p>
+    <w:p>
+      <w:pPr>
+        <w:pStyle w:val="paragraph"/>
+        <w:spacing w:before="0" w:beforeAutospacing="0" w:after="0" w:afterAutospacing="0"/>
+        <w:ind w:firstLine="120"/>
+        <w:jc w:val="both"/>
+        <w:textAlignment w:val="baseline"/>
+        <w:rPr>
+          <w:rFonts w:ascii="Segoe UI" w:hAnsi="Segoe UI" w:cs="Segoe UI"/>
+          <w:sz w:val="18"/>
+          <w:szCs w:val="18"/>
+        </w:rPr>
+      </w:pPr>
+    </w:p>
+    <w:p>
+      <w:pPr>
+        <w:pStyle w:val="paragraph"/>
+        <w:numPr>
+          <w:ilvl w:val="0"/>
+          <w:numId w:val="26"/>
+        </w:numPr>
+        <w:spacing w:before="0" w:beforeAutospacing="0" w:after="0" w:afterAutospacing="0"/>
+        <w:jc w:val="both"/>
+        <w:textAlignment w:val="baseline"/>
+      </w:pPr>
+      <w:r>
+        <w:rPr>
+          <w:rStyle w:val="normaltextrun"/>
+          <w:b/>
+          <w:bCs/>
+          <w:color w:val="0E101A"/>
+        </w:rPr>
+        <w:t>Documentation</w:t>
+      </w:r>
+      <w:r>
+        <w:rPr>
+          <w:rStyle w:val="normaltextrun"/>
+          <w:color w:val="0E101A"/>
+        </w:rPr>
+        <w:t xml:space="preserve"> - The change will be documented properly by the project secretary, and it should be communicated to all project team members and their clients. </w:t>
+      </w:r>
+      <w:r>
+        <w:rPr>
+          <w:rStyle w:val="eop"/>
+          <w:color w:val="0E101A"/>
+        </w:rPr>
+        <w:t> </w:t>
+      </w:r>
+    </w:p>
+    <w:p>
+      <w:pPr>
+        <w:pStyle w:val="paragraph"/>
+        <w:spacing w:before="0" w:beforeAutospacing="0" w:after="0" w:afterAutospacing="0"/>
+        <w:ind w:firstLine="108"/>
+        <w:jc w:val="both"/>
+        <w:textAlignment w:val="baseline"/>
+        <w:rPr>
+          <w:rFonts w:ascii="Segoe UI" w:hAnsi="Segoe UI" w:cs="Segoe UI"/>
+          <w:sz w:val="18"/>
+          <w:szCs w:val="18"/>
+        </w:rPr>
+      </w:pPr>
+    </w:p>
+    <w:p>
+      <w:pPr>
+        <w:pStyle w:val="paragraph"/>
+        <w:numPr>
+          <w:ilvl w:val="0"/>
+          <w:numId w:val="26"/>
+        </w:numPr>
+        <w:spacing w:before="0" w:beforeAutospacing="0" w:after="0" w:afterAutospacing="0"/>
+        <w:jc w:val="both"/>
+        <w:textAlignment w:val="baseline"/>
+      </w:pPr>
+      <w:r>
+        <w:rPr>
+          <w:rStyle w:val="normaltextrun"/>
+          <w:b/>
+          <w:bCs/>
+          <w:color w:val="0E101A"/>
+        </w:rPr>
+        <w:t>Review</w:t>
+      </w:r>
+      <w:r>
+        <w:rPr>
+          <w:rStyle w:val="normaltextrun"/>
+          <w:color w:val="0E101A"/>
+        </w:rPr>
+        <w:t xml:space="preserve"> - The team will review the change to ensure it has been implemented as intended and the project still aligns with the project objectives. </w:t>
+      </w:r>
+      <w:r>
+        <w:rPr>
+          <w:rStyle w:val="eop"/>
+          <w:color w:val="0E101A"/>
+        </w:rPr>
+        <w:t> </w:t>
+      </w:r>
+    </w:p>
+    <w:p>
+      <w:pPr>
+        <w:pStyle w:val="paragraph"/>
+        <w:spacing w:before="0" w:beforeAutospacing="0" w:after="0" w:afterAutospacing="0"/>
+        <w:jc w:val="both"/>
+        <w:textAlignment w:val="baseline"/>
+        <w:rPr>
+          <w:rFonts w:ascii="Segoe UI" w:hAnsi="Segoe UI" w:cs="Segoe UI"/>
+          <w:sz w:val="18"/>
+          <w:szCs w:val="18"/>
+        </w:rPr>
+      </w:pPr>
+      <w:r>
+        <w:rPr>
+          <w:rStyle w:val="normaltextrun"/>
+          <w:color w:val="0E101A"/>
+        </w:rPr>
+        <w:t> </w:t>
+      </w:r>
+      <w:r>
+        <w:rPr>
+          <w:rStyle w:val="eop"/>
+          <w:color w:val="0E101A"/>
+        </w:rPr>
+        <w:t> </w:t>
+      </w:r>
+    </w:p>
+    <w:p>
+      <w:pPr>
+        <w:pStyle w:val="paragraph"/>
+        <w:spacing w:before="0" w:beforeAutospacing="0" w:after="0" w:afterAutospacing="0"/>
+        <w:jc w:val="both"/>
+        <w:textAlignment w:val="baseline"/>
+        <w:rPr>
+          <w:rFonts w:ascii="Segoe UI" w:hAnsi="Segoe UI" w:cs="Segoe UI"/>
+          <w:sz w:val="18"/>
+          <w:szCs w:val="18"/>
+        </w:rPr>
+      </w:pPr>
+      <w:r>
+        <w:rPr>
+          <w:rStyle w:val="normaltextrun"/>
+          <w:color w:val="0E101A"/>
+        </w:rPr>
+        <w:t>The South Signal Village Web Application project's change control process gives Team Developmentality a framework for successfully implementing approved changes, communicating these updates, and maintaining project documentation. They may make sure the project is successful with the help of the scrum master and the product owner, who will serve as the team's leader.</w:t>
+      </w:r>
+      <w:r>
+        <w:rPr>
+          <w:rStyle w:val="eop"/>
+          <w:color w:val="0E101A"/>
+        </w:rPr>
+        <w:t> </w:t>
+      </w:r>
+    </w:p>
+    <w:p>
+      <w:pPr>
+        <w:pStyle w:val="paragraph"/>
+        <w:spacing w:before="0" w:beforeAutospacing="0" w:after="0" w:afterAutospacing="0"/>
+        <w:ind w:right="210"/>
+        <w:jc w:val="both"/>
+        <w:textAlignment w:val="baseline"/>
+        <w:rPr>
+          <w:rFonts w:ascii="Segoe UI" w:hAnsi="Segoe UI" w:cs="Segoe UI"/>
+          <w:sz w:val="18"/>
+          <w:szCs w:val="18"/>
+        </w:rPr>
+      </w:pPr>
+      <w:r>
+        <w:rPr>
+          <w:rStyle w:val="eop"/>
+        </w:rPr>
+        <w:t> </w:t>
+      </w:r>
+    </w:p>
+    <w:p/>
+    <w:p>
+      <w:pPr>
         <w:rPr>
           <w:b/>
           <w:smallCaps/>
@@ -177,734 +2879,22 @@
           <w:szCs w:val="28"/>
         </w:rPr>
       </w:pPr>
-    </w:p>
-    <w:p>
-      <w:pPr>
-        <w:jc w:val="center"/>
+      <w:r>
         <w:rPr>
           <w:b/>
           <w:smallCaps/>
           <w:sz w:val="28"/>
           <w:szCs w:val="28"/>
         </w:rPr>
-      </w:pPr>
-    </w:p>
-    <w:p>
-      <w:pPr>
-        <w:jc w:val="center"/>
+        <w:br w:type="page"/>
+      </w:r>
+      <w:r>
         <w:rPr>
           <w:b/>
           <w:smallCaps/>
           <w:sz w:val="28"/>
           <w:szCs w:val="28"/>
         </w:rPr>
-      </w:pPr>
-      <w:r>
-        <w:rPr>
-          <w:b/>
-          <w:smallCaps/>
-          <w:sz w:val="28"/>
-          <w:szCs w:val="28"/>
-        </w:rPr>
-        <w:t>Date</w:t>
-      </w:r>
-    </w:p>
-    <w:p>
-      <w:r>
-        <w:br w:type="page"/>
-      </w:r>
-    </w:p>
-    <w:p/>
-    <w:p>
-      <w:pPr>
-        <w:rPr>
-          <w:b/>
-          <w:smallCaps/>
-          <w:sz w:val="28"/>
-          <w:szCs w:val="28"/>
-        </w:rPr>
-      </w:pPr>
-      <w:r>
-        <w:rPr>
-          <w:b/>
-          <w:smallCaps/>
-          <w:sz w:val="28"/>
-          <w:szCs w:val="28"/>
-        </w:rPr>
-        <w:t>Table of Contents</w:t>
-      </w:r>
-    </w:p>
-    <w:p>
-      <w:pPr>
-        <w:pStyle w:val="TOC1"/>
-        <w:tabs>
-          <w:tab w:val="right" w:leader="dot" w:pos="9350"/>
-        </w:tabs>
-        <w:rPr>
-          <w:rFonts w:asciiTheme="minorHAnsi" w:eastAsiaTheme="minorEastAsia" w:hAnsiTheme="minorHAnsi" w:cstheme="minorBidi"/>
-          <w:noProof/>
-          <w:sz w:val="22"/>
-          <w:szCs w:val="22"/>
-          <w:lang w:val="en-PH" w:eastAsia="en-PH"/>
-        </w:rPr>
-      </w:pPr>
-      <w:r>
-        <w:rPr>
-          <w:rFonts w:asciiTheme="minorHAnsi" w:hAnsiTheme="minorHAnsi"/>
-        </w:rPr>
-        <w:fldChar w:fldCharType="begin"/>
-      </w:r>
-      <w:r>
-        <w:rPr>
-          <w:rFonts w:asciiTheme="minorHAnsi" w:hAnsiTheme="minorHAnsi"/>
-        </w:rPr>
-        <w:instrText xml:space="preserve"> TOC \o "1-3" \h \z \u </w:instrText>
-      </w:r>
-      <w:r>
-        <w:rPr>
-          <w:rFonts w:asciiTheme="minorHAnsi" w:hAnsiTheme="minorHAnsi"/>
-        </w:rPr>
-        <w:fldChar w:fldCharType="separate"/>
-      </w:r>
-      <w:hyperlink w:anchor="_Toc105232351" w:history="1">
-        <w:r>
-          <w:rPr>
-            <w:rStyle w:val="Hyperlink"/>
-            <w:rFonts w:cstheme="minorHAnsi"/>
-            <w:smallCaps/>
-            <w:noProof/>
-          </w:rPr>
-          <w:t>Introduction</w:t>
-        </w:r>
-        <w:r>
-          <w:rPr>
-            <w:noProof/>
-            <w:webHidden/>
-          </w:rPr>
-          <w:tab/>
-        </w:r>
-        <w:r>
-          <w:rPr>
-            <w:noProof/>
-            <w:webHidden/>
-          </w:rPr>
-          <w:fldChar w:fldCharType="begin"/>
-        </w:r>
-        <w:r>
-          <w:rPr>
-            <w:noProof/>
-            <w:webHidden/>
-          </w:rPr>
-          <w:instrText xml:space="preserve"> PAGEREF _Toc105232351 \h </w:instrText>
-        </w:r>
-        <w:r>
-          <w:rPr>
-            <w:noProof/>
-            <w:webHidden/>
-          </w:rPr>
-        </w:r>
-        <w:r>
-          <w:rPr>
-            <w:noProof/>
-            <w:webHidden/>
-          </w:rPr>
-          <w:fldChar w:fldCharType="separate"/>
-        </w:r>
-        <w:r>
-          <w:rPr>
-            <w:noProof/>
-            <w:webHidden/>
-          </w:rPr>
-          <w:t>3</w:t>
-        </w:r>
-        <w:r>
-          <w:rPr>
-            <w:noProof/>
-            <w:webHidden/>
-          </w:rPr>
-          <w:fldChar w:fldCharType="end"/>
-        </w:r>
-      </w:hyperlink>
-    </w:p>
-    <w:p>
-      <w:pPr>
-        <w:pStyle w:val="TOC1"/>
-        <w:tabs>
-          <w:tab w:val="right" w:leader="dot" w:pos="9350"/>
-        </w:tabs>
-        <w:rPr>
-          <w:rFonts w:asciiTheme="minorHAnsi" w:eastAsiaTheme="minorEastAsia" w:hAnsiTheme="minorHAnsi" w:cstheme="minorBidi"/>
-          <w:noProof/>
-          <w:sz w:val="22"/>
-          <w:szCs w:val="22"/>
-          <w:lang w:val="en-PH" w:eastAsia="en-PH"/>
-        </w:rPr>
-      </w:pPr>
-      <w:hyperlink w:anchor="_Toc105232352" w:history="1">
-        <w:r>
-          <w:rPr>
-            <w:rStyle w:val="Hyperlink"/>
-            <w:rFonts w:cstheme="minorHAnsi"/>
-            <w:smallCaps/>
-            <w:noProof/>
-          </w:rPr>
-          <w:t>Change Control Board</w:t>
-        </w:r>
-        <w:r>
-          <w:rPr>
-            <w:noProof/>
-            <w:webHidden/>
-          </w:rPr>
-          <w:tab/>
-        </w:r>
-        <w:r>
-          <w:rPr>
-            <w:noProof/>
-            <w:webHidden/>
-          </w:rPr>
-          <w:fldChar w:fldCharType="begin"/>
-        </w:r>
-        <w:r>
-          <w:rPr>
-            <w:noProof/>
-            <w:webHidden/>
-          </w:rPr>
-          <w:instrText xml:space="preserve"> PAGEREF _Toc105232352 \h </w:instrText>
-        </w:r>
-        <w:r>
-          <w:rPr>
-            <w:noProof/>
-            <w:webHidden/>
-          </w:rPr>
-        </w:r>
-        <w:r>
-          <w:rPr>
-            <w:noProof/>
-            <w:webHidden/>
-          </w:rPr>
-          <w:fldChar w:fldCharType="separate"/>
-        </w:r>
-        <w:r>
-          <w:rPr>
-            <w:noProof/>
-            <w:webHidden/>
-          </w:rPr>
-          <w:t>3</w:t>
-        </w:r>
-        <w:r>
-          <w:rPr>
-            <w:noProof/>
-            <w:webHidden/>
-          </w:rPr>
-          <w:fldChar w:fldCharType="end"/>
-        </w:r>
-      </w:hyperlink>
-    </w:p>
-    <w:p>
-      <w:pPr>
-        <w:pStyle w:val="TOC1"/>
-        <w:tabs>
-          <w:tab w:val="right" w:leader="dot" w:pos="9350"/>
-        </w:tabs>
-        <w:rPr>
-          <w:rFonts w:asciiTheme="minorHAnsi" w:eastAsiaTheme="minorEastAsia" w:hAnsiTheme="minorHAnsi" w:cstheme="minorBidi"/>
-          <w:noProof/>
-          <w:sz w:val="22"/>
-          <w:szCs w:val="22"/>
-          <w:lang w:val="en-PH" w:eastAsia="en-PH"/>
-        </w:rPr>
-      </w:pPr>
-      <w:hyperlink w:anchor="_Toc105232353" w:history="1">
-        <w:r>
-          <w:rPr>
-            <w:rStyle w:val="Hyperlink"/>
-            <w:rFonts w:cstheme="minorHAnsi"/>
-            <w:smallCaps/>
-            <w:noProof/>
-          </w:rPr>
-          <w:t>Roles and Responsibilities</w:t>
-        </w:r>
-        <w:r>
-          <w:rPr>
-            <w:noProof/>
-            <w:webHidden/>
-          </w:rPr>
-          <w:tab/>
-        </w:r>
-        <w:r>
-          <w:rPr>
-            <w:noProof/>
-            <w:webHidden/>
-          </w:rPr>
-          <w:fldChar w:fldCharType="begin"/>
-        </w:r>
-        <w:r>
-          <w:rPr>
-            <w:noProof/>
-            <w:webHidden/>
-          </w:rPr>
-          <w:instrText xml:space="preserve"> PAGEREF _Toc105232353 \h </w:instrText>
-        </w:r>
-        <w:r>
-          <w:rPr>
-            <w:noProof/>
-            <w:webHidden/>
-          </w:rPr>
-        </w:r>
-        <w:r>
-          <w:rPr>
-            <w:noProof/>
-            <w:webHidden/>
-          </w:rPr>
-          <w:fldChar w:fldCharType="separate"/>
-        </w:r>
-        <w:r>
-          <w:rPr>
-            <w:noProof/>
-            <w:webHidden/>
-          </w:rPr>
-          <w:t>3</w:t>
-        </w:r>
-        <w:r>
-          <w:rPr>
-            <w:noProof/>
-            <w:webHidden/>
-          </w:rPr>
-          <w:fldChar w:fldCharType="end"/>
-        </w:r>
-      </w:hyperlink>
-    </w:p>
-    <w:p>
-      <w:pPr>
-        <w:pStyle w:val="TOC1"/>
-        <w:tabs>
-          <w:tab w:val="right" w:leader="dot" w:pos="9350"/>
-        </w:tabs>
-        <w:rPr>
-          <w:rFonts w:asciiTheme="minorHAnsi" w:eastAsiaTheme="minorEastAsia" w:hAnsiTheme="minorHAnsi" w:cstheme="minorBidi"/>
-          <w:noProof/>
-          <w:sz w:val="22"/>
-          <w:szCs w:val="22"/>
-          <w:lang w:val="en-PH" w:eastAsia="en-PH"/>
-        </w:rPr>
-      </w:pPr>
-      <w:hyperlink w:anchor="_Toc105232354" w:history="1">
-        <w:r>
-          <w:rPr>
-            <w:rStyle w:val="Hyperlink"/>
-            <w:rFonts w:cstheme="minorHAnsi"/>
-            <w:smallCaps/>
-            <w:noProof/>
-          </w:rPr>
-          <w:t>Change Control Process</w:t>
-        </w:r>
-        <w:r>
-          <w:rPr>
-            <w:noProof/>
-            <w:webHidden/>
-          </w:rPr>
-          <w:tab/>
-        </w:r>
-        <w:r>
-          <w:rPr>
-            <w:noProof/>
-            <w:webHidden/>
-          </w:rPr>
-          <w:fldChar w:fldCharType="begin"/>
-        </w:r>
-        <w:r>
-          <w:rPr>
-            <w:noProof/>
-            <w:webHidden/>
-          </w:rPr>
-          <w:instrText xml:space="preserve"> PAGEREF _Toc105232354 \h </w:instrText>
-        </w:r>
-        <w:r>
-          <w:rPr>
-            <w:noProof/>
-            <w:webHidden/>
-          </w:rPr>
-        </w:r>
-        <w:r>
-          <w:rPr>
-            <w:noProof/>
-            <w:webHidden/>
-          </w:rPr>
-          <w:fldChar w:fldCharType="separate"/>
-        </w:r>
-        <w:r>
-          <w:rPr>
-            <w:noProof/>
-            <w:webHidden/>
-          </w:rPr>
-          <w:t>3</w:t>
-        </w:r>
-        <w:r>
-          <w:rPr>
-            <w:noProof/>
-            <w:webHidden/>
-          </w:rPr>
-          <w:fldChar w:fldCharType="end"/>
-        </w:r>
-      </w:hyperlink>
-    </w:p>
-    <w:p>
-      <w:pPr>
-        <w:pStyle w:val="TOC1"/>
-        <w:tabs>
-          <w:tab w:val="right" w:leader="dot" w:pos="9350"/>
-        </w:tabs>
-        <w:rPr>
-          <w:rFonts w:asciiTheme="minorHAnsi" w:eastAsiaTheme="minorEastAsia" w:hAnsiTheme="minorHAnsi" w:cstheme="minorBidi"/>
-          <w:noProof/>
-          <w:sz w:val="22"/>
-          <w:szCs w:val="22"/>
-          <w:lang w:val="en-PH" w:eastAsia="en-PH"/>
-        </w:rPr>
-      </w:pPr>
-      <w:hyperlink w:anchor="_Toc105232355" w:history="1">
-        <w:r>
-          <w:rPr>
-            <w:rStyle w:val="Hyperlink"/>
-            <w:rFonts w:cstheme="minorHAnsi"/>
-            <w:noProof/>
-          </w:rPr>
-          <w:t>This free Project Change Management Plan Template is brought to you by www.ProjectManagementDocs.com</w:t>
-        </w:r>
-        <w:r>
-          <w:rPr>
-            <w:noProof/>
-            <w:webHidden/>
-          </w:rPr>
-          <w:tab/>
-        </w:r>
-        <w:r>
-          <w:rPr>
-            <w:noProof/>
-            <w:webHidden/>
-          </w:rPr>
-          <w:fldChar w:fldCharType="begin"/>
-        </w:r>
-        <w:r>
-          <w:rPr>
-            <w:noProof/>
-            <w:webHidden/>
-          </w:rPr>
-          <w:instrText xml:space="preserve"> PAGEREF _Toc105232355 \h </w:instrText>
-        </w:r>
-        <w:r>
-          <w:rPr>
-            <w:noProof/>
-            <w:webHidden/>
-          </w:rPr>
-        </w:r>
-        <w:r>
-          <w:rPr>
-            <w:noProof/>
-            <w:webHidden/>
-          </w:rPr>
-          <w:fldChar w:fldCharType="separate"/>
-        </w:r>
-        <w:r>
-          <w:rPr>
-            <w:noProof/>
-            <w:webHidden/>
-          </w:rPr>
-          <w:t>4</w:t>
-        </w:r>
-        <w:r>
-          <w:rPr>
-            <w:noProof/>
-            <w:webHidden/>
-          </w:rPr>
-          <w:fldChar w:fldCharType="end"/>
-        </w:r>
-      </w:hyperlink>
-    </w:p>
-    <w:p>
-      <w:pPr>
-        <w:ind w:left="720"/>
-      </w:pPr>
-      <w:r>
-        <w:fldChar w:fldCharType="end"/>
-      </w:r>
-    </w:p>
-    <w:p/>
-    <w:p/>
-    <w:p/>
-    <w:p>
-      <w:pPr>
-        <w:pStyle w:val="Heading1"/>
-        <w:jc w:val="left"/>
-        <w:rPr>
-          <w:rFonts w:asciiTheme="minorHAnsi" w:hAnsiTheme="minorHAnsi" w:cstheme="minorHAnsi"/>
-          <w:smallCaps/>
-          <w:sz w:val="28"/>
-          <w:szCs w:val="28"/>
-        </w:rPr>
-      </w:pPr>
-      <w:r>
-        <w:rPr>
-          <w:rFonts w:asciiTheme="minorHAnsi" w:hAnsiTheme="minorHAnsi"/>
-          <w:sz w:val="24"/>
-        </w:rPr>
-        <w:br w:type="page"/>
-      </w:r>
-      <w:bookmarkStart w:id="0" w:name="_Toc105232351"/>
-      <w:r>
-        <w:rPr>
-          <w:rFonts w:asciiTheme="minorHAnsi" w:hAnsiTheme="minorHAnsi" w:cstheme="minorHAnsi"/>
-          <w:smallCaps/>
-          <w:sz w:val="28"/>
-          <w:szCs w:val="28"/>
-        </w:rPr>
-        <w:lastRenderedPageBreak/>
-        <w:t>Introduction</w:t>
-      </w:r>
-      <w:bookmarkEnd w:id="0"/>
-    </w:p>
-    <w:p>
-      <w:pPr>
-        <w:rPr>
-          <w:color w:val="008000"/>
-        </w:rPr>
-      </w:pPr>
-      <w:r>
-        <w:rPr>
-          <w:color w:val="008000"/>
-        </w:rPr>
-        <w:t xml:space="preserve">Change Management is an important part of any project.  Changes must be vetted and managed to ensure that they are within the scope of the project and are communicated to all stakeholders if they are approved.  The process for submitting, reviewing, and approving changes must also be communicated to all stakeholders </w:t>
-      </w:r>
-      <w:proofErr w:type="gramStart"/>
-      <w:r>
-        <w:rPr>
-          <w:color w:val="008000"/>
-        </w:rPr>
-        <w:t>in order to</w:t>
-      </w:r>
-      <w:proofErr w:type="gramEnd"/>
-      <w:r>
-        <w:rPr>
-          <w:color w:val="008000"/>
-        </w:rPr>
-        <w:t xml:space="preserve"> properly set expectations.  If changes are allowed to be submitted or are implemented in and unorganized way, any project is sure to fail.  All projects must include a Change Management Plan as part of the overall Project Plan.</w:t>
-      </w:r>
-    </w:p>
-    <w:p/>
-    <w:p>
-      <w:pPr>
-        <w:pStyle w:val="Heading1"/>
-        <w:jc w:val="left"/>
-        <w:rPr>
-          <w:rFonts w:asciiTheme="minorHAnsi" w:hAnsiTheme="minorHAnsi" w:cstheme="minorHAnsi"/>
-          <w:smallCaps/>
-          <w:sz w:val="28"/>
-          <w:szCs w:val="28"/>
-        </w:rPr>
-      </w:pPr>
-      <w:bookmarkStart w:id="1" w:name="_Toc212983619"/>
-      <w:bookmarkStart w:id="2" w:name="_Toc105232352"/>
-      <w:r>
-        <w:rPr>
-          <w:rFonts w:asciiTheme="minorHAnsi" w:hAnsiTheme="minorHAnsi" w:cstheme="minorHAnsi"/>
-          <w:smallCaps/>
-          <w:sz w:val="28"/>
-          <w:szCs w:val="28"/>
-        </w:rPr>
-        <w:t>Change Control Board</w:t>
-      </w:r>
-      <w:bookmarkEnd w:id="2"/>
-    </w:p>
-    <w:bookmarkEnd w:id="1"/>
-    <w:p>
-      <w:pPr>
-        <w:rPr>
-          <w:color w:val="008000"/>
-        </w:rPr>
-      </w:pPr>
-      <w:r>
-        <w:rPr>
-          <w:color w:val="008000"/>
-        </w:rPr>
-        <w:t xml:space="preserve">This section describes the Change Control Board, the purpose of the board, and the members and their roles on the board.  The change control board is the approval authority for all proposed project changes.  If a change is not approved by the control </w:t>
-      </w:r>
-      <w:proofErr w:type="gramStart"/>
-      <w:r>
-        <w:rPr>
-          <w:color w:val="008000"/>
-        </w:rPr>
-        <w:t>board</w:t>
-      </w:r>
-      <w:proofErr w:type="gramEnd"/>
-      <w:r>
-        <w:rPr>
-          <w:color w:val="008000"/>
-        </w:rPr>
-        <w:t xml:space="preserve"> then it will not be implemented with the project.  The size and function of change control boards may vary depending on the </w:t>
-      </w:r>
-      <w:proofErr w:type="gramStart"/>
-      <w:r>
-        <w:rPr>
-          <w:color w:val="008000"/>
-        </w:rPr>
-        <w:t>organization</w:t>
-      </w:r>
-      <w:proofErr w:type="gramEnd"/>
-      <w:r>
-        <w:rPr>
-          <w:color w:val="008000"/>
-        </w:rPr>
-        <w:t xml:space="preserve"> but their purpose and the roles and responsibilities are consistent.</w:t>
-      </w:r>
-    </w:p>
-    <w:p>
-      <w:pPr>
-        <w:rPr>
-          <w:color w:val="008000"/>
-        </w:rPr>
-      </w:pPr>
-    </w:p>
-    <w:p/>
-    <w:p>
-      <w:pPr>
-        <w:pStyle w:val="Heading1"/>
-        <w:jc w:val="left"/>
-        <w:rPr>
-          <w:rFonts w:asciiTheme="minorHAnsi" w:hAnsiTheme="minorHAnsi" w:cstheme="minorHAnsi"/>
-          <w:smallCaps/>
-          <w:sz w:val="28"/>
-          <w:szCs w:val="28"/>
-        </w:rPr>
-      </w:pPr>
-      <w:bookmarkStart w:id="3" w:name="_Toc105232353"/>
-      <w:r>
-        <w:rPr>
-          <w:rFonts w:asciiTheme="minorHAnsi" w:hAnsiTheme="minorHAnsi" w:cstheme="minorHAnsi"/>
-          <w:smallCaps/>
-          <w:sz w:val="28"/>
-          <w:szCs w:val="28"/>
-        </w:rPr>
-        <w:t>Roles and Responsibilities</w:t>
-      </w:r>
-      <w:bookmarkEnd w:id="3"/>
-    </w:p>
-    <w:p>
-      <w:pPr>
-        <w:rPr>
-          <w:color w:val="008000"/>
-        </w:rPr>
-      </w:pPr>
-      <w:r>
-        <w:rPr>
-          <w:color w:val="008000"/>
-        </w:rPr>
-        <w:t xml:space="preserve">This section describes the roles and responsibilities of project team members </w:t>
-      </w:r>
-      <w:proofErr w:type="gramStart"/>
-      <w:r>
-        <w:rPr>
-          <w:color w:val="008000"/>
-        </w:rPr>
-        <w:t>in regards to</w:t>
-      </w:r>
-      <w:proofErr w:type="gramEnd"/>
-      <w:r>
-        <w:rPr>
-          <w:color w:val="008000"/>
-        </w:rPr>
-        <w:t xml:space="preserve"> the change management process.  It is important that everyone understands these roles and responsibilities as they work through the change management process.  These roles and responsibilities must be communicated as part of the change management plan to all project stakeholders.</w:t>
-      </w:r>
-    </w:p>
-    <w:p>
-      <w:pPr>
-        <w:rPr>
-          <w:color w:val="008000"/>
-        </w:rPr>
-      </w:pPr>
-    </w:p>
-    <w:p>
-      <w:pPr>
-        <w:rPr>
-          <w:rFonts w:cstheme="minorHAnsi"/>
-        </w:rPr>
-      </w:pPr>
-    </w:p>
-    <w:p>
-      <w:pPr>
-        <w:pStyle w:val="Heading1"/>
-        <w:jc w:val="left"/>
-        <w:rPr>
-          <w:rFonts w:asciiTheme="minorHAnsi" w:hAnsiTheme="minorHAnsi" w:cstheme="minorHAnsi"/>
-          <w:smallCaps/>
-          <w:sz w:val="28"/>
-          <w:szCs w:val="28"/>
-        </w:rPr>
-      </w:pPr>
-      <w:bookmarkStart w:id="4" w:name="_Toc105232354"/>
-      <w:r>
-        <w:rPr>
-          <w:rFonts w:asciiTheme="minorHAnsi" w:hAnsiTheme="minorHAnsi" w:cstheme="minorHAnsi"/>
-          <w:smallCaps/>
-          <w:sz w:val="28"/>
-          <w:szCs w:val="28"/>
-        </w:rPr>
-        <w:t>Change Control Process</w:t>
-      </w:r>
-      <w:bookmarkEnd w:id="4"/>
-    </w:p>
-    <w:p>
-      <w:pPr>
-        <w:rPr>
-          <w:color w:val="008000"/>
-        </w:rPr>
-      </w:pPr>
-      <w:r>
-        <w:rPr>
-          <w:color w:val="008000"/>
-        </w:rPr>
-        <w:t xml:space="preserve">This section should describe the change control process from beginning to end.  Typically, a change control process should be an organizational standard and repeatable.  This process is the tool which is used to ensure adherence to the organization’s change management approach which was discussed in an earlier section.  By following </w:t>
-      </w:r>
-      <w:proofErr w:type="gramStart"/>
-      <w:r>
-        <w:rPr>
-          <w:color w:val="008000"/>
-        </w:rPr>
-        <w:t>all of</w:t>
-      </w:r>
-      <w:proofErr w:type="gramEnd"/>
-      <w:r>
-        <w:rPr>
-          <w:color w:val="008000"/>
-        </w:rPr>
-        <w:t xml:space="preserve"> the steps, the project team can successfully incorporate approved changes, communicate the changes, and update project documentation.</w:t>
-      </w:r>
-    </w:p>
-    <w:p/>
-    <w:p>
-      <w:pPr>
-        <w:rPr>
-          <w:b/>
-          <w:smallCaps/>
-          <w:sz w:val="28"/>
-          <w:szCs w:val="28"/>
-        </w:rPr>
-      </w:pPr>
-      <w:r>
-        <w:rPr>
-          <w:b/>
-          <w:smallCaps/>
-          <w:sz w:val="28"/>
-          <w:szCs w:val="28"/>
-        </w:rPr>
-        <w:br w:type="page"/>
-      </w:r>
-      <w:r>
-        <w:rPr>
-          <w:b/>
-          <w:smallCaps/>
-          <w:sz w:val="28"/>
-          <w:szCs w:val="28"/>
-        </w:rPr>
         <w:lastRenderedPageBreak/>
         <w:t xml:space="preserve">Sponsor Acceptance </w:t>
       </w:r>
@@ -962,13 +2952,55 @@
       </w:r>
     </w:p>
     <w:p>
-      <w:r>
-        <w:t>&lt;Project Sponsor&gt;</w:t>
-      </w:r>
-    </w:p>
-    <w:p>
-      <w:r>
-        <w:t>&lt;Project Sponsor Title&gt;</w:t>
+      <w:pPr>
+        <w:pStyle w:val="paragraph"/>
+        <w:spacing w:before="0" w:beforeAutospacing="0" w:after="0" w:afterAutospacing="0"/>
+        <w:ind w:left="210"/>
+        <w:textAlignment w:val="baseline"/>
+        <w:rPr>
+          <w:rFonts w:ascii="Segoe UI" w:hAnsi="Segoe UI" w:cs="Segoe UI"/>
+          <w:sz w:val="18"/>
+          <w:szCs w:val="18"/>
+        </w:rPr>
+      </w:pPr>
+      <w:r>
+        <w:rPr>
+          <w:rStyle w:val="normaltextrun"/>
+          <w:lang w:val="en-US"/>
+        </w:rPr>
+        <w:t>Hon. Michelle Ann Odevilas</w:t>
+      </w:r>
+      <w:r>
+        <w:rPr>
+          <w:rStyle w:val="eop"/>
+        </w:rPr>
+        <w:t> </w:t>
+      </w:r>
+    </w:p>
+    <w:p>
+      <w:pPr>
+        <w:pStyle w:val="paragraph"/>
+        <w:spacing w:before="0" w:beforeAutospacing="0" w:after="0" w:afterAutospacing="0"/>
+        <w:ind w:left="210"/>
+        <w:textAlignment w:val="baseline"/>
+        <w:rPr>
+          <w:rFonts w:ascii="Segoe UI" w:hAnsi="Segoe UI" w:cs="Segoe UI"/>
+          <w:sz w:val="18"/>
+          <w:szCs w:val="18"/>
+        </w:rPr>
+      </w:pPr>
+      <w:r>
+        <w:rPr>
+          <w:rStyle w:val="normaltextrun"/>
+          <w:lang w:val="en-US"/>
+        </w:rPr>
+        <w:t>Barangay Captain</w:t>
+      </w:r>
+      <w:r>
+        <w:rPr>
+          <w:rStyle w:val="eop"/>
+        </w:rPr>
+        <w:t> </w:t>
       </w:r>
     </w:p>
     <w:p>
@@ -1021,27 +3053,10 @@
           <w:rFonts w:asciiTheme="minorHAnsi" w:hAnsiTheme="minorHAnsi" w:cstheme="minorHAnsi"/>
         </w:rPr>
       </w:pPr>
-      <w:bookmarkStart w:id="5" w:name="_Toc105232355"/>
-      <w:r>
-        <w:rPr>
-          <w:rFonts w:asciiTheme="minorHAnsi" w:hAnsiTheme="minorHAnsi" w:cstheme="minorHAnsi"/>
-        </w:rPr>
-        <w:t xml:space="preserve">This free Project Change Management Plan Template is brought to you by </w:t>
-      </w:r>
-      <w:hyperlink r:id="rId7" w:history="1">
-        <w:r>
-          <w:rPr>
-            <w:rStyle w:val="Hyperlink"/>
-            <w:rFonts w:asciiTheme="minorHAnsi" w:hAnsiTheme="minorHAnsi" w:cstheme="minorHAnsi"/>
-          </w:rPr>
-          <w:t>www.ProjectManagementDocs.com</w:t>
-        </w:r>
-        <w:bookmarkEnd w:id="5"/>
-      </w:hyperlink>
     </w:p>
     <w:sectPr>
-      <w:headerReference w:type="default" r:id="rId8"/>
-      <w:footerReference w:type="default" r:id="rId9"/>
+      <w:headerReference w:type="default" r:id="rId11"/>
+      <w:footerReference w:type="default" r:id="rId12"/>
       <w:pgSz w:w="12240" w:h="15840"/>
       <w:pgMar w:top="2601" w:right="1440" w:bottom="1440" w:left="1440" w:header="720" w:footer="720" w:gutter="0"/>
       <w:cols w:space="720"/>
@@ -1052,7 +3067,7 @@
 </file>
 
 <file path=word/endnotes.xml><?xml version="1.0" encoding="utf-8"?>
-<w:endnotes xmlns:wpc="http://schemas.microsoft.com/office/word/2010/wordprocessingCanvas" xmlns:cx="http://schemas.microsoft.com/office/drawing/2014/chartex" xmlns:cx1="http://schemas.microsoft.com/office/drawing/2015/9/8/chartex" xmlns:cx2="http://schemas.microsoft.com/office/drawing/2015/10/21/chartex" xmlns:cx3="http://schemas.microsoft.com/office/drawing/2016/5/9/chartex" xmlns:cx4="http://schemas.microsoft.com/office/drawing/2016/5/10/chartex" xmlns:cx5="http://schemas.microsoft.com/office/drawing/2016/5/11/chartex" xmlns:cx6="http://schemas.microsoft.com/office/drawing/2016/5/12/chartex" xmlns:cx7="http://schemas.microsoft.com/office/drawing/2016/5/13/chartex" xmlns:cx8="http://schemas.microsoft.com/office/drawing/2016/5/14/chartex" xmlns:mc="http://schemas.openxmlformats.org/markup-compatibility/2006" xmlns:aink="http://schemas.microsoft.com/office/drawing/2016/ink" xmlns:am3d="http://schemas.microsoft.com/office/drawing/2017/model3d" xmlns:o="urn:schemas-microsoft-com:office:office" xmlns:r="http://schemas.openxmlformats.org/officeDocument/2006/relationships" xmlns:m="http://schemas.openxmlformats.org/officeDocument/2006/math" xmlns:v="urn:schemas-microsoft-com:vml" xmlns:wp14="http://schemas.microsoft.com/office/word/2010/wordprocessingDrawing" xmlns:wp="http://schemas.openxmlformats.org/drawingml/2006/wordprocessingDrawing" xmlns:w10="urn:schemas-microsoft-com:office:word" xmlns:w="http://schemas.openxmlformats.org/wordprocessingml/2006/main" xmlns:w14="http://schemas.microsoft.com/office/word/2010/wordml" xmlns:w15="http://schemas.microsoft.com/office/word/2012/wordml" xmlns:w16cex="http://schemas.microsoft.com/office/word/2018/wordml/cex" xmlns:w16cid="http://schemas.microsoft.com/office/word/2016/wordml/cid" xmlns:w16="http://schemas.microsoft.com/office/word/2018/wordml" xmlns:w16sdtdh="http://schemas.microsoft.com/office/word/2020/wordml/sdtdatahash" xmlns:w16se="http://schemas.microsoft.com/office/word/2015/wordml/symex" xmlns:wpg="http://schemas.microsoft.com/office/word/2010/wordprocessingGroup" xmlns:wpi="http://schemas.microsoft.com/office/word/2010/wordprocessingInk" xmlns:wne="http://schemas.microsoft.com/office/word/2006/wordml" xmlns:wps="http://schemas.microsoft.com/office/word/2010/wordprocessingShape" mc:Ignorable="w14 w15 w16se w16cid w16 w16cex w16sdtdh wp14">
+<w:endnotes xmlns:wpc="http://schemas.microsoft.com/office/word/2010/wordprocessingCanvas" xmlns:cx="http://schemas.microsoft.com/office/drawing/2014/chartex" xmlns:cx1="http://schemas.microsoft.com/office/drawing/2015/9/8/chartex" xmlns:cx2="http://schemas.microsoft.com/office/drawing/2015/10/21/chartex" xmlns:cx3="http://schemas.microsoft.com/office/drawing/2016/5/9/chartex" xmlns:cx4="http://schemas.microsoft.com/office/drawing/2016/5/10/chartex" xmlns:cx5="http://schemas.microsoft.com/office/drawing/2016/5/11/chartex" xmlns:cx6="http://schemas.microsoft.com/office/drawing/2016/5/12/chartex" xmlns:cx7="http://schemas.microsoft.com/office/drawing/2016/5/13/chartex" xmlns:cx8="http://schemas.microsoft.com/office/drawing/2016/5/14/chartex" xmlns:mc="http://schemas.openxmlformats.org/markup-compatibility/2006" xmlns:aink="http://schemas.microsoft.com/office/drawing/2016/ink" xmlns:am3d="http://schemas.microsoft.com/office/drawing/2017/model3d" xmlns:o="urn:schemas-microsoft-com:office:office" xmlns:oel="http://schemas.microsoft.com/office/2019/extlst" xmlns:r="http://schemas.openxmlformats.org/officeDocument/2006/relationships" xmlns:m="http://schemas.openxmlformats.org/officeDocument/2006/math" xmlns:v="urn:schemas-microsoft-com:vml" xmlns:wp14="http://schemas.microsoft.com/office/word/2010/wordprocessingDrawing" xmlns:wp="http://schemas.openxmlformats.org/drawingml/2006/wordprocessingDrawing" xmlns:w10="urn:schemas-microsoft-com:office:word" xmlns:w="http://schemas.openxmlformats.org/wordprocessingml/2006/main" xmlns:w14="http://schemas.microsoft.com/office/word/2010/wordml" xmlns:w15="http://schemas.microsoft.com/office/word/2012/wordml" xmlns:w16cex="http://schemas.microsoft.com/office/word/2018/wordml/cex" xmlns:w16cid="http://schemas.microsoft.com/office/word/2016/wordml/cid" xmlns:w16="http://schemas.microsoft.com/office/word/2018/wordml" xmlns:w16du="http://schemas.microsoft.com/office/word/2023/wordml/word16du" xmlns:w16sdtdh="http://schemas.microsoft.com/office/word/2020/wordml/sdtdatahash" xmlns:w16se="http://schemas.microsoft.com/office/word/2015/wordml/symex" xmlns:wpg="http://schemas.microsoft.com/office/word/2010/wordprocessingGroup" xmlns:wpi="http://schemas.microsoft.com/office/word/2010/wordprocessingInk" xmlns:wne="http://schemas.microsoft.com/office/word/2006/wordml" xmlns:wps="http://schemas.microsoft.com/office/word/2010/wordprocessingShape" mc:Ignorable="w14 w15 w16se w16cid w16 w16cex w16sdtdh wp14">
   <w:endnote w:type="separator" w:id="-1">
     <w:p>
       <w:r>
@@ -1071,7 +3086,7 @@
 </file>
 
 <file path=word/footer1.xml><?xml version="1.0" encoding="utf-8"?>
-<w:ftr xmlns:wpc="http://schemas.microsoft.com/office/word/2010/wordprocessingCanvas" xmlns:cx="http://schemas.microsoft.com/office/drawing/2014/chartex" xmlns:cx1="http://schemas.microsoft.com/office/drawing/2015/9/8/chartex" xmlns:cx2="http://schemas.microsoft.com/office/drawing/2015/10/21/chartex" xmlns:cx3="http://schemas.microsoft.com/office/drawing/2016/5/9/chartex" xmlns:cx4="http://schemas.microsoft.com/office/drawing/2016/5/10/chartex" xmlns:cx5="http://schemas.microsoft.com/office/drawing/2016/5/11/chartex" xmlns:cx6="http://schemas.microsoft.com/office/drawing/2016/5/12/chartex" xmlns:cx7="http://schemas.microsoft.com/office/drawing/2016/5/13/chartex" xmlns:cx8="http://schemas.microsoft.com/office/drawing/2016/5/14/chartex" xmlns:mc="http://schemas.openxmlformats.org/markup-compatibility/2006" xmlns:aink="http://schemas.microsoft.com/office/drawing/2016/ink" xmlns:am3d="http://schemas.microsoft.com/office/drawing/2017/model3d" xmlns:o="urn:schemas-microsoft-com:office:office" xmlns:r="http://schemas.openxmlformats.org/officeDocument/2006/relationships" xmlns:m="http://schemas.openxmlformats.org/officeDocument/2006/math" xmlns:v="urn:schemas-microsoft-com:vml" xmlns:wp14="http://schemas.microsoft.com/office/word/2010/wordprocessingDrawing" xmlns:wp="http://schemas.openxmlformats.org/drawingml/2006/wordprocessingDrawing" xmlns:w10="urn:schemas-microsoft-com:office:word" xmlns:w="http://schemas.openxmlformats.org/wordprocessingml/2006/main" xmlns:w14="http://schemas.microsoft.com/office/word/2010/wordml" xmlns:w15="http://schemas.microsoft.com/office/word/2012/wordml" xmlns:w16cex="http://schemas.microsoft.com/office/word/2018/wordml/cex" xmlns:w16cid="http://schemas.microsoft.com/office/word/2016/wordml/cid" xmlns:w16="http://schemas.microsoft.com/office/word/2018/wordml" xmlns:w16sdtdh="http://schemas.microsoft.com/office/word/2020/wordml/sdtdatahash" xmlns:w16se="http://schemas.microsoft.com/office/word/2015/wordml/symex" xmlns:wpg="http://schemas.microsoft.com/office/word/2010/wordprocessingGroup" xmlns:wpi="http://schemas.microsoft.com/office/word/2010/wordprocessingInk" xmlns:wne="http://schemas.microsoft.com/office/word/2006/wordml" xmlns:wps="http://schemas.microsoft.com/office/word/2010/wordprocessingShape" mc:Ignorable="w14 w15 w16se w16cid w16 w16cex w16sdtdh wp14">
+<w:ftr xmlns:wpc="http://schemas.microsoft.com/office/word/2010/wordprocessingCanvas" xmlns:cx="http://schemas.microsoft.com/office/drawing/2014/chartex" xmlns:cx1="http://schemas.microsoft.com/office/drawing/2015/9/8/chartex" xmlns:cx2="http://schemas.microsoft.com/office/drawing/2015/10/21/chartex" xmlns:cx3="http://schemas.microsoft.com/office/drawing/2016/5/9/chartex" xmlns:cx4="http://schemas.microsoft.com/office/drawing/2016/5/10/chartex" xmlns:cx5="http://schemas.microsoft.com/office/drawing/2016/5/11/chartex" xmlns:cx6="http://schemas.microsoft.com/office/drawing/2016/5/12/chartex" xmlns:cx7="http://schemas.microsoft.com/office/drawing/2016/5/13/chartex" xmlns:cx8="http://schemas.microsoft.com/office/drawing/2016/5/14/chartex" xmlns:mc="http://schemas.openxmlformats.org/markup-compatibility/2006" xmlns:aink="http://schemas.microsoft.com/office/drawing/2016/ink" xmlns:am3d="http://schemas.microsoft.com/office/drawing/2017/model3d" xmlns:o="urn:schemas-microsoft-com:office:office" xmlns:oel="http://schemas.microsoft.com/office/2019/extlst" xmlns:r="http://schemas.openxmlformats.org/officeDocument/2006/relationships" xmlns:m="http://schemas.openxmlformats.org/officeDocument/2006/math" xmlns:v="urn:schemas-microsoft-com:vml" xmlns:wp14="http://schemas.microsoft.com/office/word/2010/wordprocessingDrawing" xmlns:wp="http://schemas.openxmlformats.org/drawingml/2006/wordprocessingDrawing" xmlns:w10="urn:schemas-microsoft-com:office:word" xmlns:w="http://schemas.openxmlformats.org/wordprocessingml/2006/main" xmlns:w14="http://schemas.microsoft.com/office/word/2010/wordml" xmlns:w15="http://schemas.microsoft.com/office/word/2012/wordml" xmlns:w16cex="http://schemas.microsoft.com/office/word/2018/wordml/cex" xmlns:w16cid="http://schemas.microsoft.com/office/word/2016/wordml/cid" xmlns:w16="http://schemas.microsoft.com/office/word/2018/wordml" xmlns:w16du="http://schemas.microsoft.com/office/word/2023/wordml/word16du" xmlns:w16sdtdh="http://schemas.microsoft.com/office/word/2020/wordml/sdtdatahash" xmlns:w16se="http://schemas.microsoft.com/office/word/2015/wordml/symex" xmlns:wpg="http://schemas.microsoft.com/office/word/2010/wordprocessingGroup" xmlns:wpi="http://schemas.microsoft.com/office/word/2010/wordprocessingInk" xmlns:wne="http://schemas.microsoft.com/office/word/2006/wordml" xmlns:wps="http://schemas.microsoft.com/office/word/2010/wordprocessingShape" mc:Ignorable="w14 w15 w16se w16cid w16 w16cex w16sdtdh wp14">
   <w:sdt>
     <w:sdtPr>
       <w:id w:val="-822731171"/>
@@ -1202,7 +3217,7 @@
 </file>
 
 <file path=word/footnotes.xml><?xml version="1.0" encoding="utf-8"?>
-<w:footnotes xmlns:wpc="http://schemas.microsoft.com/office/word/2010/wordprocessingCanvas" xmlns:cx="http://schemas.microsoft.com/office/drawing/2014/chartex" xmlns:cx1="http://schemas.microsoft.com/office/drawing/2015/9/8/chartex" xmlns:cx2="http://schemas.microsoft.com/office/drawing/2015/10/21/chartex" xmlns:cx3="http://schemas.microsoft.com/office/drawing/2016/5/9/chartex" xmlns:cx4="http://schemas.microsoft.com/office/drawing/2016/5/10/chartex" xmlns:cx5="http://schemas.microsoft.com/office/drawing/2016/5/11/chartex" xmlns:cx6="http://schemas.microsoft.com/office/drawing/2016/5/12/chartex" xmlns:cx7="http://schemas.microsoft.com/office/drawing/2016/5/13/chartex" xmlns:cx8="http://schemas.microsoft.com/office/drawing/2016/5/14/chartex" xmlns:mc="http://schemas.openxmlformats.org/markup-compatibility/2006" xmlns:aink="http://schemas.microsoft.com/office/drawing/2016/ink" xmlns:am3d="http://schemas.microsoft.com/office/drawing/2017/model3d" xmlns:o="urn:schemas-microsoft-com:office:office" xmlns:r="http://schemas.openxmlformats.org/officeDocument/2006/relationships" xmlns:m="http://schemas.openxmlformats.org/officeDocument/2006/math" xmlns:v="urn:schemas-microsoft-com:vml" xmlns:wp14="http://schemas.microsoft.com/office/word/2010/wordprocessingDrawing" xmlns:wp="http://schemas.openxmlformats.org/drawingml/2006/wordprocessingDrawing" xmlns:w10="urn:schemas-microsoft-com:office:word" xmlns:w="http://schemas.openxmlformats.org/wordprocessingml/2006/main" xmlns:w14="http://schemas.microsoft.com/office/word/2010/wordml" xmlns:w15="http://schemas.microsoft.com/office/word/2012/wordml" xmlns:w16cex="http://schemas.microsoft.com/office/word/2018/wordml/cex" xmlns:w16cid="http://schemas.microsoft.com/office/word/2016/wordml/cid" xmlns:w16="http://schemas.microsoft.com/office/word/2018/wordml" xmlns:w16sdtdh="http://schemas.microsoft.com/office/word/2020/wordml/sdtdatahash" xmlns:w16se="http://schemas.microsoft.com/office/word/2015/wordml/symex" xmlns:wpg="http://schemas.microsoft.com/office/word/2010/wordprocessingGroup" xmlns:wpi="http://schemas.microsoft.com/office/word/2010/wordprocessingInk" xmlns:wne="http://schemas.microsoft.com/office/word/2006/wordml" xmlns:wps="http://schemas.microsoft.com/office/word/2010/wordprocessingShape" mc:Ignorable="w14 w15 w16se w16cid w16 w16cex w16sdtdh wp14">
+<w:footnotes xmlns:wpc="http://schemas.microsoft.com/office/word/2010/wordprocessingCanvas" xmlns:cx="http://schemas.microsoft.com/office/drawing/2014/chartex" xmlns:cx1="http://schemas.microsoft.com/office/drawing/2015/9/8/chartex" xmlns:cx2="http://schemas.microsoft.com/office/drawing/2015/10/21/chartex" xmlns:cx3="http://schemas.microsoft.com/office/drawing/2016/5/9/chartex" xmlns:cx4="http://schemas.microsoft.com/office/drawing/2016/5/10/chartex" xmlns:cx5="http://schemas.microsoft.com/office/drawing/2016/5/11/chartex" xmlns:cx6="http://schemas.microsoft.com/office/drawing/2016/5/12/chartex" xmlns:cx7="http://schemas.microsoft.com/office/drawing/2016/5/13/chartex" xmlns:cx8="http://schemas.microsoft.com/office/drawing/2016/5/14/chartex" xmlns:mc="http://schemas.openxmlformats.org/markup-compatibility/2006" xmlns:aink="http://schemas.microsoft.com/office/drawing/2016/ink" xmlns:am3d="http://schemas.microsoft.com/office/drawing/2017/model3d" xmlns:o="urn:schemas-microsoft-com:office:office" xmlns:oel="http://schemas.microsoft.com/office/2019/extlst" xmlns:r="http://schemas.openxmlformats.org/officeDocument/2006/relationships" xmlns:m="http://schemas.openxmlformats.org/officeDocument/2006/math" xmlns:v="urn:schemas-microsoft-com:vml" xmlns:wp14="http://schemas.microsoft.com/office/word/2010/wordprocessingDrawing" xmlns:wp="http://schemas.openxmlformats.org/drawingml/2006/wordprocessingDrawing" xmlns:w10="urn:schemas-microsoft-com:office:word" xmlns:w="http://schemas.openxmlformats.org/wordprocessingml/2006/main" xmlns:w14="http://schemas.microsoft.com/office/word/2010/wordml" xmlns:w15="http://schemas.microsoft.com/office/word/2012/wordml" xmlns:w16cex="http://schemas.microsoft.com/office/word/2018/wordml/cex" xmlns:w16cid="http://schemas.microsoft.com/office/word/2016/wordml/cid" xmlns:w16="http://schemas.microsoft.com/office/word/2018/wordml" xmlns:w16du="http://schemas.microsoft.com/office/word/2023/wordml/word16du" xmlns:w16sdtdh="http://schemas.microsoft.com/office/word/2020/wordml/sdtdatahash" xmlns:w16se="http://schemas.microsoft.com/office/word/2015/wordml/symex" xmlns:wpg="http://schemas.microsoft.com/office/word/2010/wordprocessingGroup" xmlns:wpi="http://schemas.microsoft.com/office/word/2010/wordprocessingInk" xmlns:wne="http://schemas.microsoft.com/office/word/2006/wordml" xmlns:wps="http://schemas.microsoft.com/office/word/2010/wordprocessingShape" mc:Ignorable="w14 w15 w16se w16cid w16 w16cex w16sdtdh wp14">
   <w:footnote w:type="separator" w:id="-1">
     <w:p>
       <w:r>
@@ -1221,7 +3236,7 @@
 </file>
 
 <file path=word/header1.xml><?xml version="1.0" encoding="utf-8"?>
-<w:hdr xmlns:wpc="http://schemas.microsoft.com/office/word/2010/wordprocessingCanvas" xmlns:cx="http://schemas.microsoft.com/office/drawing/2014/chartex" xmlns:cx1="http://schemas.microsoft.com/office/drawing/2015/9/8/chartex" xmlns:cx2="http://schemas.microsoft.com/office/drawing/2015/10/21/chartex" xmlns:cx3="http://schemas.microsoft.com/office/drawing/2016/5/9/chartex" xmlns:cx4="http://schemas.microsoft.com/office/drawing/2016/5/10/chartex" xmlns:cx5="http://schemas.microsoft.com/office/drawing/2016/5/11/chartex" xmlns:cx6="http://schemas.microsoft.com/office/drawing/2016/5/12/chartex" xmlns:cx7="http://schemas.microsoft.com/office/drawing/2016/5/13/chartex" xmlns:cx8="http://schemas.microsoft.com/office/drawing/2016/5/14/chartex" xmlns:mc="http://schemas.openxmlformats.org/markup-compatibility/2006" xmlns:aink="http://schemas.microsoft.com/office/drawing/2016/ink" xmlns:am3d="http://schemas.microsoft.com/office/drawing/2017/model3d" xmlns:o="urn:schemas-microsoft-com:office:office" xmlns:r="http://schemas.openxmlformats.org/officeDocument/2006/relationships" xmlns:m="http://schemas.openxmlformats.org/officeDocument/2006/math" xmlns:v="urn:schemas-microsoft-com:vml" xmlns:wp14="http://schemas.microsoft.com/office/word/2010/wordprocessingDrawing" xmlns:wp="http://schemas.openxmlformats.org/drawingml/2006/wordprocessingDrawing" xmlns:w10="urn:schemas-microsoft-com:office:word" xmlns:w="http://schemas.openxmlformats.org/wordprocessingml/2006/main" xmlns:w14="http://schemas.microsoft.com/office/word/2010/wordml" xmlns:w15="http://schemas.microsoft.com/office/word/2012/wordml" xmlns:w16cex="http://schemas.microsoft.com/office/word/2018/wordml/cex" xmlns:w16cid="http://schemas.microsoft.com/office/word/2016/wordml/cid" xmlns:w16="http://schemas.microsoft.com/office/word/2018/wordml" xmlns:w16sdtdh="http://schemas.microsoft.com/office/word/2020/wordml/sdtdatahash" xmlns:w16se="http://schemas.microsoft.com/office/word/2015/wordml/symex" xmlns:wpg="http://schemas.microsoft.com/office/word/2010/wordprocessingGroup" xmlns:wpi="http://schemas.microsoft.com/office/word/2010/wordprocessingInk" xmlns:wne="http://schemas.microsoft.com/office/word/2006/wordml" xmlns:wps="http://schemas.microsoft.com/office/word/2010/wordprocessingShape" mc:Ignorable="w14 w15 w16se w16cid w16 w16cex w16sdtdh wp14">
+<w:hdr xmlns:wpc="http://schemas.microsoft.com/office/word/2010/wordprocessingCanvas" xmlns:cx="http://schemas.microsoft.com/office/drawing/2014/chartex" xmlns:cx1="http://schemas.microsoft.com/office/drawing/2015/9/8/chartex" xmlns:cx2="http://schemas.microsoft.com/office/drawing/2015/10/21/chartex" xmlns:cx3="http://schemas.microsoft.com/office/drawing/2016/5/9/chartex" xmlns:cx4="http://schemas.microsoft.com/office/drawing/2016/5/10/chartex" xmlns:cx5="http://schemas.microsoft.com/office/drawing/2016/5/11/chartex" xmlns:cx6="http://schemas.microsoft.com/office/drawing/2016/5/12/chartex" xmlns:cx7="http://schemas.microsoft.com/office/drawing/2016/5/13/chartex" xmlns:cx8="http://schemas.microsoft.com/office/drawing/2016/5/14/chartex" xmlns:mc="http://schemas.openxmlformats.org/markup-compatibility/2006" xmlns:aink="http://schemas.microsoft.com/office/drawing/2016/ink" xmlns:am3d="http://schemas.microsoft.com/office/drawing/2017/model3d" xmlns:o="urn:schemas-microsoft-com:office:office" xmlns:oel="http://schemas.microsoft.com/office/2019/extlst" xmlns:r="http://schemas.openxmlformats.org/officeDocument/2006/relationships" xmlns:m="http://schemas.openxmlformats.org/officeDocument/2006/math" xmlns:v="urn:schemas-microsoft-com:vml" xmlns:wp14="http://schemas.microsoft.com/office/word/2010/wordprocessingDrawing" xmlns:wp="http://schemas.openxmlformats.org/drawingml/2006/wordprocessingDrawing" xmlns:w10="urn:schemas-microsoft-com:office:word" xmlns:w="http://schemas.openxmlformats.org/wordprocessingml/2006/main" xmlns:w14="http://schemas.microsoft.com/office/word/2010/wordml" xmlns:w15="http://schemas.microsoft.com/office/word/2012/wordml" xmlns:w16cex="http://schemas.microsoft.com/office/word/2018/wordml/cex" xmlns:w16cid="http://schemas.microsoft.com/office/word/2016/wordml/cid" xmlns:w16="http://schemas.microsoft.com/office/word/2018/wordml" xmlns:w16du="http://schemas.microsoft.com/office/word/2023/wordml/word16du" xmlns:w16sdtdh="http://schemas.microsoft.com/office/word/2020/wordml/sdtdatahash" xmlns:w16se="http://schemas.microsoft.com/office/word/2015/wordml/symex" xmlns:wpg="http://schemas.microsoft.com/office/word/2010/wordprocessingGroup" xmlns:wpi="http://schemas.microsoft.com/office/word/2010/wordprocessingInk" xmlns:wne="http://schemas.microsoft.com/office/word/2006/wordml" xmlns:wps="http://schemas.microsoft.com/office/word/2010/wordprocessingShape" mc:Ignorable="w14 w15 w16se w16cid w16 w16cex w16sdtdh wp14">
   <w:p>
     <w:pPr>
       <w:pStyle w:val="Header"/>
@@ -1246,7 +3261,7 @@
 </file>
 
 <file path=word/numbering.xml><?xml version="1.0" encoding="utf-8"?>
-<w:numbering xmlns:wpc="http://schemas.microsoft.com/office/word/2010/wordprocessingCanvas" xmlns:cx="http://schemas.microsoft.com/office/drawing/2014/chartex" xmlns:cx1="http://schemas.microsoft.com/office/drawing/2015/9/8/chartex" xmlns:cx2="http://schemas.microsoft.com/office/drawing/2015/10/21/chartex" xmlns:cx3="http://schemas.microsoft.com/office/drawing/2016/5/9/chartex" xmlns:cx4="http://schemas.microsoft.com/office/drawing/2016/5/10/chartex" xmlns:cx5="http://schemas.microsoft.com/office/drawing/2016/5/11/chartex" xmlns:cx6="http://schemas.microsoft.com/office/drawing/2016/5/12/chartex" xmlns:cx7="http://schemas.microsoft.com/office/drawing/2016/5/13/chartex" xmlns:cx8="http://schemas.microsoft.com/office/drawing/2016/5/14/chartex" xmlns:mc="http://schemas.openxmlformats.org/markup-compatibility/2006" xmlns:aink="http://schemas.microsoft.com/office/drawing/2016/ink" xmlns:am3d="http://schemas.microsoft.com/office/drawing/2017/model3d" xmlns:o="urn:schemas-microsoft-com:office:office" xmlns:r="http://schemas.openxmlformats.org/officeDocument/2006/relationships" xmlns:m="http://schemas.openxmlformats.org/officeDocument/2006/math" xmlns:v="urn:schemas-microsoft-com:vml" xmlns:wp14="http://schemas.microsoft.com/office/word/2010/wordprocessingDrawing" xmlns:wp="http://schemas.openxmlformats.org/drawingml/2006/wordprocessingDrawing" xmlns:w10="urn:schemas-microsoft-com:office:word" xmlns:w="http://schemas.openxmlformats.org/wordprocessingml/2006/main" xmlns:w14="http://schemas.microsoft.com/office/word/2010/wordml" xmlns:w15="http://schemas.microsoft.com/office/word/2012/wordml" xmlns:w16cex="http://schemas.microsoft.com/office/word/2018/wordml/cex" xmlns:w16cid="http://schemas.microsoft.com/office/word/2016/wordml/cid" xmlns:w16="http://schemas.microsoft.com/office/word/2018/wordml" xmlns:w16sdtdh="http://schemas.microsoft.com/office/word/2020/wordml/sdtdatahash" xmlns:w16se="http://schemas.microsoft.com/office/word/2015/wordml/symex" xmlns:wpg="http://schemas.microsoft.com/office/word/2010/wordprocessingGroup" xmlns:wpi="http://schemas.microsoft.com/office/word/2010/wordprocessingInk" xmlns:wne="http://schemas.microsoft.com/office/word/2006/wordml" xmlns:wps="http://schemas.microsoft.com/office/word/2010/wordprocessingShape" mc:Ignorable="w14 w15 w16se w16cid w16 w16cex w16sdtdh wp14">
+<w:numbering xmlns:wpc="http://schemas.microsoft.com/office/word/2010/wordprocessingCanvas" xmlns:cx="http://schemas.microsoft.com/office/drawing/2014/chartex" xmlns:cx1="http://schemas.microsoft.com/office/drawing/2015/9/8/chartex" xmlns:cx2="http://schemas.microsoft.com/office/drawing/2015/10/21/chartex" xmlns:cx3="http://schemas.microsoft.com/office/drawing/2016/5/9/chartex" xmlns:cx4="http://schemas.microsoft.com/office/drawing/2016/5/10/chartex" xmlns:cx5="http://schemas.microsoft.com/office/drawing/2016/5/11/chartex" xmlns:cx6="http://schemas.microsoft.com/office/drawing/2016/5/12/chartex" xmlns:cx7="http://schemas.microsoft.com/office/drawing/2016/5/13/chartex" xmlns:cx8="http://schemas.microsoft.com/office/drawing/2016/5/14/chartex" xmlns:mc="http://schemas.openxmlformats.org/markup-compatibility/2006" xmlns:aink="http://schemas.microsoft.com/office/drawing/2016/ink" xmlns:am3d="http://schemas.microsoft.com/office/drawing/2017/model3d" xmlns:o="urn:schemas-microsoft-com:office:office" xmlns:oel="http://schemas.microsoft.com/office/2019/extlst" xmlns:r="http://schemas.openxmlformats.org/officeDocument/2006/relationships" xmlns:m="http://schemas.openxmlformats.org/officeDocument/2006/math" xmlns:v="urn:schemas-microsoft-com:vml" xmlns:wp14="http://schemas.microsoft.com/office/word/2010/wordprocessingDrawing" xmlns:wp="http://schemas.openxmlformats.org/drawingml/2006/wordprocessingDrawing" xmlns:w10="urn:schemas-microsoft-com:office:word" xmlns:w="http://schemas.openxmlformats.org/wordprocessingml/2006/main" xmlns:w14="http://schemas.microsoft.com/office/word/2010/wordml" xmlns:w15="http://schemas.microsoft.com/office/word/2012/wordml" xmlns:w16cex="http://schemas.microsoft.com/office/word/2018/wordml/cex" xmlns:w16cid="http://schemas.microsoft.com/office/word/2016/wordml/cid" xmlns:w16="http://schemas.microsoft.com/office/word/2018/wordml" xmlns:w16du="http://schemas.microsoft.com/office/word/2023/wordml/word16du" xmlns:w16sdtdh="http://schemas.microsoft.com/office/word/2020/wordml/sdtdatahash" xmlns:w16se="http://schemas.microsoft.com/office/word/2015/wordml/symex" xmlns:wpg="http://schemas.microsoft.com/office/word/2010/wordprocessingGroup" xmlns:wpi="http://schemas.microsoft.com/office/word/2010/wordprocessingInk" xmlns:wne="http://schemas.microsoft.com/office/word/2006/wordml" xmlns:wps="http://schemas.microsoft.com/office/word/2010/wordprocessingShape" mc:Ignorable="w14 w15 w16se w16cid w16 w16cex w16sdtdh wp14">
   <w:abstractNum w:abstractNumId="0" w15:restartNumberingAfterBreak="0">
     <w:nsid w:val="06F34AC6"/>
     <w:multiLevelType w:val="hybridMultilevel"/>
@@ -1388,6 +3403,155 @@
     </w:lvl>
   </w:abstractNum>
   <w:abstractNum w:abstractNumId="1" w15:restartNumberingAfterBreak="0">
+    <w:nsid w:val="0A615CBA"/>
+    <w:multiLevelType w:val="multilevel"/>
+    <w:tmpl w:val="1F986812"/>
+    <w:lvl w:ilvl="0">
+      <w:start w:val="1"/>
+      <w:numFmt w:val="bullet"/>
+      <w:lvlText w:val=""/>
+      <w:lvlJc w:val="left"/>
+      <w:pPr>
+        <w:tabs>
+          <w:tab w:val="num" w:pos="720"/>
+        </w:tabs>
+        <w:ind w:left="720" w:hanging="360"/>
+      </w:pPr>
+      <w:rPr>
+        <w:rFonts w:ascii="Symbol" w:hAnsi="Symbol" w:hint="default"/>
+        <w:sz w:val="20"/>
+      </w:rPr>
+    </w:lvl>
+    <w:lvl w:ilvl="1" w:tentative="1">
+      <w:start w:val="1"/>
+      <w:numFmt w:val="bullet"/>
+      <w:lvlText w:val=""/>
+      <w:lvlJc w:val="left"/>
+      <w:pPr>
+        <w:tabs>
+          <w:tab w:val="num" w:pos="1440"/>
+        </w:tabs>
+        <w:ind w:left="1440" w:hanging="360"/>
+      </w:pPr>
+      <w:rPr>
+        <w:rFonts w:ascii="Symbol" w:hAnsi="Symbol" w:hint="default"/>
+        <w:sz w:val="20"/>
+      </w:rPr>
+    </w:lvl>
+    <w:lvl w:ilvl="2" w:tentative="1">
+      <w:start w:val="1"/>
+      <w:numFmt w:val="bullet"/>
+      <w:lvlText w:val=""/>
+      <w:lvlJc w:val="left"/>
+      <w:pPr>
+        <w:tabs>
+          <w:tab w:val="num" w:pos="2160"/>
+        </w:tabs>
+        <w:ind w:left="2160" w:hanging="360"/>
+      </w:pPr>
+      <w:rPr>
+        <w:rFonts w:ascii="Symbol" w:hAnsi="Symbol" w:hint="default"/>
+        <w:sz w:val="20"/>
+      </w:rPr>
+    </w:lvl>
+    <w:lvl w:ilvl="3" w:tentative="1">
+      <w:start w:val="1"/>
+      <w:numFmt w:val="bullet"/>
+      <w:lvlText w:val=""/>
+      <w:lvlJc w:val="left"/>
+      <w:pPr>
+        <w:tabs>
+          <w:tab w:val="num" w:pos="2880"/>
+        </w:tabs>
+        <w:ind w:left="2880" w:hanging="360"/>
+      </w:pPr>
+      <w:rPr>
+        <w:rFonts w:ascii="Symbol" w:hAnsi="Symbol" w:hint="default"/>
+        <w:sz w:val="20"/>
+      </w:rPr>
+    </w:lvl>
+    <w:lvl w:ilvl="4" w:tentative="1">
+      <w:start w:val="1"/>
+      <w:numFmt w:val="bullet"/>
+      <w:lvlText w:val=""/>
+      <w:lvlJc w:val="left"/>
+      <w:pPr>
+        <w:tabs>
+          <w:tab w:val="num" w:pos="3600"/>
+        </w:tabs>
+        <w:ind w:left="3600" w:hanging="360"/>
+      </w:pPr>
+      <w:rPr>
+        <w:rFonts w:ascii="Symbol" w:hAnsi="Symbol" w:hint="default"/>
+        <w:sz w:val="20"/>
+      </w:rPr>
+    </w:lvl>
+    <w:lvl w:ilvl="5" w:tentative="1">
+      <w:start w:val="1"/>
+      <w:numFmt w:val="bullet"/>
+      <w:lvlText w:val=""/>
+      <w:lvlJc w:val="left"/>
+      <w:pPr>
+        <w:tabs>
+          <w:tab w:val="num" w:pos="4320"/>
+        </w:tabs>
+        <w:ind w:left="4320" w:hanging="360"/>
+      </w:pPr>
+      <w:rPr>
+        <w:rFonts w:ascii="Symbol" w:hAnsi="Symbol" w:hint="default"/>
+        <w:sz w:val="20"/>
+      </w:rPr>
+    </w:lvl>
+    <w:lvl w:ilvl="6" w:tentative="1">
+      <w:start w:val="1"/>
+      <w:numFmt w:val="bullet"/>
+      <w:lvlText w:val=""/>
+      <w:lvlJc w:val="left"/>
+      <w:pPr>
+        <w:tabs>
+          <w:tab w:val="num" w:pos="5040"/>
+        </w:tabs>
+        <w:ind w:left="5040" w:hanging="360"/>
+      </w:pPr>
+      <w:rPr>
+        <w:rFonts w:ascii="Symbol" w:hAnsi="Symbol" w:hint="default"/>
+        <w:sz w:val="20"/>
+      </w:rPr>
+    </w:lvl>
+    <w:lvl w:ilvl="7" w:tentative="1">
+      <w:start w:val="1"/>
+      <w:numFmt w:val="bullet"/>
+      <w:lvlText w:val=""/>
+      <w:lvlJc w:val="left"/>
+      <w:pPr>
+        <w:tabs>
+          <w:tab w:val="num" w:pos="5760"/>
+        </w:tabs>
+        <w:ind w:left="5760" w:hanging="360"/>
+      </w:pPr>
+      <w:rPr>
+        <w:rFonts w:ascii="Symbol" w:hAnsi="Symbol" w:hint="default"/>
+        <w:sz w:val="20"/>
+      </w:rPr>
+    </w:lvl>
+    <w:lvl w:ilvl="8" w:tentative="1">
+      <w:start w:val="1"/>
+      <w:numFmt w:val="bullet"/>
+      <w:lvlText w:val=""/>
+      <w:lvlJc w:val="left"/>
+      <w:pPr>
+        <w:tabs>
+          <w:tab w:val="num" w:pos="6480"/>
+        </w:tabs>
+        <w:ind w:left="6480" w:hanging="360"/>
+      </w:pPr>
+      <w:rPr>
+        <w:rFonts w:ascii="Symbol" w:hAnsi="Symbol" w:hint="default"/>
+        <w:sz w:val="20"/>
+      </w:rPr>
+    </w:lvl>
+  </w:abstractNum>
+  <w:abstractNum w:abstractNumId="2" w15:restartNumberingAfterBreak="0">
     <w:nsid w:val="0AFD4020"/>
     <w:multiLevelType w:val="hybridMultilevel"/>
     <w:tmpl w:val="78DC027A"/>
@@ -1503,7 +3667,120 @@
       </w:pPr>
     </w:lvl>
   </w:abstractNum>
-  <w:abstractNum w:abstractNumId="2" w15:restartNumberingAfterBreak="0">
+  <w:abstractNum w:abstractNumId="3" w15:restartNumberingAfterBreak="0">
+    <w:nsid w:val="0D4F4655"/>
+    <w:multiLevelType w:val="hybridMultilevel"/>
+    <w:tmpl w:val="DB90BE70"/>
+    <w:lvl w:ilvl="0" w:tplc="34090001">
+      <w:start w:val="1"/>
+      <w:numFmt w:val="bullet"/>
+      <w:lvlText w:val=""/>
+      <w:lvlJc w:val="left"/>
+      <w:pPr>
+        <w:ind w:left="720" w:hanging="360"/>
+      </w:pPr>
+      <w:rPr>
+        <w:rFonts w:ascii="Symbol" w:hAnsi="Symbol" w:hint="default"/>
+      </w:rPr>
+    </w:lvl>
+    <w:lvl w:ilvl="1" w:tplc="34090003" w:tentative="1">
+      <w:start w:val="1"/>
+      <w:numFmt w:val="bullet"/>
+      <w:lvlText w:val="o"/>
+      <w:lvlJc w:val="left"/>
+      <w:pPr>
+        <w:ind w:left="1440" w:hanging="360"/>
+      </w:pPr>
+      <w:rPr>
+        <w:rFonts w:ascii="Courier New" w:hAnsi="Courier New" w:cs="Courier New" w:hint="default"/>
+      </w:rPr>
+    </w:lvl>
+    <w:lvl w:ilvl="2" w:tplc="34090005" w:tentative="1">
+      <w:start w:val="1"/>
+      <w:numFmt w:val="bullet"/>
+      <w:lvlText w:val=""/>
+      <w:lvlJc w:val="left"/>
+      <w:pPr>
+        <w:ind w:left="2160" w:hanging="360"/>
+      </w:pPr>
+      <w:rPr>
+        <w:rFonts w:ascii="Wingdings" w:hAnsi="Wingdings" w:hint="default"/>
+      </w:rPr>
+    </w:lvl>
+    <w:lvl w:ilvl="3" w:tplc="34090001" w:tentative="1">
+      <w:start w:val="1"/>
+      <w:numFmt w:val="bullet"/>
+      <w:lvlText w:val=""/>
+      <w:lvlJc w:val="left"/>
+      <w:pPr>
+        <w:ind w:left="2880" w:hanging="360"/>
+      </w:pPr>
+      <w:rPr>
+        <w:rFonts w:ascii="Symbol" w:hAnsi="Symbol" w:hint="default"/>
+      </w:rPr>
+    </w:lvl>
+    <w:lvl w:ilvl="4" w:tplc="34090003" w:tentative="1">
+      <w:start w:val="1"/>
+      <w:numFmt w:val="bullet"/>
+      <w:lvlText w:val="o"/>
+      <w:lvlJc w:val="left"/>
+      <w:pPr>
+        <w:ind w:left="3600" w:hanging="360"/>
+      </w:pPr>
+      <w:rPr>
+        <w:rFonts w:ascii="Courier New" w:hAnsi="Courier New" w:cs="Courier New" w:hint="default"/>
+      </w:rPr>
+    </w:lvl>
+    <w:lvl w:ilvl="5" w:tplc="34090005" w:tentative="1">
+      <w:start w:val="1"/>
+      <w:numFmt w:val="bullet"/>
+      <w:lvlText w:val=""/>
+      <w:lvlJc w:val="left"/>
+      <w:pPr>
+        <w:ind w:left="4320" w:hanging="360"/>
+      </w:pPr>
+      <w:rPr>
+        <w:rFonts w:ascii="Wingdings" w:hAnsi="Wingdings" w:hint="default"/>
+      </w:rPr>
+    </w:lvl>
+    <w:lvl w:ilvl="6" w:tplc="34090001" w:tentative="1">
+      <w:start w:val="1"/>
+      <w:numFmt w:val="bullet"/>
+      <w:lvlText w:val=""/>
+      <w:lvlJc w:val="left"/>
+      <w:pPr>
+        <w:ind w:left="5040" w:hanging="360"/>
+      </w:pPr>
+      <w:rPr>
+        <w:rFonts w:ascii="Symbol" w:hAnsi="Symbol" w:hint="default"/>
+      </w:rPr>
+    </w:lvl>
+    <w:lvl w:ilvl="7" w:tplc="34090003" w:tentative="1">
+      <w:start w:val="1"/>
+      <w:numFmt w:val="bullet"/>
+      <w:lvlText w:val="o"/>
+      <w:lvlJc w:val="left"/>
+      <w:pPr>
+        <w:ind w:left="5760" w:hanging="360"/>
+      </w:pPr>
+      <w:rPr>
+        <w:rFonts w:ascii="Courier New" w:hAnsi="Courier New" w:cs="Courier New" w:hint="default"/>
+      </w:rPr>
+    </w:lvl>
+    <w:lvl w:ilvl="8" w:tplc="34090005" w:tentative="1">
+      <w:start w:val="1"/>
+      <w:numFmt w:val="bullet"/>
+      <w:lvlText w:val=""/>
+      <w:lvlJc w:val="left"/>
+      <w:pPr>
+        <w:ind w:left="6480" w:hanging="360"/>
+      </w:pPr>
+      <w:rPr>
+        <w:rFonts w:ascii="Wingdings" w:hAnsi="Wingdings" w:hint="default"/>
+      </w:rPr>
+    </w:lvl>
+  </w:abstractNum>
+  <w:abstractNum w:abstractNumId="4" w15:restartNumberingAfterBreak="0">
     <w:nsid w:val="100D02F6"/>
     <w:multiLevelType w:val="hybridMultilevel"/>
     <w:tmpl w:val="72441A7A"/>
@@ -1643,7 +3920,156 @@
       </w:rPr>
     </w:lvl>
   </w:abstractNum>
-  <w:abstractNum w:abstractNumId="3" w15:restartNumberingAfterBreak="0">
+  <w:abstractNum w:abstractNumId="5" w15:restartNumberingAfterBreak="0">
+    <w:nsid w:val="1B2E7595"/>
+    <w:multiLevelType w:val="multilevel"/>
+    <w:tmpl w:val="484CDB46"/>
+    <w:lvl w:ilvl="0">
+      <w:start w:val="1"/>
+      <w:numFmt w:val="bullet"/>
+      <w:lvlText w:val=""/>
+      <w:lvlJc w:val="left"/>
+      <w:pPr>
+        <w:tabs>
+          <w:tab w:val="num" w:pos="720"/>
+        </w:tabs>
+        <w:ind w:left="720" w:hanging="360"/>
+      </w:pPr>
+      <w:rPr>
+        <w:rFonts w:ascii="Symbol" w:hAnsi="Symbol" w:hint="default"/>
+        <w:sz w:val="20"/>
+      </w:rPr>
+    </w:lvl>
+    <w:lvl w:ilvl="1" w:tentative="1">
+      <w:start w:val="1"/>
+      <w:numFmt w:val="bullet"/>
+      <w:lvlText w:val=""/>
+      <w:lvlJc w:val="left"/>
+      <w:pPr>
+        <w:tabs>
+          <w:tab w:val="num" w:pos="1440"/>
+        </w:tabs>
+        <w:ind w:left="1440" w:hanging="360"/>
+      </w:pPr>
+      <w:rPr>
+        <w:rFonts w:ascii="Symbol" w:hAnsi="Symbol" w:hint="default"/>
+        <w:sz w:val="20"/>
+      </w:rPr>
+    </w:lvl>
+    <w:lvl w:ilvl="2" w:tentative="1">
+      <w:start w:val="1"/>
+      <w:numFmt w:val="bullet"/>
+      <w:lvlText w:val=""/>
+      <w:lvlJc w:val="left"/>
+      <w:pPr>
+        <w:tabs>
+          <w:tab w:val="num" w:pos="2160"/>
+        </w:tabs>
+        <w:ind w:left="2160" w:hanging="360"/>
+      </w:pPr>
+      <w:rPr>
+        <w:rFonts w:ascii="Symbol" w:hAnsi="Symbol" w:hint="default"/>
+        <w:sz w:val="20"/>
+      </w:rPr>
+    </w:lvl>
+    <w:lvl w:ilvl="3" w:tentative="1">
+      <w:start w:val="1"/>
+      <w:numFmt w:val="bullet"/>
+      <w:lvlText w:val=""/>
+      <w:lvlJc w:val="left"/>
+      <w:pPr>
+        <w:tabs>
+          <w:tab w:val="num" w:pos="2880"/>
+        </w:tabs>
+        <w:ind w:left="2880" w:hanging="360"/>
+      </w:pPr>
+      <w:rPr>
+        <w:rFonts w:ascii="Symbol" w:hAnsi="Symbol" w:hint="default"/>
+        <w:sz w:val="20"/>
+      </w:rPr>
+    </w:lvl>
+    <w:lvl w:ilvl="4" w:tentative="1">
+      <w:start w:val="1"/>
+      <w:numFmt w:val="bullet"/>
+      <w:lvlText w:val=""/>
+      <w:lvlJc w:val="left"/>
+      <w:pPr>
+        <w:tabs>
+          <w:tab w:val="num" w:pos="3600"/>
+        </w:tabs>
+        <w:ind w:left="3600" w:hanging="360"/>
+      </w:pPr>
+      <w:rPr>
+        <w:rFonts w:ascii="Symbol" w:hAnsi="Symbol" w:hint="default"/>
+        <w:sz w:val="20"/>
+      </w:rPr>
+    </w:lvl>
+    <w:lvl w:ilvl="5" w:tentative="1">
+      <w:start w:val="1"/>
+      <w:numFmt w:val="bullet"/>
+      <w:lvlText w:val=""/>
+      <w:lvlJc w:val="left"/>
+      <w:pPr>
+        <w:tabs>
+          <w:tab w:val="num" w:pos="4320"/>
+        </w:tabs>
+        <w:ind w:left="4320" w:hanging="360"/>
+      </w:pPr>
+      <w:rPr>
+        <w:rFonts w:ascii="Symbol" w:hAnsi="Symbol" w:hint="default"/>
+        <w:sz w:val="20"/>
+      </w:rPr>
+    </w:lvl>
+    <w:lvl w:ilvl="6" w:tentative="1">
+      <w:start w:val="1"/>
+      <w:numFmt w:val="bullet"/>
+      <w:lvlText w:val=""/>
+      <w:lvlJc w:val="left"/>
+      <w:pPr>
+        <w:tabs>
+          <w:tab w:val="num" w:pos="5040"/>
+        </w:tabs>
+        <w:ind w:left="5040" w:hanging="360"/>
+      </w:pPr>
+      <w:rPr>
+        <w:rFonts w:ascii="Symbol" w:hAnsi="Symbol" w:hint="default"/>
+        <w:sz w:val="20"/>
+      </w:rPr>
+    </w:lvl>
+    <w:lvl w:ilvl="7" w:tentative="1">
+      <w:start w:val="1"/>
+      <w:numFmt w:val="bullet"/>
+      <w:lvlText w:val=""/>
+      <w:lvlJc w:val="left"/>
+      <w:pPr>
+        <w:tabs>
+          <w:tab w:val="num" w:pos="5760"/>
+        </w:tabs>
+        <w:ind w:left="5760" w:hanging="360"/>
+      </w:pPr>
+      <w:rPr>
+        <w:rFonts w:ascii="Symbol" w:hAnsi="Symbol" w:hint="default"/>
+        <w:sz w:val="20"/>
+      </w:rPr>
+    </w:lvl>
+    <w:lvl w:ilvl="8" w:tentative="1">
+      <w:start w:val="1"/>
+      <w:numFmt w:val="bullet"/>
+      <w:lvlText w:val=""/>
+      <w:lvlJc w:val="left"/>
+      <w:pPr>
+        <w:tabs>
+          <w:tab w:val="num" w:pos="6480"/>
+        </w:tabs>
+        <w:ind w:left="6480" w:hanging="360"/>
+      </w:pPr>
+      <w:rPr>
+        <w:rFonts w:ascii="Symbol" w:hAnsi="Symbol" w:hint="default"/>
+        <w:sz w:val="20"/>
+      </w:rPr>
+    </w:lvl>
+  </w:abstractNum>
+  <w:abstractNum w:abstractNumId="6" w15:restartNumberingAfterBreak="0">
     <w:nsid w:val="1C010595"/>
     <w:multiLevelType w:val="hybridMultilevel"/>
     <w:tmpl w:val="BB4E430C"/>
@@ -1783,7 +4209,1182 @@
       </w:rPr>
     </w:lvl>
   </w:abstractNum>
-  <w:abstractNum w:abstractNumId="4" w15:restartNumberingAfterBreak="0">
+  <w:abstractNum w:abstractNumId="7" w15:restartNumberingAfterBreak="0">
+    <w:nsid w:val="216973D1"/>
+    <w:multiLevelType w:val="multilevel"/>
+    <w:tmpl w:val="D0526C8E"/>
+    <w:lvl w:ilvl="0">
+      <w:start w:val="4"/>
+      <w:numFmt w:val="decimal"/>
+      <w:lvlText w:val="%1."/>
+      <w:lvlJc w:val="left"/>
+      <w:pPr>
+        <w:tabs>
+          <w:tab w:val="num" w:pos="720"/>
+        </w:tabs>
+        <w:ind w:left="720" w:hanging="360"/>
+      </w:pPr>
+    </w:lvl>
+    <w:lvl w:ilvl="1" w:tentative="1">
+      <w:start w:val="1"/>
+      <w:numFmt w:val="decimal"/>
+      <w:lvlText w:val="%2."/>
+      <w:lvlJc w:val="left"/>
+      <w:pPr>
+        <w:tabs>
+          <w:tab w:val="num" w:pos="1440"/>
+        </w:tabs>
+        <w:ind w:left="1440" w:hanging="360"/>
+      </w:pPr>
+    </w:lvl>
+    <w:lvl w:ilvl="2" w:tentative="1">
+      <w:start w:val="1"/>
+      <w:numFmt w:val="decimal"/>
+      <w:lvlText w:val="%3."/>
+      <w:lvlJc w:val="left"/>
+      <w:pPr>
+        <w:tabs>
+          <w:tab w:val="num" w:pos="2160"/>
+        </w:tabs>
+        <w:ind w:left="2160" w:hanging="360"/>
+      </w:pPr>
+    </w:lvl>
+    <w:lvl w:ilvl="3" w:tentative="1">
+      <w:start w:val="1"/>
+      <w:numFmt w:val="decimal"/>
+      <w:lvlText w:val="%4."/>
+      <w:lvlJc w:val="left"/>
+      <w:pPr>
+        <w:tabs>
+          <w:tab w:val="num" w:pos="2880"/>
+        </w:tabs>
+        <w:ind w:left="2880" w:hanging="360"/>
+      </w:pPr>
+    </w:lvl>
+    <w:lvl w:ilvl="4" w:tentative="1">
+      <w:start w:val="1"/>
+      <w:numFmt w:val="decimal"/>
+      <w:lvlText w:val="%5."/>
+      <w:lvlJc w:val="left"/>
+      <w:pPr>
+        <w:tabs>
+          <w:tab w:val="num" w:pos="3600"/>
+        </w:tabs>
+        <w:ind w:left="3600" w:hanging="360"/>
+      </w:pPr>
+    </w:lvl>
+    <w:lvl w:ilvl="5" w:tentative="1">
+      <w:start w:val="1"/>
+      <w:numFmt w:val="decimal"/>
+      <w:lvlText w:val="%6."/>
+      <w:lvlJc w:val="left"/>
+      <w:pPr>
+        <w:tabs>
+          <w:tab w:val="num" w:pos="4320"/>
+        </w:tabs>
+        <w:ind w:left="4320" w:hanging="360"/>
+      </w:pPr>
+    </w:lvl>
+    <w:lvl w:ilvl="6" w:tentative="1">
+      <w:start w:val="1"/>
+      <w:numFmt w:val="decimal"/>
+      <w:lvlText w:val="%7."/>
+      <w:lvlJc w:val="left"/>
+      <w:pPr>
+        <w:tabs>
+          <w:tab w:val="num" w:pos="5040"/>
+        </w:tabs>
+        <w:ind w:left="5040" w:hanging="360"/>
+      </w:pPr>
+    </w:lvl>
+    <w:lvl w:ilvl="7" w:tentative="1">
+      <w:start w:val="1"/>
+      <w:numFmt w:val="decimal"/>
+      <w:lvlText w:val="%8."/>
+      <w:lvlJc w:val="left"/>
+      <w:pPr>
+        <w:tabs>
+          <w:tab w:val="num" w:pos="5760"/>
+        </w:tabs>
+        <w:ind w:left="5760" w:hanging="360"/>
+      </w:pPr>
+    </w:lvl>
+    <w:lvl w:ilvl="8" w:tentative="1">
+      <w:start w:val="1"/>
+      <w:numFmt w:val="decimal"/>
+      <w:lvlText w:val="%9."/>
+      <w:lvlJc w:val="left"/>
+      <w:pPr>
+        <w:tabs>
+          <w:tab w:val="num" w:pos="6480"/>
+        </w:tabs>
+        <w:ind w:left="6480" w:hanging="360"/>
+      </w:pPr>
+    </w:lvl>
+  </w:abstractNum>
+  <w:abstractNum w:abstractNumId="8" w15:restartNumberingAfterBreak="0">
+    <w:nsid w:val="343E7658"/>
+    <w:multiLevelType w:val="multilevel"/>
+    <w:tmpl w:val="AD623F40"/>
+    <w:lvl w:ilvl="0">
+      <w:start w:val="6"/>
+      <w:numFmt w:val="decimal"/>
+      <w:lvlText w:val="%1."/>
+      <w:lvlJc w:val="left"/>
+      <w:pPr>
+        <w:tabs>
+          <w:tab w:val="num" w:pos="720"/>
+        </w:tabs>
+        <w:ind w:left="720" w:hanging="360"/>
+      </w:pPr>
+    </w:lvl>
+    <w:lvl w:ilvl="1" w:tentative="1">
+      <w:start w:val="1"/>
+      <w:numFmt w:val="decimal"/>
+      <w:lvlText w:val="%2."/>
+      <w:lvlJc w:val="left"/>
+      <w:pPr>
+        <w:tabs>
+          <w:tab w:val="num" w:pos="1440"/>
+        </w:tabs>
+        <w:ind w:left="1440" w:hanging="360"/>
+      </w:pPr>
+    </w:lvl>
+    <w:lvl w:ilvl="2" w:tentative="1">
+      <w:start w:val="1"/>
+      <w:numFmt w:val="decimal"/>
+      <w:lvlText w:val="%3."/>
+      <w:lvlJc w:val="left"/>
+      <w:pPr>
+        <w:tabs>
+          <w:tab w:val="num" w:pos="2160"/>
+        </w:tabs>
+        <w:ind w:left="2160" w:hanging="360"/>
+      </w:pPr>
+    </w:lvl>
+    <w:lvl w:ilvl="3" w:tentative="1">
+      <w:start w:val="1"/>
+      <w:numFmt w:val="decimal"/>
+      <w:lvlText w:val="%4."/>
+      <w:lvlJc w:val="left"/>
+      <w:pPr>
+        <w:tabs>
+          <w:tab w:val="num" w:pos="2880"/>
+        </w:tabs>
+        <w:ind w:left="2880" w:hanging="360"/>
+      </w:pPr>
+    </w:lvl>
+    <w:lvl w:ilvl="4" w:tentative="1">
+      <w:start w:val="1"/>
+      <w:numFmt w:val="decimal"/>
+      <w:lvlText w:val="%5."/>
+      <w:lvlJc w:val="left"/>
+      <w:pPr>
+        <w:tabs>
+          <w:tab w:val="num" w:pos="3600"/>
+        </w:tabs>
+        <w:ind w:left="3600" w:hanging="360"/>
+      </w:pPr>
+    </w:lvl>
+    <w:lvl w:ilvl="5" w:tentative="1">
+      <w:start w:val="1"/>
+      <w:numFmt w:val="decimal"/>
+      <w:lvlText w:val="%6."/>
+      <w:lvlJc w:val="left"/>
+      <w:pPr>
+        <w:tabs>
+          <w:tab w:val="num" w:pos="4320"/>
+        </w:tabs>
+        <w:ind w:left="4320" w:hanging="360"/>
+      </w:pPr>
+    </w:lvl>
+    <w:lvl w:ilvl="6" w:tentative="1">
+      <w:start w:val="1"/>
+      <w:numFmt w:val="decimal"/>
+      <w:lvlText w:val="%7."/>
+      <w:lvlJc w:val="left"/>
+      <w:pPr>
+        <w:tabs>
+          <w:tab w:val="num" w:pos="5040"/>
+        </w:tabs>
+        <w:ind w:left="5040" w:hanging="360"/>
+      </w:pPr>
+    </w:lvl>
+    <w:lvl w:ilvl="7" w:tentative="1">
+      <w:start w:val="1"/>
+      <w:numFmt w:val="decimal"/>
+      <w:lvlText w:val="%8."/>
+      <w:lvlJc w:val="left"/>
+      <w:pPr>
+        <w:tabs>
+          <w:tab w:val="num" w:pos="5760"/>
+        </w:tabs>
+        <w:ind w:left="5760" w:hanging="360"/>
+      </w:pPr>
+    </w:lvl>
+    <w:lvl w:ilvl="8" w:tentative="1">
+      <w:start w:val="1"/>
+      <w:numFmt w:val="decimal"/>
+      <w:lvlText w:val="%9."/>
+      <w:lvlJc w:val="left"/>
+      <w:pPr>
+        <w:tabs>
+          <w:tab w:val="num" w:pos="6480"/>
+        </w:tabs>
+        <w:ind w:left="6480" w:hanging="360"/>
+      </w:pPr>
+    </w:lvl>
+  </w:abstractNum>
+  <w:abstractNum w:abstractNumId="9" w15:restartNumberingAfterBreak="0">
+    <w:nsid w:val="390B1952"/>
+    <w:multiLevelType w:val="multilevel"/>
+    <w:tmpl w:val="40E4EEA6"/>
+    <w:lvl w:ilvl="0">
+      <w:start w:val="3"/>
+      <w:numFmt w:val="decimal"/>
+      <w:lvlText w:val="%1."/>
+      <w:lvlJc w:val="left"/>
+      <w:pPr>
+        <w:tabs>
+          <w:tab w:val="num" w:pos="720"/>
+        </w:tabs>
+        <w:ind w:left="720" w:hanging="360"/>
+      </w:pPr>
+    </w:lvl>
+    <w:lvl w:ilvl="1" w:tentative="1">
+      <w:start w:val="1"/>
+      <w:numFmt w:val="decimal"/>
+      <w:lvlText w:val="%2."/>
+      <w:lvlJc w:val="left"/>
+      <w:pPr>
+        <w:tabs>
+          <w:tab w:val="num" w:pos="1440"/>
+        </w:tabs>
+        <w:ind w:left="1440" w:hanging="360"/>
+      </w:pPr>
+    </w:lvl>
+    <w:lvl w:ilvl="2" w:tentative="1">
+      <w:start w:val="1"/>
+      <w:numFmt w:val="decimal"/>
+      <w:lvlText w:val="%3."/>
+      <w:lvlJc w:val="left"/>
+      <w:pPr>
+        <w:tabs>
+          <w:tab w:val="num" w:pos="2160"/>
+        </w:tabs>
+        <w:ind w:left="2160" w:hanging="360"/>
+      </w:pPr>
+    </w:lvl>
+    <w:lvl w:ilvl="3" w:tentative="1">
+      <w:start w:val="1"/>
+      <w:numFmt w:val="decimal"/>
+      <w:lvlText w:val="%4."/>
+      <w:lvlJc w:val="left"/>
+      <w:pPr>
+        <w:tabs>
+          <w:tab w:val="num" w:pos="2880"/>
+        </w:tabs>
+        <w:ind w:left="2880" w:hanging="360"/>
+      </w:pPr>
+    </w:lvl>
+    <w:lvl w:ilvl="4" w:tentative="1">
+      <w:start w:val="1"/>
+      <w:numFmt w:val="decimal"/>
+      <w:lvlText w:val="%5."/>
+      <w:lvlJc w:val="left"/>
+      <w:pPr>
+        <w:tabs>
+          <w:tab w:val="num" w:pos="3600"/>
+        </w:tabs>
+        <w:ind w:left="3600" w:hanging="360"/>
+      </w:pPr>
+    </w:lvl>
+    <w:lvl w:ilvl="5" w:tentative="1">
+      <w:start w:val="1"/>
+      <w:numFmt w:val="decimal"/>
+      <w:lvlText w:val="%6."/>
+      <w:lvlJc w:val="left"/>
+      <w:pPr>
+        <w:tabs>
+          <w:tab w:val="num" w:pos="4320"/>
+        </w:tabs>
+        <w:ind w:left="4320" w:hanging="360"/>
+      </w:pPr>
+    </w:lvl>
+    <w:lvl w:ilvl="6" w:tentative="1">
+      <w:start w:val="1"/>
+      <w:numFmt w:val="decimal"/>
+      <w:lvlText w:val="%7."/>
+      <w:lvlJc w:val="left"/>
+      <w:pPr>
+        <w:tabs>
+          <w:tab w:val="num" w:pos="5040"/>
+        </w:tabs>
+        <w:ind w:left="5040" w:hanging="360"/>
+      </w:pPr>
+    </w:lvl>
+    <w:lvl w:ilvl="7" w:tentative="1">
+      <w:start w:val="1"/>
+      <w:numFmt w:val="decimal"/>
+      <w:lvlText w:val="%8."/>
+      <w:lvlJc w:val="left"/>
+      <w:pPr>
+        <w:tabs>
+          <w:tab w:val="num" w:pos="5760"/>
+        </w:tabs>
+        <w:ind w:left="5760" w:hanging="360"/>
+      </w:pPr>
+    </w:lvl>
+    <w:lvl w:ilvl="8" w:tentative="1">
+      <w:start w:val="1"/>
+      <w:numFmt w:val="decimal"/>
+      <w:lvlText w:val="%9."/>
+      <w:lvlJc w:val="left"/>
+      <w:pPr>
+        <w:tabs>
+          <w:tab w:val="num" w:pos="6480"/>
+        </w:tabs>
+        <w:ind w:left="6480" w:hanging="360"/>
+      </w:pPr>
+    </w:lvl>
+  </w:abstractNum>
+  <w:abstractNum w:abstractNumId="10" w15:restartNumberingAfterBreak="0">
+    <w:nsid w:val="3FFE2934"/>
+    <w:multiLevelType w:val="hybridMultilevel"/>
+    <w:tmpl w:val="DA22F3CE"/>
+    <w:lvl w:ilvl="0" w:tplc="34090001">
+      <w:start w:val="1"/>
+      <w:numFmt w:val="bullet"/>
+      <w:lvlText w:val=""/>
+      <w:lvlJc w:val="left"/>
+      <w:pPr>
+        <w:ind w:left="720" w:hanging="360"/>
+      </w:pPr>
+      <w:rPr>
+        <w:rFonts w:ascii="Symbol" w:hAnsi="Symbol" w:hint="default"/>
+      </w:rPr>
+    </w:lvl>
+    <w:lvl w:ilvl="1" w:tplc="34090003" w:tentative="1">
+      <w:start w:val="1"/>
+      <w:numFmt w:val="bullet"/>
+      <w:lvlText w:val="o"/>
+      <w:lvlJc w:val="left"/>
+      <w:pPr>
+        <w:ind w:left="1440" w:hanging="360"/>
+      </w:pPr>
+      <w:rPr>
+        <w:rFonts w:ascii="Courier New" w:hAnsi="Courier New" w:cs="Courier New" w:hint="default"/>
+      </w:rPr>
+    </w:lvl>
+    <w:lvl w:ilvl="2" w:tplc="34090005" w:tentative="1">
+      <w:start w:val="1"/>
+      <w:numFmt w:val="bullet"/>
+      <w:lvlText w:val=""/>
+      <w:lvlJc w:val="left"/>
+      <w:pPr>
+        <w:ind w:left="2160" w:hanging="360"/>
+      </w:pPr>
+      <w:rPr>
+        <w:rFonts w:ascii="Wingdings" w:hAnsi="Wingdings" w:hint="default"/>
+      </w:rPr>
+    </w:lvl>
+    <w:lvl w:ilvl="3" w:tplc="34090001" w:tentative="1">
+      <w:start w:val="1"/>
+      <w:numFmt w:val="bullet"/>
+      <w:lvlText w:val=""/>
+      <w:lvlJc w:val="left"/>
+      <w:pPr>
+        <w:ind w:left="2880" w:hanging="360"/>
+      </w:pPr>
+      <w:rPr>
+        <w:rFonts w:ascii="Symbol" w:hAnsi="Symbol" w:hint="default"/>
+      </w:rPr>
+    </w:lvl>
+    <w:lvl w:ilvl="4" w:tplc="34090003" w:tentative="1">
+      <w:start w:val="1"/>
+      <w:numFmt w:val="bullet"/>
+      <w:lvlText w:val="o"/>
+      <w:lvlJc w:val="left"/>
+      <w:pPr>
+        <w:ind w:left="3600" w:hanging="360"/>
+      </w:pPr>
+      <w:rPr>
+        <w:rFonts w:ascii="Courier New" w:hAnsi="Courier New" w:cs="Courier New" w:hint="default"/>
+      </w:rPr>
+    </w:lvl>
+    <w:lvl w:ilvl="5" w:tplc="34090005" w:tentative="1">
+      <w:start w:val="1"/>
+      <w:numFmt w:val="bullet"/>
+      <w:lvlText w:val=""/>
+      <w:lvlJc w:val="left"/>
+      <w:pPr>
+        <w:ind w:left="4320" w:hanging="360"/>
+      </w:pPr>
+      <w:rPr>
+        <w:rFonts w:ascii="Wingdings" w:hAnsi="Wingdings" w:hint="default"/>
+      </w:rPr>
+    </w:lvl>
+    <w:lvl w:ilvl="6" w:tplc="34090001" w:tentative="1">
+      <w:start w:val="1"/>
+      <w:numFmt w:val="bullet"/>
+      <w:lvlText w:val=""/>
+      <w:lvlJc w:val="left"/>
+      <w:pPr>
+        <w:ind w:left="5040" w:hanging="360"/>
+      </w:pPr>
+      <w:rPr>
+        <w:rFonts w:ascii="Symbol" w:hAnsi="Symbol" w:hint="default"/>
+      </w:rPr>
+    </w:lvl>
+    <w:lvl w:ilvl="7" w:tplc="34090003" w:tentative="1">
+      <w:start w:val="1"/>
+      <w:numFmt w:val="bullet"/>
+      <w:lvlText w:val="o"/>
+      <w:lvlJc w:val="left"/>
+      <w:pPr>
+        <w:ind w:left="5760" w:hanging="360"/>
+      </w:pPr>
+      <w:rPr>
+        <w:rFonts w:ascii="Courier New" w:hAnsi="Courier New" w:cs="Courier New" w:hint="default"/>
+      </w:rPr>
+    </w:lvl>
+    <w:lvl w:ilvl="8" w:tplc="34090005" w:tentative="1">
+      <w:start w:val="1"/>
+      <w:numFmt w:val="bullet"/>
+      <w:lvlText w:val=""/>
+      <w:lvlJc w:val="left"/>
+      <w:pPr>
+        <w:ind w:left="6480" w:hanging="360"/>
+      </w:pPr>
+      <w:rPr>
+        <w:rFonts w:ascii="Wingdings" w:hAnsi="Wingdings" w:hint="default"/>
+      </w:rPr>
+    </w:lvl>
+  </w:abstractNum>
+  <w:abstractNum w:abstractNumId="11" w15:restartNumberingAfterBreak="0">
+    <w:nsid w:val="436B2A79"/>
+    <w:multiLevelType w:val="multilevel"/>
+    <w:tmpl w:val="49B4F72A"/>
+    <w:lvl w:ilvl="0">
+      <w:start w:val="1"/>
+      <w:numFmt w:val="bullet"/>
+      <w:lvlText w:val=""/>
+      <w:lvlJc w:val="left"/>
+      <w:pPr>
+        <w:tabs>
+          <w:tab w:val="num" w:pos="720"/>
+        </w:tabs>
+        <w:ind w:left="720" w:hanging="360"/>
+      </w:pPr>
+      <w:rPr>
+        <w:rFonts w:ascii="Symbol" w:hAnsi="Symbol" w:hint="default"/>
+        <w:sz w:val="20"/>
+      </w:rPr>
+    </w:lvl>
+    <w:lvl w:ilvl="1" w:tentative="1">
+      <w:start w:val="1"/>
+      <w:numFmt w:val="bullet"/>
+      <w:lvlText w:val=""/>
+      <w:lvlJc w:val="left"/>
+      <w:pPr>
+        <w:tabs>
+          <w:tab w:val="num" w:pos="1440"/>
+        </w:tabs>
+        <w:ind w:left="1440" w:hanging="360"/>
+      </w:pPr>
+      <w:rPr>
+        <w:rFonts w:ascii="Symbol" w:hAnsi="Symbol" w:hint="default"/>
+        <w:sz w:val="20"/>
+      </w:rPr>
+    </w:lvl>
+    <w:lvl w:ilvl="2" w:tentative="1">
+      <w:start w:val="1"/>
+      <w:numFmt w:val="bullet"/>
+      <w:lvlText w:val=""/>
+      <w:lvlJc w:val="left"/>
+      <w:pPr>
+        <w:tabs>
+          <w:tab w:val="num" w:pos="2160"/>
+        </w:tabs>
+        <w:ind w:left="2160" w:hanging="360"/>
+      </w:pPr>
+      <w:rPr>
+        <w:rFonts w:ascii="Symbol" w:hAnsi="Symbol" w:hint="default"/>
+        <w:sz w:val="20"/>
+      </w:rPr>
+    </w:lvl>
+    <w:lvl w:ilvl="3" w:tentative="1">
+      <w:start w:val="1"/>
+      <w:numFmt w:val="bullet"/>
+      <w:lvlText w:val=""/>
+      <w:lvlJc w:val="left"/>
+      <w:pPr>
+        <w:tabs>
+          <w:tab w:val="num" w:pos="2880"/>
+        </w:tabs>
+        <w:ind w:left="2880" w:hanging="360"/>
+      </w:pPr>
+      <w:rPr>
+        <w:rFonts w:ascii="Symbol" w:hAnsi="Symbol" w:hint="default"/>
+        <w:sz w:val="20"/>
+      </w:rPr>
+    </w:lvl>
+    <w:lvl w:ilvl="4" w:tentative="1">
+      <w:start w:val="1"/>
+      <w:numFmt w:val="bullet"/>
+      <w:lvlText w:val=""/>
+      <w:lvlJc w:val="left"/>
+      <w:pPr>
+        <w:tabs>
+          <w:tab w:val="num" w:pos="3600"/>
+        </w:tabs>
+        <w:ind w:left="3600" w:hanging="360"/>
+      </w:pPr>
+      <w:rPr>
+        <w:rFonts w:ascii="Symbol" w:hAnsi="Symbol" w:hint="default"/>
+        <w:sz w:val="20"/>
+      </w:rPr>
+    </w:lvl>
+    <w:lvl w:ilvl="5" w:tentative="1">
+      <w:start w:val="1"/>
+      <w:numFmt w:val="bullet"/>
+      <w:lvlText w:val=""/>
+      <w:lvlJc w:val="left"/>
+      <w:pPr>
+        <w:tabs>
+          <w:tab w:val="num" w:pos="4320"/>
+        </w:tabs>
+        <w:ind w:left="4320" w:hanging="360"/>
+      </w:pPr>
+      <w:rPr>
+        <w:rFonts w:ascii="Symbol" w:hAnsi="Symbol" w:hint="default"/>
+        <w:sz w:val="20"/>
+      </w:rPr>
+    </w:lvl>
+    <w:lvl w:ilvl="6" w:tentative="1">
+      <w:start w:val="1"/>
+      <w:numFmt w:val="bullet"/>
+      <w:lvlText w:val=""/>
+      <w:lvlJc w:val="left"/>
+      <w:pPr>
+        <w:tabs>
+          <w:tab w:val="num" w:pos="5040"/>
+        </w:tabs>
+        <w:ind w:left="5040" w:hanging="360"/>
+      </w:pPr>
+      <w:rPr>
+        <w:rFonts w:ascii="Symbol" w:hAnsi="Symbol" w:hint="default"/>
+        <w:sz w:val="20"/>
+      </w:rPr>
+    </w:lvl>
+    <w:lvl w:ilvl="7" w:tentative="1">
+      <w:start w:val="1"/>
+      <w:numFmt w:val="bullet"/>
+      <w:lvlText w:val=""/>
+      <w:lvlJc w:val="left"/>
+      <w:pPr>
+        <w:tabs>
+          <w:tab w:val="num" w:pos="5760"/>
+        </w:tabs>
+        <w:ind w:left="5760" w:hanging="360"/>
+      </w:pPr>
+      <w:rPr>
+        <w:rFonts w:ascii="Symbol" w:hAnsi="Symbol" w:hint="default"/>
+        <w:sz w:val="20"/>
+      </w:rPr>
+    </w:lvl>
+    <w:lvl w:ilvl="8" w:tentative="1">
+      <w:start w:val="1"/>
+      <w:numFmt w:val="bullet"/>
+      <w:lvlText w:val=""/>
+      <w:lvlJc w:val="left"/>
+      <w:pPr>
+        <w:tabs>
+          <w:tab w:val="num" w:pos="6480"/>
+        </w:tabs>
+        <w:ind w:left="6480" w:hanging="360"/>
+      </w:pPr>
+      <w:rPr>
+        <w:rFonts w:ascii="Symbol" w:hAnsi="Symbol" w:hint="default"/>
+        <w:sz w:val="20"/>
+      </w:rPr>
+    </w:lvl>
+  </w:abstractNum>
+  <w:abstractNum w:abstractNumId="12" w15:restartNumberingAfterBreak="0">
+    <w:nsid w:val="460A20B4"/>
+    <w:multiLevelType w:val="hybridMultilevel"/>
+    <w:tmpl w:val="BAF0F892"/>
+    <w:lvl w:ilvl="0" w:tplc="34090001">
+      <w:start w:val="1"/>
+      <w:numFmt w:val="bullet"/>
+      <w:lvlText w:val=""/>
+      <w:lvlJc w:val="left"/>
+      <w:pPr>
+        <w:ind w:left="720" w:hanging="360"/>
+      </w:pPr>
+      <w:rPr>
+        <w:rFonts w:ascii="Symbol" w:hAnsi="Symbol" w:hint="default"/>
+      </w:rPr>
+    </w:lvl>
+    <w:lvl w:ilvl="1" w:tplc="34090003" w:tentative="1">
+      <w:start w:val="1"/>
+      <w:numFmt w:val="bullet"/>
+      <w:lvlText w:val="o"/>
+      <w:lvlJc w:val="left"/>
+      <w:pPr>
+        <w:ind w:left="1440" w:hanging="360"/>
+      </w:pPr>
+      <w:rPr>
+        <w:rFonts w:ascii="Courier New" w:hAnsi="Courier New" w:cs="Courier New" w:hint="default"/>
+      </w:rPr>
+    </w:lvl>
+    <w:lvl w:ilvl="2" w:tplc="34090005" w:tentative="1">
+      <w:start w:val="1"/>
+      <w:numFmt w:val="bullet"/>
+      <w:lvlText w:val=""/>
+      <w:lvlJc w:val="left"/>
+      <w:pPr>
+        <w:ind w:left="2160" w:hanging="360"/>
+      </w:pPr>
+      <w:rPr>
+        <w:rFonts w:ascii="Wingdings" w:hAnsi="Wingdings" w:hint="default"/>
+      </w:rPr>
+    </w:lvl>
+    <w:lvl w:ilvl="3" w:tplc="34090001" w:tentative="1">
+      <w:start w:val="1"/>
+      <w:numFmt w:val="bullet"/>
+      <w:lvlText w:val=""/>
+      <w:lvlJc w:val="left"/>
+      <w:pPr>
+        <w:ind w:left="2880" w:hanging="360"/>
+      </w:pPr>
+      <w:rPr>
+        <w:rFonts w:ascii="Symbol" w:hAnsi="Symbol" w:hint="default"/>
+      </w:rPr>
+    </w:lvl>
+    <w:lvl w:ilvl="4" w:tplc="34090003" w:tentative="1">
+      <w:start w:val="1"/>
+      <w:numFmt w:val="bullet"/>
+      <w:lvlText w:val="o"/>
+      <w:lvlJc w:val="left"/>
+      <w:pPr>
+        <w:ind w:left="3600" w:hanging="360"/>
+      </w:pPr>
+      <w:rPr>
+        <w:rFonts w:ascii="Courier New" w:hAnsi="Courier New" w:cs="Courier New" w:hint="default"/>
+      </w:rPr>
+    </w:lvl>
+    <w:lvl w:ilvl="5" w:tplc="34090005" w:tentative="1">
+      <w:start w:val="1"/>
+      <w:numFmt w:val="bullet"/>
+      <w:lvlText w:val=""/>
+      <w:lvlJc w:val="left"/>
+      <w:pPr>
+        <w:ind w:left="4320" w:hanging="360"/>
+      </w:pPr>
+      <w:rPr>
+        <w:rFonts w:ascii="Wingdings" w:hAnsi="Wingdings" w:hint="default"/>
+      </w:rPr>
+    </w:lvl>
+    <w:lvl w:ilvl="6" w:tplc="34090001" w:tentative="1">
+      <w:start w:val="1"/>
+      <w:numFmt w:val="bullet"/>
+      <w:lvlText w:val=""/>
+      <w:lvlJc w:val="left"/>
+      <w:pPr>
+        <w:ind w:left="5040" w:hanging="360"/>
+      </w:pPr>
+      <w:rPr>
+        <w:rFonts w:ascii="Symbol" w:hAnsi="Symbol" w:hint="default"/>
+      </w:rPr>
+    </w:lvl>
+    <w:lvl w:ilvl="7" w:tplc="34090003" w:tentative="1">
+      <w:start w:val="1"/>
+      <w:numFmt w:val="bullet"/>
+      <w:lvlText w:val="o"/>
+      <w:lvlJc w:val="left"/>
+      <w:pPr>
+        <w:ind w:left="5760" w:hanging="360"/>
+      </w:pPr>
+      <w:rPr>
+        <w:rFonts w:ascii="Courier New" w:hAnsi="Courier New" w:cs="Courier New" w:hint="default"/>
+      </w:rPr>
+    </w:lvl>
+    <w:lvl w:ilvl="8" w:tplc="34090005" w:tentative="1">
+      <w:start w:val="1"/>
+      <w:numFmt w:val="bullet"/>
+      <w:lvlText w:val=""/>
+      <w:lvlJc w:val="left"/>
+      <w:pPr>
+        <w:ind w:left="6480" w:hanging="360"/>
+      </w:pPr>
+      <w:rPr>
+        <w:rFonts w:ascii="Wingdings" w:hAnsi="Wingdings" w:hint="default"/>
+      </w:rPr>
+    </w:lvl>
+  </w:abstractNum>
+  <w:abstractNum w:abstractNumId="13" w15:restartNumberingAfterBreak="0">
+    <w:nsid w:val="49BF60D1"/>
+    <w:multiLevelType w:val="hybridMultilevel"/>
+    <w:tmpl w:val="0C4AF870"/>
+    <w:lvl w:ilvl="0" w:tplc="3409000F">
+      <w:start w:val="1"/>
+      <w:numFmt w:val="decimal"/>
+      <w:lvlText w:val="%1."/>
+      <w:lvlJc w:val="left"/>
+      <w:pPr>
+        <w:ind w:left="720" w:hanging="360"/>
+      </w:pPr>
+    </w:lvl>
+    <w:lvl w:ilvl="1" w:tplc="34090019" w:tentative="1">
+      <w:start w:val="1"/>
+      <w:numFmt w:val="lowerLetter"/>
+      <w:lvlText w:val="%2."/>
+      <w:lvlJc w:val="left"/>
+      <w:pPr>
+        <w:ind w:left="1440" w:hanging="360"/>
+      </w:pPr>
+    </w:lvl>
+    <w:lvl w:ilvl="2" w:tplc="3409001B" w:tentative="1">
+      <w:start w:val="1"/>
+      <w:numFmt w:val="lowerRoman"/>
+      <w:lvlText w:val="%3."/>
+      <w:lvlJc w:val="right"/>
+      <w:pPr>
+        <w:ind w:left="2160" w:hanging="180"/>
+      </w:pPr>
+    </w:lvl>
+    <w:lvl w:ilvl="3" w:tplc="3409000F" w:tentative="1">
+      <w:start w:val="1"/>
+      <w:numFmt w:val="decimal"/>
+      <w:lvlText w:val="%4."/>
+      <w:lvlJc w:val="left"/>
+      <w:pPr>
+        <w:ind w:left="2880" w:hanging="360"/>
+      </w:pPr>
+    </w:lvl>
+    <w:lvl w:ilvl="4" w:tplc="34090019" w:tentative="1">
+      <w:start w:val="1"/>
+      <w:numFmt w:val="lowerLetter"/>
+      <w:lvlText w:val="%5."/>
+      <w:lvlJc w:val="left"/>
+      <w:pPr>
+        <w:ind w:left="3600" w:hanging="360"/>
+      </w:pPr>
+    </w:lvl>
+    <w:lvl w:ilvl="5" w:tplc="3409001B" w:tentative="1">
+      <w:start w:val="1"/>
+      <w:numFmt w:val="lowerRoman"/>
+      <w:lvlText w:val="%6."/>
+      <w:lvlJc w:val="right"/>
+      <w:pPr>
+        <w:ind w:left="4320" w:hanging="180"/>
+      </w:pPr>
+    </w:lvl>
+    <w:lvl w:ilvl="6" w:tplc="3409000F" w:tentative="1">
+      <w:start w:val="1"/>
+      <w:numFmt w:val="decimal"/>
+      <w:lvlText w:val="%7."/>
+      <w:lvlJc w:val="left"/>
+      <w:pPr>
+        <w:ind w:left="5040" w:hanging="360"/>
+      </w:pPr>
+    </w:lvl>
+    <w:lvl w:ilvl="7" w:tplc="34090019" w:tentative="1">
+      <w:start w:val="1"/>
+      <w:numFmt w:val="lowerLetter"/>
+      <w:lvlText w:val="%8."/>
+      <w:lvlJc w:val="left"/>
+      <w:pPr>
+        <w:ind w:left="5760" w:hanging="360"/>
+      </w:pPr>
+    </w:lvl>
+    <w:lvl w:ilvl="8" w:tplc="3409001B" w:tentative="1">
+      <w:start w:val="1"/>
+      <w:numFmt w:val="lowerRoman"/>
+      <w:lvlText w:val="%9."/>
+      <w:lvlJc w:val="right"/>
+      <w:pPr>
+        <w:ind w:left="6480" w:hanging="180"/>
+      </w:pPr>
+    </w:lvl>
+  </w:abstractNum>
+  <w:abstractNum w:abstractNumId="14" w15:restartNumberingAfterBreak="0">
+    <w:nsid w:val="4D2E2931"/>
+    <w:multiLevelType w:val="multilevel"/>
+    <w:tmpl w:val="0E9E0D42"/>
+    <w:lvl w:ilvl="0">
+      <w:start w:val="1"/>
+      <w:numFmt w:val="bullet"/>
+      <w:lvlText w:val=""/>
+      <w:lvlJc w:val="left"/>
+      <w:pPr>
+        <w:tabs>
+          <w:tab w:val="num" w:pos="720"/>
+        </w:tabs>
+        <w:ind w:left="720" w:hanging="360"/>
+      </w:pPr>
+      <w:rPr>
+        <w:rFonts w:ascii="Symbol" w:hAnsi="Symbol" w:hint="default"/>
+        <w:sz w:val="20"/>
+      </w:rPr>
+    </w:lvl>
+    <w:lvl w:ilvl="1" w:tentative="1">
+      <w:start w:val="1"/>
+      <w:numFmt w:val="bullet"/>
+      <w:lvlText w:val=""/>
+      <w:lvlJc w:val="left"/>
+      <w:pPr>
+        <w:tabs>
+          <w:tab w:val="num" w:pos="1440"/>
+        </w:tabs>
+        <w:ind w:left="1440" w:hanging="360"/>
+      </w:pPr>
+      <w:rPr>
+        <w:rFonts w:ascii="Symbol" w:hAnsi="Symbol" w:hint="default"/>
+        <w:sz w:val="20"/>
+      </w:rPr>
+    </w:lvl>
+    <w:lvl w:ilvl="2" w:tentative="1">
+      <w:start w:val="1"/>
+      <w:numFmt w:val="bullet"/>
+      <w:lvlText w:val=""/>
+      <w:lvlJc w:val="left"/>
+      <w:pPr>
+        <w:tabs>
+          <w:tab w:val="num" w:pos="2160"/>
+        </w:tabs>
+        <w:ind w:left="2160" w:hanging="360"/>
+      </w:pPr>
+      <w:rPr>
+        <w:rFonts w:ascii="Symbol" w:hAnsi="Symbol" w:hint="default"/>
+        <w:sz w:val="20"/>
+      </w:rPr>
+    </w:lvl>
+    <w:lvl w:ilvl="3" w:tentative="1">
+      <w:start w:val="1"/>
+      <w:numFmt w:val="bullet"/>
+      <w:lvlText w:val=""/>
+      <w:lvlJc w:val="left"/>
+      <w:pPr>
+        <w:tabs>
+          <w:tab w:val="num" w:pos="2880"/>
+        </w:tabs>
+        <w:ind w:left="2880" w:hanging="360"/>
+      </w:pPr>
+      <w:rPr>
+        <w:rFonts w:ascii="Symbol" w:hAnsi="Symbol" w:hint="default"/>
+        <w:sz w:val="20"/>
+      </w:rPr>
+    </w:lvl>
+    <w:lvl w:ilvl="4" w:tentative="1">
+      <w:start w:val="1"/>
+      <w:numFmt w:val="bullet"/>
+      <w:lvlText w:val=""/>
+      <w:lvlJc w:val="left"/>
+      <w:pPr>
+        <w:tabs>
+          <w:tab w:val="num" w:pos="3600"/>
+        </w:tabs>
+        <w:ind w:left="3600" w:hanging="360"/>
+      </w:pPr>
+      <w:rPr>
+        <w:rFonts w:ascii="Symbol" w:hAnsi="Symbol" w:hint="default"/>
+        <w:sz w:val="20"/>
+      </w:rPr>
+    </w:lvl>
+    <w:lvl w:ilvl="5" w:tentative="1">
+      <w:start w:val="1"/>
+      <w:numFmt w:val="bullet"/>
+      <w:lvlText w:val=""/>
+      <w:lvlJc w:val="left"/>
+      <w:pPr>
+        <w:tabs>
+          <w:tab w:val="num" w:pos="4320"/>
+        </w:tabs>
+        <w:ind w:left="4320" w:hanging="360"/>
+      </w:pPr>
+      <w:rPr>
+        <w:rFonts w:ascii="Symbol" w:hAnsi="Symbol" w:hint="default"/>
+        <w:sz w:val="20"/>
+      </w:rPr>
+    </w:lvl>
+    <w:lvl w:ilvl="6" w:tentative="1">
+      <w:start w:val="1"/>
+      <w:numFmt w:val="bullet"/>
+      <w:lvlText w:val=""/>
+      <w:lvlJc w:val="left"/>
+      <w:pPr>
+        <w:tabs>
+          <w:tab w:val="num" w:pos="5040"/>
+        </w:tabs>
+        <w:ind w:left="5040" w:hanging="360"/>
+      </w:pPr>
+      <w:rPr>
+        <w:rFonts w:ascii="Symbol" w:hAnsi="Symbol" w:hint="default"/>
+        <w:sz w:val="20"/>
+      </w:rPr>
+    </w:lvl>
+    <w:lvl w:ilvl="7" w:tentative="1">
+      <w:start w:val="1"/>
+      <w:numFmt w:val="bullet"/>
+      <w:lvlText w:val=""/>
+      <w:lvlJc w:val="left"/>
+      <w:pPr>
+        <w:tabs>
+          <w:tab w:val="num" w:pos="5760"/>
+        </w:tabs>
+        <w:ind w:left="5760" w:hanging="360"/>
+      </w:pPr>
+      <w:rPr>
+        <w:rFonts w:ascii="Symbol" w:hAnsi="Symbol" w:hint="default"/>
+        <w:sz w:val="20"/>
+      </w:rPr>
+    </w:lvl>
+    <w:lvl w:ilvl="8" w:tentative="1">
+      <w:start w:val="1"/>
+      <w:numFmt w:val="bullet"/>
+      <w:lvlText w:val=""/>
+      <w:lvlJc w:val="left"/>
+      <w:pPr>
+        <w:tabs>
+          <w:tab w:val="num" w:pos="6480"/>
+        </w:tabs>
+        <w:ind w:left="6480" w:hanging="360"/>
+      </w:pPr>
+      <w:rPr>
+        <w:rFonts w:ascii="Symbol" w:hAnsi="Symbol" w:hint="default"/>
+        <w:sz w:val="20"/>
+      </w:rPr>
+    </w:lvl>
+  </w:abstractNum>
+  <w:abstractNum w:abstractNumId="15" w15:restartNumberingAfterBreak="0">
+    <w:nsid w:val="4E943A9F"/>
+    <w:multiLevelType w:val="multilevel"/>
+    <w:tmpl w:val="2B26D6FE"/>
+    <w:lvl w:ilvl="0">
+      <w:start w:val="5"/>
+      <w:numFmt w:val="decimal"/>
+      <w:lvlText w:val="%1."/>
+      <w:lvlJc w:val="left"/>
+      <w:pPr>
+        <w:tabs>
+          <w:tab w:val="num" w:pos="720"/>
+        </w:tabs>
+        <w:ind w:left="720" w:hanging="360"/>
+      </w:pPr>
+    </w:lvl>
+    <w:lvl w:ilvl="1" w:tentative="1">
+      <w:start w:val="1"/>
+      <w:numFmt w:val="decimal"/>
+      <w:lvlText w:val="%2."/>
+      <w:lvlJc w:val="left"/>
+      <w:pPr>
+        <w:tabs>
+          <w:tab w:val="num" w:pos="1440"/>
+        </w:tabs>
+        <w:ind w:left="1440" w:hanging="360"/>
+      </w:pPr>
+    </w:lvl>
+    <w:lvl w:ilvl="2" w:tentative="1">
+      <w:start w:val="1"/>
+      <w:numFmt w:val="decimal"/>
+      <w:lvlText w:val="%3."/>
+      <w:lvlJc w:val="left"/>
+      <w:pPr>
+        <w:tabs>
+          <w:tab w:val="num" w:pos="2160"/>
+        </w:tabs>
+        <w:ind w:left="2160" w:hanging="360"/>
+      </w:pPr>
+    </w:lvl>
+    <w:lvl w:ilvl="3" w:tentative="1">
+      <w:start w:val="1"/>
+      <w:numFmt w:val="decimal"/>
+      <w:lvlText w:val="%4."/>
+      <w:lvlJc w:val="left"/>
+      <w:pPr>
+        <w:tabs>
+          <w:tab w:val="num" w:pos="2880"/>
+        </w:tabs>
+        <w:ind w:left="2880" w:hanging="360"/>
+      </w:pPr>
+    </w:lvl>
+    <w:lvl w:ilvl="4" w:tentative="1">
+      <w:start w:val="1"/>
+      <w:numFmt w:val="decimal"/>
+      <w:lvlText w:val="%5."/>
+      <w:lvlJc w:val="left"/>
+      <w:pPr>
+        <w:tabs>
+          <w:tab w:val="num" w:pos="3600"/>
+        </w:tabs>
+        <w:ind w:left="3600" w:hanging="360"/>
+      </w:pPr>
+    </w:lvl>
+    <w:lvl w:ilvl="5" w:tentative="1">
+      <w:start w:val="1"/>
+      <w:numFmt w:val="decimal"/>
+      <w:lvlText w:val="%6."/>
+      <w:lvlJc w:val="left"/>
+      <w:pPr>
+        <w:tabs>
+          <w:tab w:val="num" w:pos="4320"/>
+        </w:tabs>
+        <w:ind w:left="4320" w:hanging="360"/>
+      </w:pPr>
+    </w:lvl>
+    <w:lvl w:ilvl="6" w:tentative="1">
+      <w:start w:val="1"/>
+      <w:numFmt w:val="decimal"/>
+      <w:lvlText w:val="%7."/>
+      <w:lvlJc w:val="left"/>
+      <w:pPr>
+        <w:tabs>
+          <w:tab w:val="num" w:pos="5040"/>
+        </w:tabs>
+        <w:ind w:left="5040" w:hanging="360"/>
+      </w:pPr>
+    </w:lvl>
+    <w:lvl w:ilvl="7" w:tentative="1">
+      <w:start w:val="1"/>
+      <w:numFmt w:val="decimal"/>
+      <w:lvlText w:val="%8."/>
+      <w:lvlJc w:val="left"/>
+      <w:pPr>
+        <w:tabs>
+          <w:tab w:val="num" w:pos="5760"/>
+        </w:tabs>
+        <w:ind w:left="5760" w:hanging="360"/>
+      </w:pPr>
+    </w:lvl>
+    <w:lvl w:ilvl="8" w:tentative="1">
+      <w:start w:val="1"/>
+      <w:numFmt w:val="decimal"/>
+      <w:lvlText w:val="%9."/>
+      <w:lvlJc w:val="left"/>
+      <w:pPr>
+        <w:tabs>
+          <w:tab w:val="num" w:pos="6480"/>
+        </w:tabs>
+        <w:ind w:left="6480" w:hanging="360"/>
+      </w:pPr>
+    </w:lvl>
+  </w:abstractNum>
+  <w:abstractNum w:abstractNumId="16" w15:restartNumberingAfterBreak="0">
+    <w:nsid w:val="54E23270"/>
+    <w:multiLevelType w:val="multilevel"/>
+    <w:tmpl w:val="4C8C0330"/>
+    <w:lvl w:ilvl="0">
+      <w:start w:val="1"/>
+      <w:numFmt w:val="decimal"/>
+      <w:lvlText w:val="%1."/>
+      <w:lvlJc w:val="left"/>
+      <w:pPr>
+        <w:tabs>
+          <w:tab w:val="num" w:pos="720"/>
+        </w:tabs>
+        <w:ind w:left="720" w:hanging="360"/>
+      </w:pPr>
+    </w:lvl>
+    <w:lvl w:ilvl="1" w:tentative="1">
+      <w:start w:val="1"/>
+      <w:numFmt w:val="decimal"/>
+      <w:lvlText w:val="%2."/>
+      <w:lvlJc w:val="left"/>
+      <w:pPr>
+        <w:tabs>
+          <w:tab w:val="num" w:pos="1440"/>
+        </w:tabs>
+        <w:ind w:left="1440" w:hanging="360"/>
+      </w:pPr>
+    </w:lvl>
+    <w:lvl w:ilvl="2" w:tentative="1">
+      <w:start w:val="1"/>
+      <w:numFmt w:val="decimal"/>
+      <w:lvlText w:val="%3."/>
+      <w:lvlJc w:val="left"/>
+      <w:pPr>
+        <w:tabs>
+          <w:tab w:val="num" w:pos="2160"/>
+        </w:tabs>
+        <w:ind w:left="2160" w:hanging="360"/>
+      </w:pPr>
+    </w:lvl>
+    <w:lvl w:ilvl="3" w:tentative="1">
+      <w:start w:val="1"/>
+      <w:numFmt w:val="decimal"/>
+      <w:lvlText w:val="%4."/>
+      <w:lvlJc w:val="left"/>
+      <w:pPr>
+        <w:tabs>
+          <w:tab w:val="num" w:pos="2880"/>
+        </w:tabs>
+        <w:ind w:left="2880" w:hanging="360"/>
+      </w:pPr>
+    </w:lvl>
+    <w:lvl w:ilvl="4" w:tentative="1">
+      <w:start w:val="1"/>
+      <w:numFmt w:val="decimal"/>
+      <w:lvlText w:val="%5."/>
+      <w:lvlJc w:val="left"/>
+      <w:pPr>
+        <w:tabs>
+          <w:tab w:val="num" w:pos="3600"/>
+        </w:tabs>
+        <w:ind w:left="3600" w:hanging="360"/>
+      </w:pPr>
+    </w:lvl>
+    <w:lvl w:ilvl="5" w:tentative="1">
+      <w:start w:val="1"/>
+      <w:numFmt w:val="decimal"/>
+      <w:lvlText w:val="%6."/>
+      <w:lvlJc w:val="left"/>
+      <w:pPr>
+        <w:tabs>
+          <w:tab w:val="num" w:pos="4320"/>
+        </w:tabs>
+        <w:ind w:left="4320" w:hanging="360"/>
+      </w:pPr>
+    </w:lvl>
+    <w:lvl w:ilvl="6" w:tentative="1">
+      <w:start w:val="1"/>
+      <w:numFmt w:val="decimal"/>
+      <w:lvlText w:val="%7."/>
+      <w:lvlJc w:val="left"/>
+      <w:pPr>
+        <w:tabs>
+          <w:tab w:val="num" w:pos="5040"/>
+        </w:tabs>
+        <w:ind w:left="5040" w:hanging="360"/>
+      </w:pPr>
+    </w:lvl>
+    <w:lvl w:ilvl="7" w:tentative="1">
+      <w:start w:val="1"/>
+      <w:numFmt w:val="decimal"/>
+      <w:lvlText w:val="%8."/>
+      <w:lvlJc w:val="left"/>
+      <w:pPr>
+        <w:tabs>
+          <w:tab w:val="num" w:pos="5760"/>
+        </w:tabs>
+        <w:ind w:left="5760" w:hanging="360"/>
+      </w:pPr>
+    </w:lvl>
+    <w:lvl w:ilvl="8" w:tentative="1">
+      <w:start w:val="1"/>
+      <w:numFmt w:val="decimal"/>
+      <w:lvlText w:val="%9."/>
+      <w:lvlJc w:val="left"/>
+      <w:pPr>
+        <w:tabs>
+          <w:tab w:val="num" w:pos="6480"/>
+        </w:tabs>
+        <w:ind w:left="6480" w:hanging="360"/>
+      </w:pPr>
+    </w:lvl>
+  </w:abstractNum>
+  <w:abstractNum w:abstractNumId="17" w15:restartNumberingAfterBreak="0">
     <w:nsid w:val="57B750AC"/>
     <w:multiLevelType w:val="hybridMultilevel"/>
     <w:tmpl w:val="3B6CF1C0"/>
@@ -1923,7 +5524,120 @@
       </w:rPr>
     </w:lvl>
   </w:abstractNum>
-  <w:abstractNum w:abstractNumId="5" w15:restartNumberingAfterBreak="0">
+  <w:abstractNum w:abstractNumId="18" w15:restartNumberingAfterBreak="0">
+    <w:nsid w:val="5CA91440"/>
+    <w:multiLevelType w:val="multilevel"/>
+    <w:tmpl w:val="3446CC34"/>
+    <w:lvl w:ilvl="0">
+      <w:start w:val="7"/>
+      <w:numFmt w:val="decimal"/>
+      <w:lvlText w:val="%1."/>
+      <w:lvlJc w:val="left"/>
+      <w:pPr>
+        <w:tabs>
+          <w:tab w:val="num" w:pos="720"/>
+        </w:tabs>
+        <w:ind w:left="720" w:hanging="360"/>
+      </w:pPr>
+    </w:lvl>
+    <w:lvl w:ilvl="1" w:tentative="1">
+      <w:start w:val="1"/>
+      <w:numFmt w:val="decimal"/>
+      <w:lvlText w:val="%2."/>
+      <w:lvlJc w:val="left"/>
+      <w:pPr>
+        <w:tabs>
+          <w:tab w:val="num" w:pos="1440"/>
+        </w:tabs>
+        <w:ind w:left="1440" w:hanging="360"/>
+      </w:pPr>
+    </w:lvl>
+    <w:lvl w:ilvl="2" w:tentative="1">
+      <w:start w:val="1"/>
+      <w:numFmt w:val="decimal"/>
+      <w:lvlText w:val="%3."/>
+      <w:lvlJc w:val="left"/>
+      <w:pPr>
+        <w:tabs>
+          <w:tab w:val="num" w:pos="2160"/>
+        </w:tabs>
+        <w:ind w:left="2160" w:hanging="360"/>
+      </w:pPr>
+    </w:lvl>
+    <w:lvl w:ilvl="3" w:tentative="1">
+      <w:start w:val="1"/>
+      <w:numFmt w:val="decimal"/>
+      <w:lvlText w:val="%4."/>
+      <w:lvlJc w:val="left"/>
+      <w:pPr>
+        <w:tabs>
+          <w:tab w:val="num" w:pos="2880"/>
+        </w:tabs>
+        <w:ind w:left="2880" w:hanging="360"/>
+      </w:pPr>
+    </w:lvl>
+    <w:lvl w:ilvl="4" w:tentative="1">
+      <w:start w:val="1"/>
+      <w:numFmt w:val="decimal"/>
+      <w:lvlText w:val="%5."/>
+      <w:lvlJc w:val="left"/>
+      <w:pPr>
+        <w:tabs>
+          <w:tab w:val="num" w:pos="3600"/>
+        </w:tabs>
+        <w:ind w:left="3600" w:hanging="360"/>
+      </w:pPr>
+    </w:lvl>
+    <w:lvl w:ilvl="5" w:tentative="1">
+      <w:start w:val="1"/>
+      <w:numFmt w:val="decimal"/>
+      <w:lvlText w:val="%6."/>
+      <w:lvlJc w:val="left"/>
+      <w:pPr>
+        <w:tabs>
+          <w:tab w:val="num" w:pos="4320"/>
+        </w:tabs>
+        <w:ind w:left="4320" w:hanging="360"/>
+      </w:pPr>
+    </w:lvl>
+    <w:lvl w:ilvl="6" w:tentative="1">
+      <w:start w:val="1"/>
+      <w:numFmt w:val="decimal"/>
+      <w:lvlText w:val="%7."/>
+      <w:lvlJc w:val="left"/>
+      <w:pPr>
+        <w:tabs>
+          <w:tab w:val="num" w:pos="5040"/>
+        </w:tabs>
+        <w:ind w:left="5040" w:hanging="360"/>
+      </w:pPr>
+    </w:lvl>
+    <w:lvl w:ilvl="7" w:tentative="1">
+      <w:start w:val="1"/>
+      <w:numFmt w:val="decimal"/>
+      <w:lvlText w:val="%8."/>
+      <w:lvlJc w:val="left"/>
+      <w:pPr>
+        <w:tabs>
+          <w:tab w:val="num" w:pos="5760"/>
+        </w:tabs>
+        <w:ind w:left="5760" w:hanging="360"/>
+      </w:pPr>
+    </w:lvl>
+    <w:lvl w:ilvl="8" w:tentative="1">
+      <w:start w:val="1"/>
+      <w:numFmt w:val="decimal"/>
+      <w:lvlText w:val="%9."/>
+      <w:lvlJc w:val="left"/>
+      <w:pPr>
+        <w:tabs>
+          <w:tab w:val="num" w:pos="6480"/>
+        </w:tabs>
+        <w:ind w:left="6480" w:hanging="360"/>
+      </w:pPr>
+    </w:lvl>
+  </w:abstractNum>
+  <w:abstractNum w:abstractNumId="19" w15:restartNumberingAfterBreak="0">
     <w:nsid w:val="61026155"/>
     <w:multiLevelType w:val="hybridMultilevel"/>
     <w:tmpl w:val="73CE246E"/>
@@ -2063,7 +5777,120 @@
       </w:rPr>
     </w:lvl>
   </w:abstractNum>
-  <w:abstractNum w:abstractNumId="6" w15:restartNumberingAfterBreak="0">
+  <w:abstractNum w:abstractNumId="20" w15:restartNumberingAfterBreak="0">
+    <w:nsid w:val="64571777"/>
+    <w:multiLevelType w:val="multilevel"/>
+    <w:tmpl w:val="ECC26DF6"/>
+    <w:lvl w:ilvl="0">
+      <w:start w:val="2"/>
+      <w:numFmt w:val="decimal"/>
+      <w:lvlText w:val="%1."/>
+      <w:lvlJc w:val="left"/>
+      <w:pPr>
+        <w:tabs>
+          <w:tab w:val="num" w:pos="720"/>
+        </w:tabs>
+        <w:ind w:left="720" w:hanging="360"/>
+      </w:pPr>
+    </w:lvl>
+    <w:lvl w:ilvl="1" w:tentative="1">
+      <w:start w:val="1"/>
+      <w:numFmt w:val="decimal"/>
+      <w:lvlText w:val="%2."/>
+      <w:lvlJc w:val="left"/>
+      <w:pPr>
+        <w:tabs>
+          <w:tab w:val="num" w:pos="1440"/>
+        </w:tabs>
+        <w:ind w:left="1440" w:hanging="360"/>
+      </w:pPr>
+    </w:lvl>
+    <w:lvl w:ilvl="2" w:tentative="1">
+      <w:start w:val="1"/>
+      <w:numFmt w:val="decimal"/>
+      <w:lvlText w:val="%3."/>
+      <w:lvlJc w:val="left"/>
+      <w:pPr>
+        <w:tabs>
+          <w:tab w:val="num" w:pos="2160"/>
+        </w:tabs>
+        <w:ind w:left="2160" w:hanging="360"/>
+      </w:pPr>
+    </w:lvl>
+    <w:lvl w:ilvl="3" w:tentative="1">
+      <w:start w:val="1"/>
+      <w:numFmt w:val="decimal"/>
+      <w:lvlText w:val="%4."/>
+      <w:lvlJc w:val="left"/>
+      <w:pPr>
+        <w:tabs>
+          <w:tab w:val="num" w:pos="2880"/>
+        </w:tabs>
+        <w:ind w:left="2880" w:hanging="360"/>
+      </w:pPr>
+    </w:lvl>
+    <w:lvl w:ilvl="4" w:tentative="1">
+      <w:start w:val="1"/>
+      <w:numFmt w:val="decimal"/>
+      <w:lvlText w:val="%5."/>
+      <w:lvlJc w:val="left"/>
+      <w:pPr>
+        <w:tabs>
+          <w:tab w:val="num" w:pos="3600"/>
+        </w:tabs>
+        <w:ind w:left="3600" w:hanging="360"/>
+      </w:pPr>
+    </w:lvl>
+    <w:lvl w:ilvl="5" w:tentative="1">
+      <w:start w:val="1"/>
+      <w:numFmt w:val="decimal"/>
+      <w:lvlText w:val="%6."/>
+      <w:lvlJc w:val="left"/>
+      <w:pPr>
+        <w:tabs>
+          <w:tab w:val="num" w:pos="4320"/>
+        </w:tabs>
+        <w:ind w:left="4320" w:hanging="360"/>
+      </w:pPr>
+    </w:lvl>
+    <w:lvl w:ilvl="6" w:tentative="1">
+      <w:start w:val="1"/>
+      <w:numFmt w:val="decimal"/>
+      <w:lvlText w:val="%7."/>
+      <w:lvlJc w:val="left"/>
+      <w:pPr>
+        <w:tabs>
+          <w:tab w:val="num" w:pos="5040"/>
+        </w:tabs>
+        <w:ind w:left="5040" w:hanging="360"/>
+      </w:pPr>
+    </w:lvl>
+    <w:lvl w:ilvl="7" w:tentative="1">
+      <w:start w:val="1"/>
+      <w:numFmt w:val="decimal"/>
+      <w:lvlText w:val="%8."/>
+      <w:lvlJc w:val="left"/>
+      <w:pPr>
+        <w:tabs>
+          <w:tab w:val="num" w:pos="5760"/>
+        </w:tabs>
+        <w:ind w:left="5760" w:hanging="360"/>
+      </w:pPr>
+    </w:lvl>
+    <w:lvl w:ilvl="8" w:tentative="1">
+      <w:start w:val="1"/>
+      <w:numFmt w:val="decimal"/>
+      <w:lvlText w:val="%9."/>
+      <w:lvlJc w:val="left"/>
+      <w:pPr>
+        <w:tabs>
+          <w:tab w:val="num" w:pos="6480"/>
+        </w:tabs>
+        <w:ind w:left="6480" w:hanging="360"/>
+      </w:pPr>
+    </w:lvl>
+  </w:abstractNum>
+  <w:abstractNum w:abstractNumId="21" w15:restartNumberingAfterBreak="0">
     <w:nsid w:val="66C90739"/>
     <w:multiLevelType w:val="hybridMultilevel"/>
     <w:tmpl w:val="68224078"/>
@@ -2203,7 +6030,7 @@
       </w:rPr>
     </w:lvl>
   </w:abstractNum>
-  <w:abstractNum w:abstractNumId="7" w15:restartNumberingAfterBreak="0">
+  <w:abstractNum w:abstractNumId="22" w15:restartNumberingAfterBreak="0">
     <w:nsid w:val="6CD44732"/>
     <w:multiLevelType w:val="hybridMultilevel"/>
     <w:tmpl w:val="12A00C42"/>
@@ -2343,7 +6170,7 @@
       </w:rPr>
     </w:lvl>
   </w:abstractNum>
-  <w:abstractNum w:abstractNumId="8" w15:restartNumberingAfterBreak="0">
+  <w:abstractNum w:abstractNumId="23" w15:restartNumberingAfterBreak="0">
     <w:nsid w:val="6EEE795E"/>
     <w:multiLevelType w:val="hybridMultilevel"/>
     <w:tmpl w:val="C92403A2"/>
@@ -2483,32 +6310,345 @@
       </w:rPr>
     </w:lvl>
   </w:abstractNum>
-  <w:num w:numId="1">
+  <w:abstractNum w:abstractNumId="24" w15:restartNumberingAfterBreak="0">
+    <w:nsid w:val="712E468D"/>
+    <w:multiLevelType w:val="multilevel"/>
+    <w:tmpl w:val="83CA7648"/>
+    <w:lvl w:ilvl="0">
+      <w:start w:val="1"/>
+      <w:numFmt w:val="bullet"/>
+      <w:lvlText w:val=""/>
+      <w:lvlJc w:val="left"/>
+      <w:pPr>
+        <w:tabs>
+          <w:tab w:val="num" w:pos="720"/>
+        </w:tabs>
+        <w:ind w:left="720" w:hanging="360"/>
+      </w:pPr>
+      <w:rPr>
+        <w:rFonts w:ascii="Symbol" w:hAnsi="Symbol" w:hint="default"/>
+        <w:sz w:val="20"/>
+      </w:rPr>
+    </w:lvl>
+    <w:lvl w:ilvl="1" w:tentative="1">
+      <w:start w:val="1"/>
+      <w:numFmt w:val="bullet"/>
+      <w:lvlText w:val=""/>
+      <w:lvlJc w:val="left"/>
+      <w:pPr>
+        <w:tabs>
+          <w:tab w:val="num" w:pos="1440"/>
+        </w:tabs>
+        <w:ind w:left="1440" w:hanging="360"/>
+      </w:pPr>
+      <w:rPr>
+        <w:rFonts w:ascii="Symbol" w:hAnsi="Symbol" w:hint="default"/>
+        <w:sz w:val="20"/>
+      </w:rPr>
+    </w:lvl>
+    <w:lvl w:ilvl="2" w:tentative="1">
+      <w:start w:val="1"/>
+      <w:numFmt w:val="bullet"/>
+      <w:lvlText w:val=""/>
+      <w:lvlJc w:val="left"/>
+      <w:pPr>
+        <w:tabs>
+          <w:tab w:val="num" w:pos="2160"/>
+        </w:tabs>
+        <w:ind w:left="2160" w:hanging="360"/>
+      </w:pPr>
+      <w:rPr>
+        <w:rFonts w:ascii="Symbol" w:hAnsi="Symbol" w:hint="default"/>
+        <w:sz w:val="20"/>
+      </w:rPr>
+    </w:lvl>
+    <w:lvl w:ilvl="3" w:tentative="1">
+      <w:start w:val="1"/>
+      <w:numFmt w:val="bullet"/>
+      <w:lvlText w:val=""/>
+      <w:lvlJc w:val="left"/>
+      <w:pPr>
+        <w:tabs>
+          <w:tab w:val="num" w:pos="2880"/>
+        </w:tabs>
+        <w:ind w:left="2880" w:hanging="360"/>
+      </w:pPr>
+      <w:rPr>
+        <w:rFonts w:ascii="Symbol" w:hAnsi="Symbol" w:hint="default"/>
+        <w:sz w:val="20"/>
+      </w:rPr>
+    </w:lvl>
+    <w:lvl w:ilvl="4" w:tentative="1">
+      <w:start w:val="1"/>
+      <w:numFmt w:val="bullet"/>
+      <w:lvlText w:val=""/>
+      <w:lvlJc w:val="left"/>
+      <w:pPr>
+        <w:tabs>
+          <w:tab w:val="num" w:pos="3600"/>
+        </w:tabs>
+        <w:ind w:left="3600" w:hanging="360"/>
+      </w:pPr>
+      <w:rPr>
+        <w:rFonts w:ascii="Symbol" w:hAnsi="Symbol" w:hint="default"/>
+        <w:sz w:val="20"/>
+      </w:rPr>
+    </w:lvl>
+    <w:lvl w:ilvl="5" w:tentative="1">
+      <w:start w:val="1"/>
+      <w:numFmt w:val="bullet"/>
+      <w:lvlText w:val=""/>
+      <w:lvlJc w:val="left"/>
+      <w:pPr>
+        <w:tabs>
+          <w:tab w:val="num" w:pos="4320"/>
+        </w:tabs>
+        <w:ind w:left="4320" w:hanging="360"/>
+      </w:pPr>
+      <w:rPr>
+        <w:rFonts w:ascii="Symbol" w:hAnsi="Symbol" w:hint="default"/>
+        <w:sz w:val="20"/>
+      </w:rPr>
+    </w:lvl>
+    <w:lvl w:ilvl="6" w:tentative="1">
+      <w:start w:val="1"/>
+      <w:numFmt w:val="bullet"/>
+      <w:lvlText w:val=""/>
+      <w:lvlJc w:val="left"/>
+      <w:pPr>
+        <w:tabs>
+          <w:tab w:val="num" w:pos="5040"/>
+        </w:tabs>
+        <w:ind w:left="5040" w:hanging="360"/>
+      </w:pPr>
+      <w:rPr>
+        <w:rFonts w:ascii="Symbol" w:hAnsi="Symbol" w:hint="default"/>
+        <w:sz w:val="20"/>
+      </w:rPr>
+    </w:lvl>
+    <w:lvl w:ilvl="7" w:tentative="1">
+      <w:start w:val="1"/>
+      <w:numFmt w:val="bullet"/>
+      <w:lvlText w:val=""/>
+      <w:lvlJc w:val="left"/>
+      <w:pPr>
+        <w:tabs>
+          <w:tab w:val="num" w:pos="5760"/>
+        </w:tabs>
+        <w:ind w:left="5760" w:hanging="360"/>
+      </w:pPr>
+      <w:rPr>
+        <w:rFonts w:ascii="Symbol" w:hAnsi="Symbol" w:hint="default"/>
+        <w:sz w:val="20"/>
+      </w:rPr>
+    </w:lvl>
+    <w:lvl w:ilvl="8" w:tentative="1">
+      <w:start w:val="1"/>
+      <w:numFmt w:val="bullet"/>
+      <w:lvlText w:val=""/>
+      <w:lvlJc w:val="left"/>
+      <w:pPr>
+        <w:tabs>
+          <w:tab w:val="num" w:pos="6480"/>
+        </w:tabs>
+        <w:ind w:left="6480" w:hanging="360"/>
+      </w:pPr>
+      <w:rPr>
+        <w:rFonts w:ascii="Symbol" w:hAnsi="Symbol" w:hint="default"/>
+        <w:sz w:val="20"/>
+      </w:rPr>
+    </w:lvl>
+  </w:abstractNum>
+  <w:abstractNum w:abstractNumId="25" w15:restartNumberingAfterBreak="0">
+    <w:nsid w:val="735D0892"/>
+    <w:multiLevelType w:val="hybridMultilevel"/>
+    <w:tmpl w:val="FDB825F6"/>
+    <w:lvl w:ilvl="0" w:tplc="34090001">
+      <w:start w:val="1"/>
+      <w:numFmt w:val="bullet"/>
+      <w:lvlText w:val=""/>
+      <w:lvlJc w:val="left"/>
+      <w:pPr>
+        <w:ind w:left="720" w:hanging="360"/>
+      </w:pPr>
+      <w:rPr>
+        <w:rFonts w:ascii="Symbol" w:hAnsi="Symbol" w:hint="default"/>
+      </w:rPr>
+    </w:lvl>
+    <w:lvl w:ilvl="1" w:tplc="34090003" w:tentative="1">
+      <w:start w:val="1"/>
+      <w:numFmt w:val="bullet"/>
+      <w:lvlText w:val="o"/>
+      <w:lvlJc w:val="left"/>
+      <w:pPr>
+        <w:ind w:left="1440" w:hanging="360"/>
+      </w:pPr>
+      <w:rPr>
+        <w:rFonts w:ascii="Courier New" w:hAnsi="Courier New" w:cs="Courier New" w:hint="default"/>
+      </w:rPr>
+    </w:lvl>
+    <w:lvl w:ilvl="2" w:tplc="34090005" w:tentative="1">
+      <w:start w:val="1"/>
+      <w:numFmt w:val="bullet"/>
+      <w:lvlText w:val=""/>
+      <w:lvlJc w:val="left"/>
+      <w:pPr>
+        <w:ind w:left="2160" w:hanging="360"/>
+      </w:pPr>
+      <w:rPr>
+        <w:rFonts w:ascii="Wingdings" w:hAnsi="Wingdings" w:hint="default"/>
+      </w:rPr>
+    </w:lvl>
+    <w:lvl w:ilvl="3" w:tplc="34090001" w:tentative="1">
+      <w:start w:val="1"/>
+      <w:numFmt w:val="bullet"/>
+      <w:lvlText w:val=""/>
+      <w:lvlJc w:val="left"/>
+      <w:pPr>
+        <w:ind w:left="2880" w:hanging="360"/>
+      </w:pPr>
+      <w:rPr>
+        <w:rFonts w:ascii="Symbol" w:hAnsi="Symbol" w:hint="default"/>
+      </w:rPr>
+    </w:lvl>
+    <w:lvl w:ilvl="4" w:tplc="34090003" w:tentative="1">
+      <w:start w:val="1"/>
+      <w:numFmt w:val="bullet"/>
+      <w:lvlText w:val="o"/>
+      <w:lvlJc w:val="left"/>
+      <w:pPr>
+        <w:ind w:left="3600" w:hanging="360"/>
+      </w:pPr>
+      <w:rPr>
+        <w:rFonts w:ascii="Courier New" w:hAnsi="Courier New" w:cs="Courier New" w:hint="default"/>
+      </w:rPr>
+    </w:lvl>
+    <w:lvl w:ilvl="5" w:tplc="34090005" w:tentative="1">
+      <w:start w:val="1"/>
+      <w:numFmt w:val="bullet"/>
+      <w:lvlText w:val=""/>
+      <w:lvlJc w:val="left"/>
+      <w:pPr>
+        <w:ind w:left="4320" w:hanging="360"/>
+      </w:pPr>
+      <w:rPr>
+        <w:rFonts w:ascii="Wingdings" w:hAnsi="Wingdings" w:hint="default"/>
+      </w:rPr>
+    </w:lvl>
+    <w:lvl w:ilvl="6" w:tplc="34090001" w:tentative="1">
+      <w:start w:val="1"/>
+      <w:numFmt w:val="bullet"/>
+      <w:lvlText w:val=""/>
+      <w:lvlJc w:val="left"/>
+      <w:pPr>
+        <w:ind w:left="5040" w:hanging="360"/>
+      </w:pPr>
+      <w:rPr>
+        <w:rFonts w:ascii="Symbol" w:hAnsi="Symbol" w:hint="default"/>
+      </w:rPr>
+    </w:lvl>
+    <w:lvl w:ilvl="7" w:tplc="34090003" w:tentative="1">
+      <w:start w:val="1"/>
+      <w:numFmt w:val="bullet"/>
+      <w:lvlText w:val="o"/>
+      <w:lvlJc w:val="left"/>
+      <w:pPr>
+        <w:ind w:left="5760" w:hanging="360"/>
+      </w:pPr>
+      <w:rPr>
+        <w:rFonts w:ascii="Courier New" w:hAnsi="Courier New" w:cs="Courier New" w:hint="default"/>
+      </w:rPr>
+    </w:lvl>
+    <w:lvl w:ilvl="8" w:tplc="34090005" w:tentative="1">
+      <w:start w:val="1"/>
+      <w:numFmt w:val="bullet"/>
+      <w:lvlText w:val=""/>
+      <w:lvlJc w:val="left"/>
+      <w:pPr>
+        <w:ind w:left="6480" w:hanging="360"/>
+      </w:pPr>
+      <w:rPr>
+        <w:rFonts w:ascii="Wingdings" w:hAnsi="Wingdings" w:hint="default"/>
+      </w:rPr>
+    </w:lvl>
+  </w:abstractNum>
+  <w:num w:numId="1" w16cid:durableId="312681455">
+    <w:abstractNumId w:val="4"/>
+  </w:num>
+  <w:num w:numId="2" w16cid:durableId="650596274">
+    <w:abstractNumId w:val="17"/>
+  </w:num>
+  <w:num w:numId="3" w16cid:durableId="1823623334">
+    <w:abstractNumId w:val="6"/>
+  </w:num>
+  <w:num w:numId="4" w16cid:durableId="915824598">
+    <w:abstractNumId w:val="21"/>
+  </w:num>
+  <w:num w:numId="5" w16cid:durableId="27067324">
+    <w:abstractNumId w:val="23"/>
+  </w:num>
+  <w:num w:numId="6" w16cid:durableId="1895463689">
+    <w:abstractNumId w:val="22"/>
+  </w:num>
+  <w:num w:numId="7" w16cid:durableId="1026826797">
+    <w:abstractNumId w:val="19"/>
+  </w:num>
+  <w:num w:numId="8" w16cid:durableId="1974943231">
+    <w:abstractNumId w:val="0"/>
+  </w:num>
+  <w:num w:numId="9" w16cid:durableId="909119195">
     <w:abstractNumId w:val="2"/>
   </w:num>
-  <w:num w:numId="2">
-    <w:abstractNumId w:val="4"/>
+  <w:num w:numId="10" w16cid:durableId="436409367">
+    <w:abstractNumId w:val="25"/>
   </w:num>
-  <w:num w:numId="3">
+  <w:num w:numId="11" w16cid:durableId="869996372">
+    <w:abstractNumId w:val="24"/>
+  </w:num>
+  <w:num w:numId="12" w16cid:durableId="953052803">
+    <w:abstractNumId w:val="14"/>
+  </w:num>
+  <w:num w:numId="13" w16cid:durableId="1607687613">
+    <w:abstractNumId w:val="1"/>
+  </w:num>
+  <w:num w:numId="14" w16cid:durableId="1586527920">
+    <w:abstractNumId w:val="5"/>
+  </w:num>
+  <w:num w:numId="15" w16cid:durableId="84696736">
+    <w:abstractNumId w:val="11"/>
+  </w:num>
+  <w:num w:numId="16" w16cid:durableId="1689988410">
+    <w:abstractNumId w:val="12"/>
+  </w:num>
+  <w:num w:numId="17" w16cid:durableId="894705527">
+    <w:abstractNumId w:val="10"/>
+  </w:num>
+  <w:num w:numId="18" w16cid:durableId="1439567776">
     <w:abstractNumId w:val="3"/>
   </w:num>
-  <w:num w:numId="4">
-    <w:abstractNumId w:val="6"/>
+  <w:num w:numId="19" w16cid:durableId="762066176">
+    <w:abstractNumId w:val="16"/>
   </w:num>
-  <w:num w:numId="5">
+  <w:num w:numId="20" w16cid:durableId="263198038">
+    <w:abstractNumId w:val="20"/>
+  </w:num>
+  <w:num w:numId="21" w16cid:durableId="1271745890">
+    <w:abstractNumId w:val="9"/>
+  </w:num>
+  <w:num w:numId="22" w16cid:durableId="1761829747">
+    <w:abstractNumId w:val="7"/>
+  </w:num>
+  <w:num w:numId="23" w16cid:durableId="297417901">
+    <w:abstractNumId w:val="15"/>
+  </w:num>
+  <w:num w:numId="24" w16cid:durableId="1996370272">
     <w:abstractNumId w:val="8"/>
   </w:num>
-  <w:num w:numId="6">
-    <w:abstractNumId w:val="7"/>
+  <w:num w:numId="25" w16cid:durableId="1719670165">
+    <w:abstractNumId w:val="18"/>
   </w:num>
-  <w:num w:numId="7">
-    <w:abstractNumId w:val="5"/>
-  </w:num>
-  <w:num w:numId="8">
-    <w:abstractNumId w:val="0"/>
-  </w:num>
-  <w:num w:numId="9">
-    <w:abstractNumId w:val="1"/>
+  <w:num w:numId="26" w16cid:durableId="161506365">
+    <w:abstractNumId w:val="13"/>
   </w:num>
 </w:numbering>
 </file>
@@ -2632,6 +6772,7 @@
     <w:lsdException w:name="HTML Sample" w:semiHidden="1" w:unhideWhenUsed="1"/>
     <w:lsdException w:name="HTML Typewriter" w:semiHidden="1" w:unhideWhenUsed="1"/>
     <w:lsdException w:name="HTML Variable" w:semiHidden="1" w:unhideWhenUsed="1"/>
+    <w:lsdException w:name="Normal Table" w:semiHidden="1" w:unhideWhenUsed="1"/>
     <w:lsdException w:name="annotation subject" w:semiHidden="1" w:unhideWhenUsed="1"/>
     <w:lsdException w:name="No List" w:semiHidden="1" w:unhideWhenUsed="1"/>
     <w:lsdException w:name="Outline List 1" w:semiHidden="1" w:unhideWhenUsed="1"/>
@@ -2678,8 +6819,10 @@
     <w:lsdException w:name="Table Subtle 2" w:semiHidden="1" w:unhideWhenUsed="1"/>
     <w:lsdException w:name="Table Web 1" w:semiHidden="1" w:unhideWhenUsed="1"/>
     <w:lsdException w:name="Table Web 2" w:semiHidden="1" w:unhideWhenUsed="1"/>
+    <w:lsdException w:name="Table Web 3" w:semiHidden="1" w:unhideWhenUsed="1"/>
     <w:lsdException w:name="Balloon Text" w:semiHidden="1" w:unhideWhenUsed="1"/>
     <w:lsdException w:name="Table Grid" w:uiPriority="39"/>
+    <w:lsdException w:name="Table Theme" w:semiHidden="1" w:unhideWhenUsed="1"/>
     <w:lsdException w:name="Placeholder Text" w:semiHidden="1"/>
     <w:lsdException w:name="No Spacing" w:uiPriority="1" w:qFormat="1"/>
     <w:lsdException w:name="Light Shading" w:uiPriority="60"/>
@@ -3059,6 +7202,61 @@
       <w:color w:val="000000"/>
     </w:rPr>
   </w:style>
+  <w:style w:type="paragraph" w:styleId="ListParagraph">
+    <w:name w:val="List Paragraph"/>
+    <w:basedOn w:val="Normal"/>
+    <w:uiPriority w:val="34"/>
+    <w:qFormat/>
+    <w:rsid w:val="00CF2CFE"/>
+    <w:pPr>
+      <w:ind w:left="720"/>
+      <w:contextualSpacing/>
+    </w:pPr>
+  </w:style>
+  <w:style w:type="paragraph" w:customStyle="1" w:styleId="paragraph">
+    <w:name w:val="paragraph"/>
+    <w:basedOn w:val="Normal"/>
+    <w:rsid w:val="00CF2CFE"/>
+    <w:pPr>
+      <w:spacing w:before="100" w:beforeAutospacing="1" w:after="100" w:afterAutospacing="1"/>
+    </w:pPr>
+    <w:rPr>
+      <w:rFonts w:ascii="Times New Roman" w:eastAsia="Times New Roman" w:hAnsi="Times New Roman" w:cs="Times New Roman"/>
+      <w:lang w:val="en-PH" w:eastAsia="en-PH"/>
+    </w:rPr>
+  </w:style>
+  <w:style w:type="character" w:customStyle="1" w:styleId="normaltextrun">
+    <w:name w:val="normaltextrun"/>
+    <w:basedOn w:val="DefaultParagraphFont"/>
+    <w:rsid w:val="00CF2CFE"/>
+  </w:style>
+  <w:style w:type="character" w:customStyle="1" w:styleId="eop">
+    <w:name w:val="eop"/>
+    <w:basedOn w:val="DefaultParagraphFont"/>
+    <w:rsid w:val="00CF2CFE"/>
+  </w:style>
+  <w:style w:type="paragraph" w:styleId="TOCHeading">
+    <w:name w:val="TOC Heading"/>
+    <w:basedOn w:val="Heading1"/>
+    <w:next w:val="Normal"/>
+    <w:uiPriority w:val="39"/>
+    <w:unhideWhenUsed/>
+    <w:qFormat/>
+    <w:rsid w:val="00CF2CFE"/>
+    <w:pPr>
+      <w:keepLines/>
+      <w:spacing w:before="240" w:line="259" w:lineRule="auto"/>
+      <w:jc w:val="left"/>
+      <w:outlineLvl w:val="9"/>
+    </w:pPr>
+    <w:rPr>
+      <w:rFonts w:asciiTheme="majorHAnsi" w:eastAsiaTheme="majorEastAsia" w:hAnsiTheme="majorHAnsi" w:cstheme="majorBidi"/>
+      <w:b w:val="0"/>
+      <w:color w:val="2F5496" w:themeColor="accent1" w:themeShade="BF"/>
+      <w:sz w:val="32"/>
+      <w:szCs w:val="32"/>
+    </w:rPr>
+  </w:style>
 </w:styles>
 </file>
 
@@ -3324,6 +7522,26 @@
 </file>
 
 <file path=customXml/item1.xml><?xml version="1.0" encoding="utf-8"?>
+<p:properties xmlns:p="http://schemas.microsoft.com/office/2006/metadata/properties" xmlns:xsi="http://www.w3.org/2001/XMLSchema-instance" xmlns:pc="http://schemas.microsoft.com/office/infopath/2007/PartnerControls">
+  <documentManagement>
+    <TaxCatchAll xmlns="0d803109-e11b-45d4-a4e8-5bf0740163af" xsi:nil="true"/>
+    <lcf76f155ced4ddcb4097134ff3c332f xmlns="31aac78f-6ed8-4134-ac7e-47c186d487c3">
+      <Terms xmlns="http://schemas.microsoft.com/office/infopath/2007/PartnerControls"/>
+    </lcf76f155ced4ddcb4097134ff3c332f>
+  </documentManagement>
+</p:properties>
+</file>
+
+<file path=customXml/item2.xml><?xml version="1.0" encoding="utf-8"?>
+<?mso-contentType ?>
+<FormTemplates xmlns="http://schemas.microsoft.com/sharepoint/v3/contenttype/forms">
+  <Display>DocumentLibraryForm</Display>
+  <Edit>DocumentLibraryForm</Edit>
+  <New>DocumentLibraryForm</New>
+</FormTemplates>
+</file>
+
+<file path=customXml/item3.xml><?xml version="1.0" encoding="utf-8"?>
 <ct:contentTypeSchema xmlns:ct="http://schemas.microsoft.com/office/2006/metadata/contentType" xmlns:ma="http://schemas.microsoft.com/office/2006/metadata/properties/metaAttributes" ct:_="" ma:_="" ma:contentTypeName="Document" ma:contentTypeID="0x01010078E5C03F786D684AB79627F2BAF5AB3A" ma:contentTypeVersion="12" ma:contentTypeDescription="Create a new document." ma:contentTypeScope="" ma:versionID="6753d19c26ced2570449d2cfe2fd38cd">
   <xsd:schema xmlns:xsd="http://www.w3.org/2001/XMLSchema" xmlns:xs="http://www.w3.org/2001/XMLSchema" xmlns:p="http://schemas.microsoft.com/office/2006/metadata/properties" xmlns:ns2="31aac78f-6ed8-4134-ac7e-47c186d487c3" xmlns:ns3="0d803109-e11b-45d4-a4e8-5bf0740163af" targetNamespace="http://schemas.microsoft.com/office/2006/metadata/properties" ma:root="true" ma:fieldsID="59531f12ec9f3761682ad3919ac9365f" ns2:_="" ns3:_="">
     <xsd:import namespace="31aac78f-6ed8-4134-ac7e-47c186d487c3"/>
@@ -3540,34 +7758,52 @@
 </ct:contentTypeSchema>
 </file>
 
-<file path=customXml/item2.xml><?xml version="1.0" encoding="utf-8"?>
-<?mso-contentType ?>
-<FormTemplates xmlns="http://schemas.microsoft.com/sharepoint/v3/contenttype/forms">
-  <Display>DocumentLibraryForm</Display>
-  <Edit>DocumentLibraryForm</Edit>
-  <New>DocumentLibraryForm</New>
-</FormTemplates>
-</file>
-
-<file path=customXml/item3.xml><?xml version="1.0" encoding="utf-8"?>
-<p:properties xmlns:p="http://schemas.microsoft.com/office/2006/metadata/properties" xmlns:xsi="http://www.w3.org/2001/XMLSchema-instance" xmlns:pc="http://schemas.microsoft.com/office/infopath/2007/PartnerControls">
-  <documentManagement>
-    <TaxCatchAll xmlns="0d803109-e11b-45d4-a4e8-5bf0740163af" xsi:nil="true"/>
-    <lcf76f155ced4ddcb4097134ff3c332f xmlns="31aac78f-6ed8-4134-ac7e-47c186d487c3">
-      <Terms xmlns="http://schemas.microsoft.com/office/infopath/2007/PartnerControls"/>
-    </lcf76f155ced4ddcb4097134ff3c332f>
-  </documentManagement>
-</p:properties>
+<file path=customXml/item4.xml><?xml version="1.0" encoding="utf-8"?>
+<b:Sources xmlns:b="http://schemas.openxmlformats.org/officeDocument/2006/bibliography" xmlns="http://schemas.openxmlformats.org/officeDocument/2006/bibliography" SelectedStyle="\APASixthEditionOfficeOnline.xsl" StyleName="APA" Version="6"/>
 </file>
 
 <file path=customXml/itemProps1.xml><?xml version="1.0" encoding="utf-8"?>
-<ds:datastoreItem xmlns:ds="http://schemas.openxmlformats.org/officeDocument/2006/customXml" ds:itemID="{C578DD8C-6C35-4685-B344-B2A00ABC601F}"/>
+<ds:datastoreItem xmlns:ds="http://schemas.openxmlformats.org/officeDocument/2006/customXml" ds:itemID="{580B0C8E-C843-483F-9BB2-ED577CBF61E9}">
+  <ds:schemaRefs>
+    <ds:schemaRef ds:uri="http://schemas.microsoft.com/office/2006/metadata/properties"/>
+    <ds:schemaRef ds:uri="http://schemas.microsoft.com/office/infopath/2007/PartnerControls"/>
+    <ds:schemaRef ds:uri="0d803109-e11b-45d4-a4e8-5bf0740163af"/>
+    <ds:schemaRef ds:uri="31aac78f-6ed8-4134-ac7e-47c186d487c3"/>
+  </ds:schemaRefs>
+</ds:datastoreItem>
 </file>
 
 <file path=customXml/itemProps2.xml><?xml version="1.0" encoding="utf-8"?>
-<ds:datastoreItem xmlns:ds="http://schemas.openxmlformats.org/officeDocument/2006/customXml" ds:itemID="{48C2AD62-69EC-40DE-BC0A-BAC3E5435198}"/>
+<ds:datastoreItem xmlns:ds="http://schemas.openxmlformats.org/officeDocument/2006/customXml" ds:itemID="{48C2AD62-69EC-40DE-BC0A-BAC3E5435198}">
+  <ds:schemaRefs>
+    <ds:schemaRef ds:uri="http://schemas.microsoft.com/sharepoint/v3/contenttype/forms"/>
+  </ds:schemaRefs>
+</ds:datastoreItem>
 </file>
 
 <file path=customXml/itemProps3.xml><?xml version="1.0" encoding="utf-8"?>
-<ds:datastoreItem xmlns:ds="http://schemas.openxmlformats.org/officeDocument/2006/customXml" ds:itemID="{580B0C8E-C843-483F-9BB2-ED577CBF61E9}"/>
+<ds:datastoreItem xmlns:ds="http://schemas.openxmlformats.org/officeDocument/2006/customXml" ds:itemID="{C578DD8C-6C35-4685-B344-B2A00ABC601F}">
+  <ds:schemaRefs>
+    <ds:schemaRef ds:uri="http://schemas.microsoft.com/office/2006/metadata/contentType"/>
+    <ds:schemaRef ds:uri="http://schemas.microsoft.com/office/2006/metadata/properties/metaAttributes"/>
+    <ds:schemaRef ds:uri="http://www.w3.org/2001/XMLSchema"/>
+    <ds:schemaRef ds:uri="http://schemas.microsoft.com/office/2006/metadata/properties"/>
+    <ds:schemaRef ds:uri="31aac78f-6ed8-4134-ac7e-47c186d487c3"/>
+    <ds:schemaRef ds:uri="0d803109-e11b-45d4-a4e8-5bf0740163af"/>
+    <ds:schemaRef ds:uri="http://schemas.microsoft.com/office/2006/documentManagement/types"/>
+    <ds:schemaRef ds:uri="http://schemas.microsoft.com/office/infopath/2007/PartnerControls"/>
+    <ds:schemaRef ds:uri="http://schemas.openxmlformats.org/package/2006/metadata/core-properties"/>
+    <ds:schemaRef ds:uri="http://purl.org/dc/elements/1.1/"/>
+    <ds:schemaRef ds:uri="http://purl.org/dc/terms/"/>
+    <ds:schemaRef ds:uri="http://schemas.microsoft.com/internal/obd"/>
+  </ds:schemaRefs>
+</ds:datastoreItem>
+</file>
+
+<file path=customXml/itemProps4.xml><?xml version="1.0" encoding="utf-8"?>
+<ds:datastoreItem xmlns:ds="http://schemas.openxmlformats.org/officeDocument/2006/customXml" ds:itemID="{F6F32D6A-BBCC-4687-A6E2-F33D695B97B5}">
+  <ds:schemaRefs>
+    <ds:schemaRef ds:uri="http://schemas.openxmlformats.org/officeDocument/2006/bibliography"/>
+  </ds:schemaRefs>
+</ds:datastoreItem>
 </file>
--- a/documentation/projman/After midterm deliverables/15 CHANGE MANAGEMENT PLAN - DEVELOPMENTALITY.docx
+++ b/documentation/projman/After midterm deliverables/15 CHANGE MANAGEMENT PLAN - DEVELOPMENTALITY.docx
@@ -40,25 +40,7 @@
           <w:sz w:val="36"/>
           <w:szCs w:val="36"/>
         </w:rPr>
-        <w:t xml:space="preserve">Project </w:t>
-      </w:r>
-      <w:r>
-        <w:rPr>
-          <w:b/>
-          <w:smallCaps/>
-          <w:sz w:val="36"/>
-          <w:szCs w:val="36"/>
-        </w:rPr>
-        <w:t xml:space="preserve">Change </w:t>
-      </w:r>
-      <w:r>
-        <w:rPr>
-          <w:b/>
-          <w:smallCaps/>
-          <w:sz w:val="36"/>
-          <w:szCs w:val="36"/>
-        </w:rPr>
-        <w:t>Management Plan</w:t>
+        <w:t>Project Change Management Plan</w:t>
       </w:r>
     </w:p>
     <w:p>
@@ -297,6 +279,12 @@
     </w:p>
     <w:sdt>
       <w:sdtPr>
+        <w:rPr>
+          <w:rFonts w:asciiTheme="minorHAnsi" w:eastAsiaTheme="minorHAnsi" w:hAnsiTheme="minorHAnsi" w:cstheme="minorBidi"/>
+          <w:color w:val="auto"/>
+          <w:sz w:val="24"/>
+          <w:szCs w:val="24"/>
+        </w:rPr>
         <w:id w:val="2065290802"/>
         <w:docPartObj>
           <w:docPartGallery w:val="Table of Contents"/>
@@ -305,13 +293,9 @@
       </w:sdtPr>
       <w:sdtEndPr>
         <w:rPr>
-          <w:rFonts w:asciiTheme="minorHAnsi" w:eastAsiaTheme="minorHAnsi" w:hAnsiTheme="minorHAnsi" w:cstheme="minorBidi"/>
           <w:b/>
           <w:bCs/>
           <w:noProof/>
-          <w:color w:val="auto"/>
-          <w:sz w:val="24"/>
-          <w:szCs w:val="24"/>
         </w:rPr>
       </w:sdtEndPr>
       <w:sdtContent>
@@ -877,9 +861,9 @@
           <w:szCs w:val="28"/>
         </w:rPr>
       </w:pPr>
-      <w:bookmarkStart w:id="2" w:name="_Toc105232352"/>
-      <w:bookmarkStart w:id="3" w:name="_Toc212983619"/>
-      <w:bookmarkStart w:id="4" w:name="_Toc135588990"/>
+      <w:bookmarkStart w:id="2" w:name="_Toc135588990"/>
+      <w:bookmarkStart w:id="3" w:name="_Toc105232352"/>
+      <w:bookmarkStart w:id="4" w:name="_Toc212983619"/>
       <w:r>
         <w:rPr>
           <w:rFonts w:asciiTheme="minorHAnsi" w:hAnsiTheme="minorHAnsi" w:cstheme="minorHAnsi"/>
@@ -889,7 +873,7 @@
         </w:rPr>
         <w:t>Change Management Approach</w:t>
       </w:r>
-      <w:bookmarkEnd w:id="4"/>
+      <w:bookmarkEnd w:id="2"/>
     </w:p>
     <w:p/>
     <w:p>
@@ -1058,10 +1042,10 @@
         </w:rPr>
         <w:t>Change Control Board</w:t>
       </w:r>
-      <w:bookmarkEnd w:id="2"/>
+      <w:bookmarkEnd w:id="3"/>
       <w:bookmarkEnd w:id="6"/>
     </w:p>
-    <w:bookmarkEnd w:id="3"/>
+    <w:bookmarkEnd w:id="4"/>
     <w:p>
       <w:pPr>
         <w:rPr>
@@ -1956,7 +1940,7 @@
         <w:pStyle w:val="paragraph"/>
         <w:numPr>
           <w:ilvl w:val="0"/>
-          <w:numId w:val="16"/>
+          <w:numId w:val="11"/>
         </w:numPr>
         <w:spacing w:before="0" w:beforeAutospacing="0" w:after="0" w:afterAutospacing="0"/>
         <w:textAlignment w:val="baseline"/>
@@ -1980,7 +1964,7 @@
         <w:pStyle w:val="paragraph"/>
         <w:numPr>
           <w:ilvl w:val="0"/>
-          <w:numId w:val="16"/>
+          <w:numId w:val="11"/>
         </w:numPr>
         <w:spacing w:before="0" w:beforeAutospacing="0" w:after="0" w:afterAutospacing="0"/>
         <w:textAlignment w:val="baseline"/>
@@ -2004,7 +1988,7 @@
         <w:pStyle w:val="paragraph"/>
         <w:numPr>
           <w:ilvl w:val="0"/>
-          <w:numId w:val="16"/>
+          <w:numId w:val="11"/>
         </w:numPr>
         <w:spacing w:before="0" w:beforeAutospacing="0" w:after="0" w:afterAutospacing="0"/>
         <w:textAlignment w:val="baseline"/>
@@ -2028,7 +2012,7 @@
         <w:pStyle w:val="paragraph"/>
         <w:numPr>
           <w:ilvl w:val="0"/>
-          <w:numId w:val="16"/>
+          <w:numId w:val="11"/>
         </w:numPr>
         <w:spacing w:before="0" w:beforeAutospacing="0" w:after="0" w:afterAutospacing="0"/>
         <w:textAlignment w:val="baseline"/>
@@ -2096,7 +2080,7 @@
         <w:pStyle w:val="paragraph"/>
         <w:numPr>
           <w:ilvl w:val="0"/>
-          <w:numId w:val="17"/>
+          <w:numId w:val="12"/>
         </w:numPr>
         <w:spacing w:before="0" w:beforeAutospacing="0" w:after="0" w:afterAutospacing="0"/>
         <w:textAlignment w:val="baseline"/>
@@ -2120,7 +2104,7 @@
         <w:pStyle w:val="paragraph"/>
         <w:numPr>
           <w:ilvl w:val="0"/>
-          <w:numId w:val="17"/>
+          <w:numId w:val="12"/>
         </w:numPr>
         <w:spacing w:before="0" w:beforeAutospacing="0" w:after="0" w:afterAutospacing="0"/>
         <w:textAlignment w:val="baseline"/>
@@ -2144,7 +2128,7 @@
         <w:pStyle w:val="paragraph"/>
         <w:numPr>
           <w:ilvl w:val="0"/>
-          <w:numId w:val="17"/>
+          <w:numId w:val="12"/>
         </w:numPr>
         <w:spacing w:before="0" w:beforeAutospacing="0" w:after="0" w:afterAutospacing="0"/>
         <w:textAlignment w:val="baseline"/>
@@ -2168,7 +2152,7 @@
         <w:pStyle w:val="paragraph"/>
         <w:numPr>
           <w:ilvl w:val="0"/>
-          <w:numId w:val="17"/>
+          <w:numId w:val="12"/>
         </w:numPr>
         <w:spacing w:before="0" w:beforeAutospacing="0" w:after="0" w:afterAutospacing="0"/>
         <w:textAlignment w:val="baseline"/>
@@ -2192,7 +2176,7 @@
         <w:pStyle w:val="paragraph"/>
         <w:numPr>
           <w:ilvl w:val="0"/>
-          <w:numId w:val="17"/>
+          <w:numId w:val="12"/>
         </w:numPr>
         <w:spacing w:before="0" w:beforeAutospacing="0" w:after="0" w:afterAutospacing="0"/>
         <w:textAlignment w:val="baseline"/>
@@ -2244,7 +2228,7 @@
         <w:pStyle w:val="paragraph"/>
         <w:numPr>
           <w:ilvl w:val="0"/>
-          <w:numId w:val="18"/>
+          <w:numId w:val="13"/>
         </w:numPr>
         <w:spacing w:before="0" w:beforeAutospacing="0" w:after="0" w:afterAutospacing="0"/>
         <w:textAlignment w:val="baseline"/>
@@ -2268,7 +2252,7 @@
         <w:pStyle w:val="paragraph"/>
         <w:numPr>
           <w:ilvl w:val="0"/>
-          <w:numId w:val="18"/>
+          <w:numId w:val="13"/>
         </w:numPr>
         <w:spacing w:before="0" w:beforeAutospacing="0" w:after="0" w:afterAutospacing="0"/>
         <w:textAlignment w:val="baseline"/>
@@ -2292,7 +2276,7 @@
         <w:pStyle w:val="paragraph"/>
         <w:numPr>
           <w:ilvl w:val="0"/>
-          <w:numId w:val="18"/>
+          <w:numId w:val="13"/>
         </w:numPr>
         <w:spacing w:before="0" w:beforeAutospacing="0" w:after="0" w:afterAutospacing="0"/>
         <w:textAlignment w:val="baseline"/>
@@ -2316,7 +2300,7 @@
         <w:pStyle w:val="paragraph"/>
         <w:numPr>
           <w:ilvl w:val="0"/>
-          <w:numId w:val="18"/>
+          <w:numId w:val="13"/>
         </w:numPr>
         <w:spacing w:before="0" w:beforeAutospacing="0" w:after="0" w:afterAutospacing="0"/>
         <w:textAlignment w:val="baseline"/>
@@ -2458,7 +2442,7 @@
         <w:pStyle w:val="paragraph"/>
         <w:numPr>
           <w:ilvl w:val="0"/>
-          <w:numId w:val="26"/>
+          <w:numId w:val="14"/>
         </w:numPr>
         <w:spacing w:before="0" w:beforeAutospacing="0" w:after="0" w:afterAutospacing="0"/>
         <w:jc w:val="both"/>
@@ -2507,7 +2491,7 @@
         <w:pStyle w:val="paragraph"/>
         <w:numPr>
           <w:ilvl w:val="0"/>
-          <w:numId w:val="26"/>
+          <w:numId w:val="14"/>
         </w:numPr>
         <w:spacing w:before="0" w:beforeAutospacing="0" w:after="0" w:afterAutospacing="0"/>
         <w:jc w:val="both"/>
@@ -2556,7 +2540,7 @@
         <w:pStyle w:val="paragraph"/>
         <w:numPr>
           <w:ilvl w:val="0"/>
-          <w:numId w:val="26"/>
+          <w:numId w:val="14"/>
         </w:numPr>
         <w:spacing w:before="0" w:beforeAutospacing="0" w:after="0" w:afterAutospacing="0"/>
         <w:jc w:val="both"/>
@@ -2605,7 +2589,7 @@
         <w:pStyle w:val="paragraph"/>
         <w:numPr>
           <w:ilvl w:val="0"/>
-          <w:numId w:val="26"/>
+          <w:numId w:val="14"/>
         </w:numPr>
         <w:spacing w:before="0" w:beforeAutospacing="0" w:after="0" w:afterAutospacing="0"/>
         <w:jc w:val="both"/>
@@ -2667,7 +2651,7 @@
         <w:pStyle w:val="paragraph"/>
         <w:numPr>
           <w:ilvl w:val="0"/>
-          <w:numId w:val="26"/>
+          <w:numId w:val="14"/>
         </w:numPr>
         <w:spacing w:before="0" w:beforeAutospacing="0" w:after="0" w:afterAutospacing="0"/>
         <w:jc w:val="both"/>
@@ -2716,7 +2700,7 @@
         <w:pStyle w:val="paragraph"/>
         <w:numPr>
           <w:ilvl w:val="0"/>
-          <w:numId w:val="26"/>
+          <w:numId w:val="14"/>
         </w:numPr>
         <w:spacing w:before="0" w:beforeAutospacing="0" w:after="0" w:afterAutospacing="0"/>
         <w:jc w:val="both"/>
@@ -2765,7 +2749,7 @@
         <w:pStyle w:val="paragraph"/>
         <w:numPr>
           <w:ilvl w:val="0"/>
-          <w:numId w:val="26"/>
+          <w:numId w:val="14"/>
         </w:numPr>
         <w:spacing w:before="0" w:beforeAutospacing="0" w:after="0" w:afterAutospacing="0"/>
         <w:jc w:val="both"/>
@@ -3054,9 +3038,10 @@
         </w:rPr>
       </w:pPr>
     </w:p>
+    <w:p/>
     <w:sectPr>
-      <w:headerReference w:type="default" r:id="rId11"/>
-      <w:footerReference w:type="default" r:id="rId12"/>
+      <w:headerReference w:type="default" r:id="rId10"/>
+      <w:footerReference w:type="default" r:id="rId11"/>
       <w:pgSz w:w="12240" w:h="15840"/>
       <w:pgMar w:top="2601" w:right="1440" w:bottom="1440" w:left="1440" w:header="720" w:footer="720" w:gutter="0"/>
       <w:cols w:space="720"/>
@@ -3403,155 +3388,6 @@
     </w:lvl>
   </w:abstractNum>
   <w:abstractNum w:abstractNumId="1" w15:restartNumberingAfterBreak="0">
-    <w:nsid w:val="0A615CBA"/>
-    <w:multiLevelType w:val="multilevel"/>
-    <w:tmpl w:val="1F986812"/>
-    <w:lvl w:ilvl="0">
-      <w:start w:val="1"/>
-      <w:numFmt w:val="bullet"/>
-      <w:lvlText w:val=""/>
-      <w:lvlJc w:val="left"/>
-      <w:pPr>
-        <w:tabs>
-          <w:tab w:val="num" w:pos="720"/>
-        </w:tabs>
-        <w:ind w:left="720" w:hanging="360"/>
-      </w:pPr>
-      <w:rPr>
-        <w:rFonts w:ascii="Symbol" w:hAnsi="Symbol" w:hint="default"/>
-        <w:sz w:val="20"/>
-      </w:rPr>
-    </w:lvl>
-    <w:lvl w:ilvl="1" w:tentative="1">
-      <w:start w:val="1"/>
-      <w:numFmt w:val="bullet"/>
-      <w:lvlText w:val=""/>
-      <w:lvlJc w:val="left"/>
-      <w:pPr>
-        <w:tabs>
-          <w:tab w:val="num" w:pos="1440"/>
-        </w:tabs>
-        <w:ind w:left="1440" w:hanging="360"/>
-      </w:pPr>
-      <w:rPr>
-        <w:rFonts w:ascii="Symbol" w:hAnsi="Symbol" w:hint="default"/>
-        <w:sz w:val="20"/>
-      </w:rPr>
-    </w:lvl>
-    <w:lvl w:ilvl="2" w:tentative="1">
-      <w:start w:val="1"/>
-      <w:numFmt w:val="bullet"/>
-      <w:lvlText w:val=""/>
-      <w:lvlJc w:val="left"/>
-      <w:pPr>
-        <w:tabs>
-          <w:tab w:val="num" w:pos="2160"/>
-        </w:tabs>
-        <w:ind w:left="2160" w:hanging="360"/>
-      </w:pPr>
-      <w:rPr>
-        <w:rFonts w:ascii="Symbol" w:hAnsi="Symbol" w:hint="default"/>
-        <w:sz w:val="20"/>
-      </w:rPr>
-    </w:lvl>
-    <w:lvl w:ilvl="3" w:tentative="1">
-      <w:start w:val="1"/>
-      <w:numFmt w:val="bullet"/>
-      <w:lvlText w:val=""/>
-      <w:lvlJc w:val="left"/>
-      <w:pPr>
-        <w:tabs>
-          <w:tab w:val="num" w:pos="2880"/>
-        </w:tabs>
-        <w:ind w:left="2880" w:hanging="360"/>
-      </w:pPr>
-      <w:rPr>
-        <w:rFonts w:ascii="Symbol" w:hAnsi="Symbol" w:hint="default"/>
-        <w:sz w:val="20"/>
-      </w:rPr>
-    </w:lvl>
-    <w:lvl w:ilvl="4" w:tentative="1">
-      <w:start w:val="1"/>
-      <w:numFmt w:val="bullet"/>
-      <w:lvlText w:val=""/>
-      <w:lvlJc w:val="left"/>
-      <w:pPr>
-        <w:tabs>
-          <w:tab w:val="num" w:pos="3600"/>
-        </w:tabs>
-        <w:ind w:left="3600" w:hanging="360"/>
-      </w:pPr>
-      <w:rPr>
-        <w:rFonts w:ascii="Symbol" w:hAnsi="Symbol" w:hint="default"/>
-        <w:sz w:val="20"/>
-      </w:rPr>
-    </w:lvl>
-    <w:lvl w:ilvl="5" w:tentative="1">
-      <w:start w:val="1"/>
-      <w:numFmt w:val="bullet"/>
-      <w:lvlText w:val=""/>
-      <w:lvlJc w:val="left"/>
-      <w:pPr>
-        <w:tabs>
-          <w:tab w:val="num" w:pos="4320"/>
-        </w:tabs>
-        <w:ind w:left="4320" w:hanging="360"/>
-      </w:pPr>
-      <w:rPr>
-        <w:rFonts w:ascii="Symbol" w:hAnsi="Symbol" w:hint="default"/>
-        <w:sz w:val="20"/>
-      </w:rPr>
-    </w:lvl>
-    <w:lvl w:ilvl="6" w:tentative="1">
-      <w:start w:val="1"/>
-      <w:numFmt w:val="bullet"/>
-      <w:lvlText w:val=""/>
-      <w:lvlJc w:val="left"/>
-      <w:pPr>
-        <w:tabs>
-          <w:tab w:val="num" w:pos="5040"/>
-        </w:tabs>
-        <w:ind w:left="5040" w:hanging="360"/>
-      </w:pPr>
-      <w:rPr>
-        <w:rFonts w:ascii="Symbol" w:hAnsi="Symbol" w:hint="default"/>
-        <w:sz w:val="20"/>
-      </w:rPr>
-    </w:lvl>
-    <w:lvl w:ilvl="7" w:tentative="1">
-      <w:start w:val="1"/>
-      <w:numFmt w:val="bullet"/>
-      <w:lvlText w:val=""/>
-      <w:lvlJc w:val="left"/>
-      <w:pPr>
-        <w:tabs>
-          <w:tab w:val="num" w:pos="5760"/>
-        </w:tabs>
-        <w:ind w:left="5760" w:hanging="360"/>
-      </w:pPr>
-      <w:rPr>
-        <w:rFonts w:ascii="Symbol" w:hAnsi="Symbol" w:hint="default"/>
-        <w:sz w:val="20"/>
-      </w:rPr>
-    </w:lvl>
-    <w:lvl w:ilvl="8" w:tentative="1">
-      <w:start w:val="1"/>
-      <w:numFmt w:val="bullet"/>
-      <w:lvlText w:val=""/>
-      <w:lvlJc w:val="left"/>
-      <w:pPr>
-        <w:tabs>
-          <w:tab w:val="num" w:pos="6480"/>
-        </w:tabs>
-        <w:ind w:left="6480" w:hanging="360"/>
-      </w:pPr>
-      <w:rPr>
-        <w:rFonts w:ascii="Symbol" w:hAnsi="Symbol" w:hint="default"/>
-        <w:sz w:val="20"/>
-      </w:rPr>
-    </w:lvl>
-  </w:abstractNum>
-  <w:abstractNum w:abstractNumId="2" w15:restartNumberingAfterBreak="0">
     <w:nsid w:val="0AFD4020"/>
     <w:multiLevelType w:val="hybridMultilevel"/>
     <w:tmpl w:val="78DC027A"/>
@@ -3667,7 +3503,7 @@
       </w:pPr>
     </w:lvl>
   </w:abstractNum>
-  <w:abstractNum w:abstractNumId="3" w15:restartNumberingAfterBreak="0">
+  <w:abstractNum w:abstractNumId="2" w15:restartNumberingAfterBreak="0">
     <w:nsid w:val="0D4F4655"/>
     <w:multiLevelType w:val="hybridMultilevel"/>
     <w:tmpl w:val="DB90BE70"/>
@@ -3780,7 +3616,7 @@
       </w:rPr>
     </w:lvl>
   </w:abstractNum>
-  <w:abstractNum w:abstractNumId="4" w15:restartNumberingAfterBreak="0">
+  <w:abstractNum w:abstractNumId="3" w15:restartNumberingAfterBreak="0">
     <w:nsid w:val="100D02F6"/>
     <w:multiLevelType w:val="hybridMultilevel"/>
     <w:tmpl w:val="72441A7A"/>
@@ -3920,156 +3756,7 @@
       </w:rPr>
     </w:lvl>
   </w:abstractNum>
-  <w:abstractNum w:abstractNumId="5" w15:restartNumberingAfterBreak="0">
-    <w:nsid w:val="1B2E7595"/>
-    <w:multiLevelType w:val="multilevel"/>
-    <w:tmpl w:val="484CDB46"/>
-    <w:lvl w:ilvl="0">
-      <w:start w:val="1"/>
-      <w:numFmt w:val="bullet"/>
-      <w:lvlText w:val=""/>
-      <w:lvlJc w:val="left"/>
-      <w:pPr>
-        <w:tabs>
-          <w:tab w:val="num" w:pos="720"/>
-        </w:tabs>
-        <w:ind w:left="720" w:hanging="360"/>
-      </w:pPr>
-      <w:rPr>
-        <w:rFonts w:ascii="Symbol" w:hAnsi="Symbol" w:hint="default"/>
-        <w:sz w:val="20"/>
-      </w:rPr>
-    </w:lvl>
-    <w:lvl w:ilvl="1" w:tentative="1">
-      <w:start w:val="1"/>
-      <w:numFmt w:val="bullet"/>
-      <w:lvlText w:val=""/>
-      <w:lvlJc w:val="left"/>
-      <w:pPr>
-        <w:tabs>
-          <w:tab w:val="num" w:pos="1440"/>
-        </w:tabs>
-        <w:ind w:left="1440" w:hanging="360"/>
-      </w:pPr>
-      <w:rPr>
-        <w:rFonts w:ascii="Symbol" w:hAnsi="Symbol" w:hint="default"/>
-        <w:sz w:val="20"/>
-      </w:rPr>
-    </w:lvl>
-    <w:lvl w:ilvl="2" w:tentative="1">
-      <w:start w:val="1"/>
-      <w:numFmt w:val="bullet"/>
-      <w:lvlText w:val=""/>
-      <w:lvlJc w:val="left"/>
-      <w:pPr>
-        <w:tabs>
-          <w:tab w:val="num" w:pos="2160"/>
-        </w:tabs>
-        <w:ind w:left="2160" w:hanging="360"/>
-      </w:pPr>
-      <w:rPr>
-        <w:rFonts w:ascii="Symbol" w:hAnsi="Symbol" w:hint="default"/>
-        <w:sz w:val="20"/>
-      </w:rPr>
-    </w:lvl>
-    <w:lvl w:ilvl="3" w:tentative="1">
-      <w:start w:val="1"/>
-      <w:numFmt w:val="bullet"/>
-      <w:lvlText w:val=""/>
-      <w:lvlJc w:val="left"/>
-      <w:pPr>
-        <w:tabs>
-          <w:tab w:val="num" w:pos="2880"/>
-        </w:tabs>
-        <w:ind w:left="2880" w:hanging="360"/>
-      </w:pPr>
-      <w:rPr>
-        <w:rFonts w:ascii="Symbol" w:hAnsi="Symbol" w:hint="default"/>
-        <w:sz w:val="20"/>
-      </w:rPr>
-    </w:lvl>
-    <w:lvl w:ilvl="4" w:tentative="1">
-      <w:start w:val="1"/>
-      <w:numFmt w:val="bullet"/>
-      <w:lvlText w:val=""/>
-      <w:lvlJc w:val="left"/>
-      <w:pPr>
-        <w:tabs>
-          <w:tab w:val="num" w:pos="3600"/>
-        </w:tabs>
-        <w:ind w:left="3600" w:hanging="360"/>
-      </w:pPr>
-      <w:rPr>
-        <w:rFonts w:ascii="Symbol" w:hAnsi="Symbol" w:hint="default"/>
-        <w:sz w:val="20"/>
-      </w:rPr>
-    </w:lvl>
-    <w:lvl w:ilvl="5" w:tentative="1">
-      <w:start w:val="1"/>
-      <w:numFmt w:val="bullet"/>
-      <w:lvlText w:val=""/>
-      <w:lvlJc w:val="left"/>
-      <w:pPr>
-        <w:tabs>
-          <w:tab w:val="num" w:pos="4320"/>
-        </w:tabs>
-        <w:ind w:left="4320" w:hanging="360"/>
-      </w:pPr>
-      <w:rPr>
-        <w:rFonts w:ascii="Symbol" w:hAnsi="Symbol" w:hint="default"/>
-        <w:sz w:val="20"/>
-      </w:rPr>
-    </w:lvl>
-    <w:lvl w:ilvl="6" w:tentative="1">
-      <w:start w:val="1"/>
-      <w:numFmt w:val="bullet"/>
-      <w:lvlText w:val=""/>
-      <w:lvlJc w:val="left"/>
-      <w:pPr>
-        <w:tabs>
-          <w:tab w:val="num" w:pos="5040"/>
-        </w:tabs>
-        <w:ind w:left="5040" w:hanging="360"/>
-      </w:pPr>
-      <w:rPr>
-        <w:rFonts w:ascii="Symbol" w:hAnsi="Symbol" w:hint="default"/>
-        <w:sz w:val="20"/>
-      </w:rPr>
-    </w:lvl>
-    <w:lvl w:ilvl="7" w:tentative="1">
-      <w:start w:val="1"/>
-      <w:numFmt w:val="bullet"/>
-      <w:lvlText w:val=""/>
-      <w:lvlJc w:val="left"/>
-      <w:pPr>
-        <w:tabs>
-          <w:tab w:val="num" w:pos="5760"/>
-        </w:tabs>
-        <w:ind w:left="5760" w:hanging="360"/>
-      </w:pPr>
-      <w:rPr>
-        <w:rFonts w:ascii="Symbol" w:hAnsi="Symbol" w:hint="default"/>
-        <w:sz w:val="20"/>
-      </w:rPr>
-    </w:lvl>
-    <w:lvl w:ilvl="8" w:tentative="1">
-      <w:start w:val="1"/>
-      <w:numFmt w:val="bullet"/>
-      <w:lvlText w:val=""/>
-      <w:lvlJc w:val="left"/>
-      <w:pPr>
-        <w:tabs>
-          <w:tab w:val="num" w:pos="6480"/>
-        </w:tabs>
-        <w:ind w:left="6480" w:hanging="360"/>
-      </w:pPr>
-      <w:rPr>
-        <w:rFonts w:ascii="Symbol" w:hAnsi="Symbol" w:hint="default"/>
-        <w:sz w:val="20"/>
-      </w:rPr>
-    </w:lvl>
-  </w:abstractNum>
-  <w:abstractNum w:abstractNumId="6" w15:restartNumberingAfterBreak="0">
+  <w:abstractNum w:abstractNumId="4" w15:restartNumberingAfterBreak="0">
     <w:nsid w:val="1C010595"/>
     <w:multiLevelType w:val="hybridMultilevel"/>
     <w:tmpl w:val="BB4E430C"/>
@@ -4209,346 +3896,7 @@
       </w:rPr>
     </w:lvl>
   </w:abstractNum>
-  <w:abstractNum w:abstractNumId="7" w15:restartNumberingAfterBreak="0">
-    <w:nsid w:val="216973D1"/>
-    <w:multiLevelType w:val="multilevel"/>
-    <w:tmpl w:val="D0526C8E"/>
-    <w:lvl w:ilvl="0">
-      <w:start w:val="4"/>
-      <w:numFmt w:val="decimal"/>
-      <w:lvlText w:val="%1."/>
-      <w:lvlJc w:val="left"/>
-      <w:pPr>
-        <w:tabs>
-          <w:tab w:val="num" w:pos="720"/>
-        </w:tabs>
-        <w:ind w:left="720" w:hanging="360"/>
-      </w:pPr>
-    </w:lvl>
-    <w:lvl w:ilvl="1" w:tentative="1">
-      <w:start w:val="1"/>
-      <w:numFmt w:val="decimal"/>
-      <w:lvlText w:val="%2."/>
-      <w:lvlJc w:val="left"/>
-      <w:pPr>
-        <w:tabs>
-          <w:tab w:val="num" w:pos="1440"/>
-        </w:tabs>
-        <w:ind w:left="1440" w:hanging="360"/>
-      </w:pPr>
-    </w:lvl>
-    <w:lvl w:ilvl="2" w:tentative="1">
-      <w:start w:val="1"/>
-      <w:numFmt w:val="decimal"/>
-      <w:lvlText w:val="%3."/>
-      <w:lvlJc w:val="left"/>
-      <w:pPr>
-        <w:tabs>
-          <w:tab w:val="num" w:pos="2160"/>
-        </w:tabs>
-        <w:ind w:left="2160" w:hanging="360"/>
-      </w:pPr>
-    </w:lvl>
-    <w:lvl w:ilvl="3" w:tentative="1">
-      <w:start w:val="1"/>
-      <w:numFmt w:val="decimal"/>
-      <w:lvlText w:val="%4."/>
-      <w:lvlJc w:val="left"/>
-      <w:pPr>
-        <w:tabs>
-          <w:tab w:val="num" w:pos="2880"/>
-        </w:tabs>
-        <w:ind w:left="2880" w:hanging="360"/>
-      </w:pPr>
-    </w:lvl>
-    <w:lvl w:ilvl="4" w:tentative="1">
-      <w:start w:val="1"/>
-      <w:numFmt w:val="decimal"/>
-      <w:lvlText w:val="%5."/>
-      <w:lvlJc w:val="left"/>
-      <w:pPr>
-        <w:tabs>
-          <w:tab w:val="num" w:pos="3600"/>
-        </w:tabs>
-        <w:ind w:left="3600" w:hanging="360"/>
-      </w:pPr>
-    </w:lvl>
-    <w:lvl w:ilvl="5" w:tentative="1">
-      <w:start w:val="1"/>
-      <w:numFmt w:val="decimal"/>
-      <w:lvlText w:val="%6."/>
-      <w:lvlJc w:val="left"/>
-      <w:pPr>
-        <w:tabs>
-          <w:tab w:val="num" w:pos="4320"/>
-        </w:tabs>
-        <w:ind w:left="4320" w:hanging="360"/>
-      </w:pPr>
-    </w:lvl>
-    <w:lvl w:ilvl="6" w:tentative="1">
-      <w:start w:val="1"/>
-      <w:numFmt w:val="decimal"/>
-      <w:lvlText w:val="%7."/>
-      <w:lvlJc w:val="left"/>
-      <w:pPr>
-        <w:tabs>
-          <w:tab w:val="num" w:pos="5040"/>
-        </w:tabs>
-        <w:ind w:left="5040" w:hanging="360"/>
-      </w:pPr>
-    </w:lvl>
-    <w:lvl w:ilvl="7" w:tentative="1">
-      <w:start w:val="1"/>
-      <w:numFmt w:val="decimal"/>
-      <w:lvlText w:val="%8."/>
-      <w:lvlJc w:val="left"/>
-      <w:pPr>
-        <w:tabs>
-          <w:tab w:val="num" w:pos="5760"/>
-        </w:tabs>
-        <w:ind w:left="5760" w:hanging="360"/>
-      </w:pPr>
-    </w:lvl>
-    <w:lvl w:ilvl="8" w:tentative="1">
-      <w:start w:val="1"/>
-      <w:numFmt w:val="decimal"/>
-      <w:lvlText w:val="%9."/>
-      <w:lvlJc w:val="left"/>
-      <w:pPr>
-        <w:tabs>
-          <w:tab w:val="num" w:pos="6480"/>
-        </w:tabs>
-        <w:ind w:left="6480" w:hanging="360"/>
-      </w:pPr>
-    </w:lvl>
-  </w:abstractNum>
-  <w:abstractNum w:abstractNumId="8" w15:restartNumberingAfterBreak="0">
-    <w:nsid w:val="343E7658"/>
-    <w:multiLevelType w:val="multilevel"/>
-    <w:tmpl w:val="AD623F40"/>
-    <w:lvl w:ilvl="0">
-      <w:start w:val="6"/>
-      <w:numFmt w:val="decimal"/>
-      <w:lvlText w:val="%1."/>
-      <w:lvlJc w:val="left"/>
-      <w:pPr>
-        <w:tabs>
-          <w:tab w:val="num" w:pos="720"/>
-        </w:tabs>
-        <w:ind w:left="720" w:hanging="360"/>
-      </w:pPr>
-    </w:lvl>
-    <w:lvl w:ilvl="1" w:tentative="1">
-      <w:start w:val="1"/>
-      <w:numFmt w:val="decimal"/>
-      <w:lvlText w:val="%2."/>
-      <w:lvlJc w:val="left"/>
-      <w:pPr>
-        <w:tabs>
-          <w:tab w:val="num" w:pos="1440"/>
-        </w:tabs>
-        <w:ind w:left="1440" w:hanging="360"/>
-      </w:pPr>
-    </w:lvl>
-    <w:lvl w:ilvl="2" w:tentative="1">
-      <w:start w:val="1"/>
-      <w:numFmt w:val="decimal"/>
-      <w:lvlText w:val="%3."/>
-      <w:lvlJc w:val="left"/>
-      <w:pPr>
-        <w:tabs>
-          <w:tab w:val="num" w:pos="2160"/>
-        </w:tabs>
-        <w:ind w:left="2160" w:hanging="360"/>
-      </w:pPr>
-    </w:lvl>
-    <w:lvl w:ilvl="3" w:tentative="1">
-      <w:start w:val="1"/>
-      <w:numFmt w:val="decimal"/>
-      <w:lvlText w:val="%4."/>
-      <w:lvlJc w:val="left"/>
-      <w:pPr>
-        <w:tabs>
-          <w:tab w:val="num" w:pos="2880"/>
-        </w:tabs>
-        <w:ind w:left="2880" w:hanging="360"/>
-      </w:pPr>
-    </w:lvl>
-    <w:lvl w:ilvl="4" w:tentative="1">
-      <w:start w:val="1"/>
-      <w:numFmt w:val="decimal"/>
-      <w:lvlText w:val="%5."/>
-      <w:lvlJc w:val="left"/>
-      <w:pPr>
-        <w:tabs>
-          <w:tab w:val="num" w:pos="3600"/>
-        </w:tabs>
-        <w:ind w:left="3600" w:hanging="360"/>
-      </w:pPr>
-    </w:lvl>
-    <w:lvl w:ilvl="5" w:tentative="1">
-      <w:start w:val="1"/>
-      <w:numFmt w:val="decimal"/>
-      <w:lvlText w:val="%6."/>
-      <w:lvlJc w:val="left"/>
-      <w:pPr>
-        <w:tabs>
-          <w:tab w:val="num" w:pos="4320"/>
-        </w:tabs>
-        <w:ind w:left="4320" w:hanging="360"/>
-      </w:pPr>
-    </w:lvl>
-    <w:lvl w:ilvl="6" w:tentative="1">
-      <w:start w:val="1"/>
-      <w:numFmt w:val="decimal"/>
-      <w:lvlText w:val="%7."/>
-      <w:lvlJc w:val="left"/>
-      <w:pPr>
-        <w:tabs>
-          <w:tab w:val="num" w:pos="5040"/>
-        </w:tabs>
-        <w:ind w:left="5040" w:hanging="360"/>
-      </w:pPr>
-    </w:lvl>
-    <w:lvl w:ilvl="7" w:tentative="1">
-      <w:start w:val="1"/>
-      <w:numFmt w:val="decimal"/>
-      <w:lvlText w:val="%8."/>
-      <w:lvlJc w:val="left"/>
-      <w:pPr>
-        <w:tabs>
-          <w:tab w:val="num" w:pos="5760"/>
-        </w:tabs>
-        <w:ind w:left="5760" w:hanging="360"/>
-      </w:pPr>
-    </w:lvl>
-    <w:lvl w:ilvl="8" w:tentative="1">
-      <w:start w:val="1"/>
-      <w:numFmt w:val="decimal"/>
-      <w:lvlText w:val="%9."/>
-      <w:lvlJc w:val="left"/>
-      <w:pPr>
-        <w:tabs>
-          <w:tab w:val="num" w:pos="6480"/>
-        </w:tabs>
-        <w:ind w:left="6480" w:hanging="360"/>
-      </w:pPr>
-    </w:lvl>
-  </w:abstractNum>
-  <w:abstractNum w:abstractNumId="9" w15:restartNumberingAfterBreak="0">
-    <w:nsid w:val="390B1952"/>
-    <w:multiLevelType w:val="multilevel"/>
-    <w:tmpl w:val="40E4EEA6"/>
-    <w:lvl w:ilvl="0">
-      <w:start w:val="3"/>
-      <w:numFmt w:val="decimal"/>
-      <w:lvlText w:val="%1."/>
-      <w:lvlJc w:val="left"/>
-      <w:pPr>
-        <w:tabs>
-          <w:tab w:val="num" w:pos="720"/>
-        </w:tabs>
-        <w:ind w:left="720" w:hanging="360"/>
-      </w:pPr>
-    </w:lvl>
-    <w:lvl w:ilvl="1" w:tentative="1">
-      <w:start w:val="1"/>
-      <w:numFmt w:val="decimal"/>
-      <w:lvlText w:val="%2."/>
-      <w:lvlJc w:val="left"/>
-      <w:pPr>
-        <w:tabs>
-          <w:tab w:val="num" w:pos="1440"/>
-        </w:tabs>
-        <w:ind w:left="1440" w:hanging="360"/>
-      </w:pPr>
-    </w:lvl>
-    <w:lvl w:ilvl="2" w:tentative="1">
-      <w:start w:val="1"/>
-      <w:numFmt w:val="decimal"/>
-      <w:lvlText w:val="%3."/>
-      <w:lvlJc w:val="left"/>
-      <w:pPr>
-        <w:tabs>
-          <w:tab w:val="num" w:pos="2160"/>
-        </w:tabs>
-        <w:ind w:left="2160" w:hanging="360"/>
-      </w:pPr>
-    </w:lvl>
-    <w:lvl w:ilvl="3" w:tentative="1">
-      <w:start w:val="1"/>
-      <w:numFmt w:val="decimal"/>
-      <w:lvlText w:val="%4."/>
-      <w:lvlJc w:val="left"/>
-      <w:pPr>
-        <w:tabs>
-          <w:tab w:val="num" w:pos="2880"/>
-        </w:tabs>
-        <w:ind w:left="2880" w:hanging="360"/>
-      </w:pPr>
-    </w:lvl>
-    <w:lvl w:ilvl="4" w:tentative="1">
-      <w:start w:val="1"/>
-      <w:numFmt w:val="decimal"/>
-      <w:lvlText w:val="%5."/>
-      <w:lvlJc w:val="left"/>
-      <w:pPr>
-        <w:tabs>
-          <w:tab w:val="num" w:pos="3600"/>
-        </w:tabs>
-        <w:ind w:left="3600" w:hanging="360"/>
-      </w:pPr>
-    </w:lvl>
-    <w:lvl w:ilvl="5" w:tentative="1">
-      <w:start w:val="1"/>
-      <w:numFmt w:val="decimal"/>
-      <w:lvlText w:val="%6."/>
-      <w:lvlJc w:val="left"/>
-      <w:pPr>
-        <w:tabs>
-          <w:tab w:val="num" w:pos="4320"/>
-        </w:tabs>
-        <w:ind w:left="4320" w:hanging="360"/>
-      </w:pPr>
-    </w:lvl>
-    <w:lvl w:ilvl="6" w:tentative="1">
-      <w:start w:val="1"/>
-      <w:numFmt w:val="decimal"/>
-      <w:lvlText w:val="%7."/>
-      <w:lvlJc w:val="left"/>
-      <w:pPr>
-        <w:tabs>
-          <w:tab w:val="num" w:pos="5040"/>
-        </w:tabs>
-        <w:ind w:left="5040" w:hanging="360"/>
-      </w:pPr>
-    </w:lvl>
-    <w:lvl w:ilvl="7" w:tentative="1">
-      <w:start w:val="1"/>
-      <w:numFmt w:val="decimal"/>
-      <w:lvlText w:val="%8."/>
-      <w:lvlJc w:val="left"/>
-      <w:pPr>
-        <w:tabs>
-          <w:tab w:val="num" w:pos="5760"/>
-        </w:tabs>
-        <w:ind w:left="5760" w:hanging="360"/>
-      </w:pPr>
-    </w:lvl>
-    <w:lvl w:ilvl="8" w:tentative="1">
-      <w:start w:val="1"/>
-      <w:numFmt w:val="decimal"/>
-      <w:lvlText w:val="%9."/>
-      <w:lvlJc w:val="left"/>
-      <w:pPr>
-        <w:tabs>
-          <w:tab w:val="num" w:pos="6480"/>
-        </w:tabs>
-        <w:ind w:left="6480" w:hanging="360"/>
-      </w:pPr>
-    </w:lvl>
-  </w:abstractNum>
-  <w:abstractNum w:abstractNumId="10" w15:restartNumberingAfterBreak="0">
+  <w:abstractNum w:abstractNumId="5" w15:restartNumberingAfterBreak="0">
     <w:nsid w:val="3FFE2934"/>
     <w:multiLevelType w:val="hybridMultilevel"/>
     <w:tmpl w:val="DA22F3CE"/>
@@ -4661,156 +4009,7 @@
       </w:rPr>
     </w:lvl>
   </w:abstractNum>
-  <w:abstractNum w:abstractNumId="11" w15:restartNumberingAfterBreak="0">
-    <w:nsid w:val="436B2A79"/>
-    <w:multiLevelType w:val="multilevel"/>
-    <w:tmpl w:val="49B4F72A"/>
-    <w:lvl w:ilvl="0">
-      <w:start w:val="1"/>
-      <w:numFmt w:val="bullet"/>
-      <w:lvlText w:val=""/>
-      <w:lvlJc w:val="left"/>
-      <w:pPr>
-        <w:tabs>
-          <w:tab w:val="num" w:pos="720"/>
-        </w:tabs>
-        <w:ind w:left="720" w:hanging="360"/>
-      </w:pPr>
-      <w:rPr>
-        <w:rFonts w:ascii="Symbol" w:hAnsi="Symbol" w:hint="default"/>
-        <w:sz w:val="20"/>
-      </w:rPr>
-    </w:lvl>
-    <w:lvl w:ilvl="1" w:tentative="1">
-      <w:start w:val="1"/>
-      <w:numFmt w:val="bullet"/>
-      <w:lvlText w:val=""/>
-      <w:lvlJc w:val="left"/>
-      <w:pPr>
-        <w:tabs>
-          <w:tab w:val="num" w:pos="1440"/>
-        </w:tabs>
-        <w:ind w:left="1440" w:hanging="360"/>
-      </w:pPr>
-      <w:rPr>
-        <w:rFonts w:ascii="Symbol" w:hAnsi="Symbol" w:hint="default"/>
-        <w:sz w:val="20"/>
-      </w:rPr>
-    </w:lvl>
-    <w:lvl w:ilvl="2" w:tentative="1">
-      <w:start w:val="1"/>
-      <w:numFmt w:val="bullet"/>
-      <w:lvlText w:val=""/>
-      <w:lvlJc w:val="left"/>
-      <w:pPr>
-        <w:tabs>
-          <w:tab w:val="num" w:pos="2160"/>
-        </w:tabs>
-        <w:ind w:left="2160" w:hanging="360"/>
-      </w:pPr>
-      <w:rPr>
-        <w:rFonts w:ascii="Symbol" w:hAnsi="Symbol" w:hint="default"/>
-        <w:sz w:val="20"/>
-      </w:rPr>
-    </w:lvl>
-    <w:lvl w:ilvl="3" w:tentative="1">
-      <w:start w:val="1"/>
-      <w:numFmt w:val="bullet"/>
-      <w:lvlText w:val=""/>
-      <w:lvlJc w:val="left"/>
-      <w:pPr>
-        <w:tabs>
-          <w:tab w:val="num" w:pos="2880"/>
-        </w:tabs>
-        <w:ind w:left="2880" w:hanging="360"/>
-      </w:pPr>
-      <w:rPr>
-        <w:rFonts w:ascii="Symbol" w:hAnsi="Symbol" w:hint="default"/>
-        <w:sz w:val="20"/>
-      </w:rPr>
-    </w:lvl>
-    <w:lvl w:ilvl="4" w:tentative="1">
-      <w:start w:val="1"/>
-      <w:numFmt w:val="bullet"/>
-      <w:lvlText w:val=""/>
-      <w:lvlJc w:val="left"/>
-      <w:pPr>
-        <w:tabs>
-          <w:tab w:val="num" w:pos="3600"/>
-        </w:tabs>
-        <w:ind w:left="3600" w:hanging="360"/>
-      </w:pPr>
-      <w:rPr>
-        <w:rFonts w:ascii="Symbol" w:hAnsi="Symbol" w:hint="default"/>
-        <w:sz w:val="20"/>
-      </w:rPr>
-    </w:lvl>
-    <w:lvl w:ilvl="5" w:tentative="1">
-      <w:start w:val="1"/>
-      <w:numFmt w:val="bullet"/>
-      <w:lvlText w:val=""/>
-      <w:lvlJc w:val="left"/>
-      <w:pPr>
-        <w:tabs>
-          <w:tab w:val="num" w:pos="4320"/>
-        </w:tabs>
-        <w:ind w:left="4320" w:hanging="360"/>
-      </w:pPr>
-      <w:rPr>
-        <w:rFonts w:ascii="Symbol" w:hAnsi="Symbol" w:hint="default"/>
-        <w:sz w:val="20"/>
-      </w:rPr>
-    </w:lvl>
-    <w:lvl w:ilvl="6" w:tentative="1">
-      <w:start w:val="1"/>
-      <w:numFmt w:val="bullet"/>
-      <w:lvlText w:val=""/>
-      <w:lvlJc w:val="left"/>
-      <w:pPr>
-        <w:tabs>
-          <w:tab w:val="num" w:pos="5040"/>
-        </w:tabs>
-        <w:ind w:left="5040" w:hanging="360"/>
-      </w:pPr>
-      <w:rPr>
-        <w:rFonts w:ascii="Symbol" w:hAnsi="Symbol" w:hint="default"/>
-        <w:sz w:val="20"/>
-      </w:rPr>
-    </w:lvl>
-    <w:lvl w:ilvl="7" w:tentative="1">
-      <w:start w:val="1"/>
-      <w:numFmt w:val="bullet"/>
-      <w:lvlText w:val=""/>
-      <w:lvlJc w:val="left"/>
-      <w:pPr>
-        <w:tabs>
-          <w:tab w:val="num" w:pos="5760"/>
-        </w:tabs>
-        <w:ind w:left="5760" w:hanging="360"/>
-      </w:pPr>
-      <w:rPr>
-        <w:rFonts w:ascii="Symbol" w:hAnsi="Symbol" w:hint="default"/>
-        <w:sz w:val="20"/>
-      </w:rPr>
-    </w:lvl>
-    <w:lvl w:ilvl="8" w:tentative="1">
-      <w:start w:val="1"/>
-      <w:numFmt w:val="bullet"/>
-      <w:lvlText w:val=""/>
-      <w:lvlJc w:val="left"/>
-      <w:pPr>
-        <w:tabs>
-          <w:tab w:val="num" w:pos="6480"/>
-        </w:tabs>
-        <w:ind w:left="6480" w:hanging="360"/>
-      </w:pPr>
-      <w:rPr>
-        <w:rFonts w:ascii="Symbol" w:hAnsi="Symbol" w:hint="default"/>
-        <w:sz w:val="20"/>
-      </w:rPr>
-    </w:lvl>
-  </w:abstractNum>
-  <w:abstractNum w:abstractNumId="12" w15:restartNumberingAfterBreak="0">
+  <w:abstractNum w:abstractNumId="6" w15:restartNumberingAfterBreak="0">
     <w:nsid w:val="460A20B4"/>
     <w:multiLevelType w:val="hybridMultilevel"/>
     <w:tmpl w:val="BAF0F892"/>
@@ -4923,7 +4122,7 @@
       </w:rPr>
     </w:lvl>
   </w:abstractNum>
-  <w:abstractNum w:abstractNumId="13" w15:restartNumberingAfterBreak="0">
+  <w:abstractNum w:abstractNumId="7" w15:restartNumberingAfterBreak="0">
     <w:nsid w:val="49BF60D1"/>
     <w:multiLevelType w:val="hybridMultilevel"/>
     <w:tmpl w:val="0C4AF870"/>
@@ -5009,382 +4208,7 @@
       </w:pPr>
     </w:lvl>
   </w:abstractNum>
-  <w:abstractNum w:abstractNumId="14" w15:restartNumberingAfterBreak="0">
-    <w:nsid w:val="4D2E2931"/>
-    <w:multiLevelType w:val="multilevel"/>
-    <w:tmpl w:val="0E9E0D42"/>
-    <w:lvl w:ilvl="0">
-      <w:start w:val="1"/>
-      <w:numFmt w:val="bullet"/>
-      <w:lvlText w:val=""/>
-      <w:lvlJc w:val="left"/>
-      <w:pPr>
-        <w:tabs>
-          <w:tab w:val="num" w:pos="720"/>
-        </w:tabs>
-        <w:ind w:left="720" w:hanging="360"/>
-      </w:pPr>
-      <w:rPr>
-        <w:rFonts w:ascii="Symbol" w:hAnsi="Symbol" w:hint="default"/>
-        <w:sz w:val="20"/>
-      </w:rPr>
-    </w:lvl>
-    <w:lvl w:ilvl="1" w:tentative="1">
-      <w:start w:val="1"/>
-      <w:numFmt w:val="bullet"/>
-      <w:lvlText w:val=""/>
-      <w:lvlJc w:val="left"/>
-      <w:pPr>
-        <w:tabs>
-          <w:tab w:val="num" w:pos="1440"/>
-        </w:tabs>
-        <w:ind w:left="1440" w:hanging="360"/>
-      </w:pPr>
-      <w:rPr>
-        <w:rFonts w:ascii="Symbol" w:hAnsi="Symbol" w:hint="default"/>
-        <w:sz w:val="20"/>
-      </w:rPr>
-    </w:lvl>
-    <w:lvl w:ilvl="2" w:tentative="1">
-      <w:start w:val="1"/>
-      <w:numFmt w:val="bullet"/>
-      <w:lvlText w:val=""/>
-      <w:lvlJc w:val="left"/>
-      <w:pPr>
-        <w:tabs>
-          <w:tab w:val="num" w:pos="2160"/>
-        </w:tabs>
-        <w:ind w:left="2160" w:hanging="360"/>
-      </w:pPr>
-      <w:rPr>
-        <w:rFonts w:ascii="Symbol" w:hAnsi="Symbol" w:hint="default"/>
-        <w:sz w:val="20"/>
-      </w:rPr>
-    </w:lvl>
-    <w:lvl w:ilvl="3" w:tentative="1">
-      <w:start w:val="1"/>
-      <w:numFmt w:val="bullet"/>
-      <w:lvlText w:val=""/>
-      <w:lvlJc w:val="left"/>
-      <w:pPr>
-        <w:tabs>
-          <w:tab w:val="num" w:pos="2880"/>
-        </w:tabs>
-        <w:ind w:left="2880" w:hanging="360"/>
-      </w:pPr>
-      <w:rPr>
-        <w:rFonts w:ascii="Symbol" w:hAnsi="Symbol" w:hint="default"/>
-        <w:sz w:val="20"/>
-      </w:rPr>
-    </w:lvl>
-    <w:lvl w:ilvl="4" w:tentative="1">
-      <w:start w:val="1"/>
-      <w:numFmt w:val="bullet"/>
-      <w:lvlText w:val=""/>
-      <w:lvlJc w:val="left"/>
-      <w:pPr>
-        <w:tabs>
-          <w:tab w:val="num" w:pos="3600"/>
-        </w:tabs>
-        <w:ind w:left="3600" w:hanging="360"/>
-      </w:pPr>
-      <w:rPr>
-        <w:rFonts w:ascii="Symbol" w:hAnsi="Symbol" w:hint="default"/>
-        <w:sz w:val="20"/>
-      </w:rPr>
-    </w:lvl>
-    <w:lvl w:ilvl="5" w:tentative="1">
-      <w:start w:val="1"/>
-      <w:numFmt w:val="bullet"/>
-      <w:lvlText w:val=""/>
-      <w:lvlJc w:val="left"/>
-      <w:pPr>
-        <w:tabs>
-          <w:tab w:val="num" w:pos="4320"/>
-        </w:tabs>
-        <w:ind w:left="4320" w:hanging="360"/>
-      </w:pPr>
-      <w:rPr>
-        <w:rFonts w:ascii="Symbol" w:hAnsi="Symbol" w:hint="default"/>
-        <w:sz w:val="20"/>
-      </w:rPr>
-    </w:lvl>
-    <w:lvl w:ilvl="6" w:tentative="1">
-      <w:start w:val="1"/>
-      <w:numFmt w:val="bullet"/>
-      <w:lvlText w:val=""/>
-      <w:lvlJc w:val="left"/>
-      <w:pPr>
-        <w:tabs>
-          <w:tab w:val="num" w:pos="5040"/>
-        </w:tabs>
-        <w:ind w:left="5040" w:hanging="360"/>
-      </w:pPr>
-      <w:rPr>
-        <w:rFonts w:ascii="Symbol" w:hAnsi="Symbol" w:hint="default"/>
-        <w:sz w:val="20"/>
-      </w:rPr>
-    </w:lvl>
-    <w:lvl w:ilvl="7" w:tentative="1">
-      <w:start w:val="1"/>
-      <w:numFmt w:val="bullet"/>
-      <w:lvlText w:val=""/>
-      <w:lvlJc w:val="left"/>
-      <w:pPr>
-        <w:tabs>
-          <w:tab w:val="num" w:pos="5760"/>
-        </w:tabs>
-        <w:ind w:left="5760" w:hanging="360"/>
-      </w:pPr>
-      <w:rPr>
-        <w:rFonts w:ascii="Symbol" w:hAnsi="Symbol" w:hint="default"/>
-        <w:sz w:val="20"/>
-      </w:rPr>
-    </w:lvl>
-    <w:lvl w:ilvl="8" w:tentative="1">
-      <w:start w:val="1"/>
-      <w:numFmt w:val="bullet"/>
-      <w:lvlText w:val=""/>
-      <w:lvlJc w:val="left"/>
-      <w:pPr>
-        <w:tabs>
-          <w:tab w:val="num" w:pos="6480"/>
-        </w:tabs>
-        <w:ind w:left="6480" w:hanging="360"/>
-      </w:pPr>
-      <w:rPr>
-        <w:rFonts w:ascii="Symbol" w:hAnsi="Symbol" w:hint="default"/>
-        <w:sz w:val="20"/>
-      </w:rPr>
-    </w:lvl>
-  </w:abstractNum>
-  <w:abstractNum w:abstractNumId="15" w15:restartNumberingAfterBreak="0">
-    <w:nsid w:val="4E943A9F"/>
-    <w:multiLevelType w:val="multilevel"/>
-    <w:tmpl w:val="2B26D6FE"/>
-    <w:lvl w:ilvl="0">
-      <w:start w:val="5"/>
-      <w:numFmt w:val="decimal"/>
-      <w:lvlText w:val="%1."/>
-      <w:lvlJc w:val="left"/>
-      <w:pPr>
-        <w:tabs>
-          <w:tab w:val="num" w:pos="720"/>
-        </w:tabs>
-        <w:ind w:left="720" w:hanging="360"/>
-      </w:pPr>
-    </w:lvl>
-    <w:lvl w:ilvl="1" w:tentative="1">
-      <w:start w:val="1"/>
-      <w:numFmt w:val="decimal"/>
-      <w:lvlText w:val="%2."/>
-      <w:lvlJc w:val="left"/>
-      <w:pPr>
-        <w:tabs>
-          <w:tab w:val="num" w:pos="1440"/>
-        </w:tabs>
-        <w:ind w:left="1440" w:hanging="360"/>
-      </w:pPr>
-    </w:lvl>
-    <w:lvl w:ilvl="2" w:tentative="1">
-      <w:start w:val="1"/>
-      <w:numFmt w:val="decimal"/>
-      <w:lvlText w:val="%3."/>
-      <w:lvlJc w:val="left"/>
-      <w:pPr>
-        <w:tabs>
-          <w:tab w:val="num" w:pos="2160"/>
-        </w:tabs>
-        <w:ind w:left="2160" w:hanging="360"/>
-      </w:pPr>
-    </w:lvl>
-    <w:lvl w:ilvl="3" w:tentative="1">
-      <w:start w:val="1"/>
-      <w:numFmt w:val="decimal"/>
-      <w:lvlText w:val="%4."/>
-      <w:lvlJc w:val="left"/>
-      <w:pPr>
-        <w:tabs>
-          <w:tab w:val="num" w:pos="2880"/>
-        </w:tabs>
-        <w:ind w:left="2880" w:hanging="360"/>
-      </w:pPr>
-    </w:lvl>
-    <w:lvl w:ilvl="4" w:tentative="1">
-      <w:start w:val="1"/>
-      <w:numFmt w:val="decimal"/>
-      <w:lvlText w:val="%5."/>
-      <w:lvlJc w:val="left"/>
-      <w:pPr>
-        <w:tabs>
-          <w:tab w:val="num" w:pos="3600"/>
-        </w:tabs>
-        <w:ind w:left="3600" w:hanging="360"/>
-      </w:pPr>
-    </w:lvl>
-    <w:lvl w:ilvl="5" w:tentative="1">
-      <w:start w:val="1"/>
-      <w:numFmt w:val="decimal"/>
-      <w:lvlText w:val="%6."/>
-      <w:lvlJc w:val="left"/>
-      <w:pPr>
-        <w:tabs>
-          <w:tab w:val="num" w:pos="4320"/>
-        </w:tabs>
-        <w:ind w:left="4320" w:hanging="360"/>
-      </w:pPr>
-    </w:lvl>
-    <w:lvl w:ilvl="6" w:tentative="1">
-      <w:start w:val="1"/>
-      <w:numFmt w:val="decimal"/>
-      <w:lvlText w:val="%7."/>
-      <w:lvlJc w:val="left"/>
-      <w:pPr>
-        <w:tabs>
-          <w:tab w:val="num" w:pos="5040"/>
-        </w:tabs>
-        <w:ind w:left="5040" w:hanging="360"/>
-      </w:pPr>
-    </w:lvl>
-    <w:lvl w:ilvl="7" w:tentative="1">
-      <w:start w:val="1"/>
-      <w:numFmt w:val="decimal"/>
-      <w:lvlText w:val="%8."/>
-      <w:lvlJc w:val="left"/>
-      <w:pPr>
-        <w:tabs>
-          <w:tab w:val="num" w:pos="5760"/>
-        </w:tabs>
-        <w:ind w:left="5760" w:hanging="360"/>
-      </w:pPr>
-    </w:lvl>
-    <w:lvl w:ilvl="8" w:tentative="1">
-      <w:start w:val="1"/>
-      <w:numFmt w:val="decimal"/>
-      <w:lvlText w:val="%9."/>
-      <w:lvlJc w:val="left"/>
-      <w:pPr>
-        <w:tabs>
-          <w:tab w:val="num" w:pos="6480"/>
-        </w:tabs>
-        <w:ind w:left="6480" w:hanging="360"/>
-      </w:pPr>
-    </w:lvl>
-  </w:abstractNum>
-  <w:abstractNum w:abstractNumId="16" w15:restartNumberingAfterBreak="0">
-    <w:nsid w:val="54E23270"/>
-    <w:multiLevelType w:val="multilevel"/>
-    <w:tmpl w:val="4C8C0330"/>
-    <w:lvl w:ilvl="0">
-      <w:start w:val="1"/>
-      <w:numFmt w:val="decimal"/>
-      <w:lvlText w:val="%1."/>
-      <w:lvlJc w:val="left"/>
-      <w:pPr>
-        <w:tabs>
-          <w:tab w:val="num" w:pos="720"/>
-        </w:tabs>
-        <w:ind w:left="720" w:hanging="360"/>
-      </w:pPr>
-    </w:lvl>
-    <w:lvl w:ilvl="1" w:tentative="1">
-      <w:start w:val="1"/>
-      <w:numFmt w:val="decimal"/>
-      <w:lvlText w:val="%2."/>
-      <w:lvlJc w:val="left"/>
-      <w:pPr>
-        <w:tabs>
-          <w:tab w:val="num" w:pos="1440"/>
-        </w:tabs>
-        <w:ind w:left="1440" w:hanging="360"/>
-      </w:pPr>
-    </w:lvl>
-    <w:lvl w:ilvl="2" w:tentative="1">
-      <w:start w:val="1"/>
-      <w:numFmt w:val="decimal"/>
-      <w:lvlText w:val="%3."/>
-      <w:lvlJc w:val="left"/>
-      <w:pPr>
-        <w:tabs>
-          <w:tab w:val="num" w:pos="2160"/>
-        </w:tabs>
-        <w:ind w:left="2160" w:hanging="360"/>
-      </w:pPr>
-    </w:lvl>
-    <w:lvl w:ilvl="3" w:tentative="1">
-      <w:start w:val="1"/>
-      <w:numFmt w:val="decimal"/>
-      <w:lvlText w:val="%4."/>
-      <w:lvlJc w:val="left"/>
-      <w:pPr>
-        <w:tabs>
-          <w:tab w:val="num" w:pos="2880"/>
-        </w:tabs>
-        <w:ind w:left="2880" w:hanging="360"/>
-      </w:pPr>
-    </w:lvl>
-    <w:lvl w:ilvl="4" w:tentative="1">
-      <w:start w:val="1"/>
-      <w:numFmt w:val="decimal"/>
-      <w:lvlText w:val="%5."/>
-      <w:lvlJc w:val="left"/>
-      <w:pPr>
-        <w:tabs>
-          <w:tab w:val="num" w:pos="3600"/>
-        </w:tabs>
-        <w:ind w:left="3600" w:hanging="360"/>
-      </w:pPr>
-    </w:lvl>
-    <w:lvl w:ilvl="5" w:tentative="1">
-      <w:start w:val="1"/>
-      <w:numFmt w:val="decimal"/>
-      <w:lvlText w:val="%6."/>
-      <w:lvlJc w:val="left"/>
-      <w:pPr>
-        <w:tabs>
-          <w:tab w:val="num" w:pos="4320"/>
-        </w:tabs>
-        <w:ind w:left="4320" w:hanging="360"/>
-      </w:pPr>
-    </w:lvl>
-    <w:lvl w:ilvl="6" w:tentative="1">
-      <w:start w:val="1"/>
-      <w:numFmt w:val="decimal"/>
-      <w:lvlText w:val="%7."/>
-      <w:lvlJc w:val="left"/>
-      <w:pPr>
-        <w:tabs>
-          <w:tab w:val="num" w:pos="5040"/>
-        </w:tabs>
-        <w:ind w:left="5040" w:hanging="360"/>
-      </w:pPr>
-    </w:lvl>
-    <w:lvl w:ilvl="7" w:tentative="1">
-      <w:start w:val="1"/>
-      <w:numFmt w:val="decimal"/>
-      <w:lvlText w:val="%8."/>
-      <w:lvlJc w:val="left"/>
-      <w:pPr>
-        <w:tabs>
-          <w:tab w:val="num" w:pos="5760"/>
-        </w:tabs>
-        <w:ind w:left="5760" w:hanging="360"/>
-      </w:pPr>
-    </w:lvl>
-    <w:lvl w:ilvl="8" w:tentative="1">
-      <w:start w:val="1"/>
-      <w:numFmt w:val="decimal"/>
-      <w:lvlText w:val="%9."/>
-      <w:lvlJc w:val="left"/>
-      <w:pPr>
-        <w:tabs>
-          <w:tab w:val="num" w:pos="6480"/>
-        </w:tabs>
-        <w:ind w:left="6480" w:hanging="360"/>
-      </w:pPr>
-    </w:lvl>
-  </w:abstractNum>
-  <w:abstractNum w:abstractNumId="17" w15:restartNumberingAfterBreak="0">
+  <w:abstractNum w:abstractNumId="8" w15:restartNumberingAfterBreak="0">
     <w:nsid w:val="57B750AC"/>
     <w:multiLevelType w:val="hybridMultilevel"/>
     <w:tmpl w:val="3B6CF1C0"/>
@@ -5524,120 +4348,7 @@
       </w:rPr>
     </w:lvl>
   </w:abstractNum>
-  <w:abstractNum w:abstractNumId="18" w15:restartNumberingAfterBreak="0">
-    <w:nsid w:val="5CA91440"/>
-    <w:multiLevelType w:val="multilevel"/>
-    <w:tmpl w:val="3446CC34"/>
-    <w:lvl w:ilvl="0">
-      <w:start w:val="7"/>
-      <w:numFmt w:val="decimal"/>
-      <w:lvlText w:val="%1."/>
-      <w:lvlJc w:val="left"/>
-      <w:pPr>
-        <w:tabs>
-          <w:tab w:val="num" w:pos="720"/>
-        </w:tabs>
-        <w:ind w:left="720" w:hanging="360"/>
-      </w:pPr>
-    </w:lvl>
-    <w:lvl w:ilvl="1" w:tentative="1">
-      <w:start w:val="1"/>
-      <w:numFmt w:val="decimal"/>
-      <w:lvlText w:val="%2."/>
-      <w:lvlJc w:val="left"/>
-      <w:pPr>
-        <w:tabs>
-          <w:tab w:val="num" w:pos="1440"/>
-        </w:tabs>
-        <w:ind w:left="1440" w:hanging="360"/>
-      </w:pPr>
-    </w:lvl>
-    <w:lvl w:ilvl="2" w:tentative="1">
-      <w:start w:val="1"/>
-      <w:numFmt w:val="decimal"/>
-      <w:lvlText w:val="%3."/>
-      <w:lvlJc w:val="left"/>
-      <w:pPr>
-        <w:tabs>
-          <w:tab w:val="num" w:pos="2160"/>
-        </w:tabs>
-        <w:ind w:left="2160" w:hanging="360"/>
-      </w:pPr>
-    </w:lvl>
-    <w:lvl w:ilvl="3" w:tentative="1">
-      <w:start w:val="1"/>
-      <w:numFmt w:val="decimal"/>
-      <w:lvlText w:val="%4."/>
-      <w:lvlJc w:val="left"/>
-      <w:pPr>
-        <w:tabs>
-          <w:tab w:val="num" w:pos="2880"/>
-        </w:tabs>
-        <w:ind w:left="2880" w:hanging="360"/>
-      </w:pPr>
-    </w:lvl>
-    <w:lvl w:ilvl="4" w:tentative="1">
-      <w:start w:val="1"/>
-      <w:numFmt w:val="decimal"/>
-      <w:lvlText w:val="%5."/>
-      <w:lvlJc w:val="left"/>
-      <w:pPr>
-        <w:tabs>
-          <w:tab w:val="num" w:pos="3600"/>
-        </w:tabs>
-        <w:ind w:left="3600" w:hanging="360"/>
-      </w:pPr>
-    </w:lvl>
-    <w:lvl w:ilvl="5" w:tentative="1">
-      <w:start w:val="1"/>
-      <w:numFmt w:val="decimal"/>
-      <w:lvlText w:val="%6."/>
-      <w:lvlJc w:val="left"/>
-      <w:pPr>
-        <w:tabs>
-          <w:tab w:val="num" w:pos="4320"/>
-        </w:tabs>
-        <w:ind w:left="4320" w:hanging="360"/>
-      </w:pPr>
-    </w:lvl>
-    <w:lvl w:ilvl="6" w:tentative="1">
-      <w:start w:val="1"/>
-      <w:numFmt w:val="decimal"/>
-      <w:lvlText w:val="%7."/>
-      <w:lvlJc w:val="left"/>
-      <w:pPr>
-        <w:tabs>
-          <w:tab w:val="num" w:pos="5040"/>
-        </w:tabs>
-        <w:ind w:left="5040" w:hanging="360"/>
-      </w:pPr>
-    </w:lvl>
-    <w:lvl w:ilvl="7" w:tentative="1">
-      <w:start w:val="1"/>
-      <w:numFmt w:val="decimal"/>
-      <w:lvlText w:val="%8."/>
-      <w:lvlJc w:val="left"/>
-      <w:pPr>
-        <w:tabs>
-          <w:tab w:val="num" w:pos="5760"/>
-        </w:tabs>
-        <w:ind w:left="5760" w:hanging="360"/>
-      </w:pPr>
-    </w:lvl>
-    <w:lvl w:ilvl="8" w:tentative="1">
-      <w:start w:val="1"/>
-      <w:numFmt w:val="decimal"/>
-      <w:lvlText w:val="%9."/>
-      <w:lvlJc w:val="left"/>
-      <w:pPr>
-        <w:tabs>
-          <w:tab w:val="num" w:pos="6480"/>
-        </w:tabs>
-        <w:ind w:left="6480" w:hanging="360"/>
-      </w:pPr>
-    </w:lvl>
-  </w:abstractNum>
-  <w:abstractNum w:abstractNumId="19" w15:restartNumberingAfterBreak="0">
+  <w:abstractNum w:abstractNumId="9" w15:restartNumberingAfterBreak="0">
     <w:nsid w:val="61026155"/>
     <w:multiLevelType w:val="hybridMultilevel"/>
     <w:tmpl w:val="73CE246E"/>
@@ -5777,120 +4488,7 @@
       </w:rPr>
     </w:lvl>
   </w:abstractNum>
-  <w:abstractNum w:abstractNumId="20" w15:restartNumberingAfterBreak="0">
-    <w:nsid w:val="64571777"/>
-    <w:multiLevelType w:val="multilevel"/>
-    <w:tmpl w:val="ECC26DF6"/>
-    <w:lvl w:ilvl="0">
-      <w:start w:val="2"/>
-      <w:numFmt w:val="decimal"/>
-      <w:lvlText w:val="%1."/>
-      <w:lvlJc w:val="left"/>
-      <w:pPr>
-        <w:tabs>
-          <w:tab w:val="num" w:pos="720"/>
-        </w:tabs>
-        <w:ind w:left="720" w:hanging="360"/>
-      </w:pPr>
-    </w:lvl>
-    <w:lvl w:ilvl="1" w:tentative="1">
-      <w:start w:val="1"/>
-      <w:numFmt w:val="decimal"/>
-      <w:lvlText w:val="%2."/>
-      <w:lvlJc w:val="left"/>
-      <w:pPr>
-        <w:tabs>
-          <w:tab w:val="num" w:pos="1440"/>
-        </w:tabs>
-        <w:ind w:left="1440" w:hanging="360"/>
-      </w:pPr>
-    </w:lvl>
-    <w:lvl w:ilvl="2" w:tentative="1">
-      <w:start w:val="1"/>
-      <w:numFmt w:val="decimal"/>
-      <w:lvlText w:val="%3."/>
-      <w:lvlJc w:val="left"/>
-      <w:pPr>
-        <w:tabs>
-          <w:tab w:val="num" w:pos="2160"/>
-        </w:tabs>
-        <w:ind w:left="2160" w:hanging="360"/>
-      </w:pPr>
-    </w:lvl>
-    <w:lvl w:ilvl="3" w:tentative="1">
-      <w:start w:val="1"/>
-      <w:numFmt w:val="decimal"/>
-      <w:lvlText w:val="%4."/>
-      <w:lvlJc w:val="left"/>
-      <w:pPr>
-        <w:tabs>
-          <w:tab w:val="num" w:pos="2880"/>
-        </w:tabs>
-        <w:ind w:left="2880" w:hanging="360"/>
-      </w:pPr>
-    </w:lvl>
-    <w:lvl w:ilvl="4" w:tentative="1">
-      <w:start w:val="1"/>
-      <w:numFmt w:val="decimal"/>
-      <w:lvlText w:val="%5."/>
-      <w:lvlJc w:val="left"/>
-      <w:pPr>
-        <w:tabs>
-          <w:tab w:val="num" w:pos="3600"/>
-        </w:tabs>
-        <w:ind w:left="3600" w:hanging="360"/>
-      </w:pPr>
-    </w:lvl>
-    <w:lvl w:ilvl="5" w:tentative="1">
-      <w:start w:val="1"/>
-      <w:numFmt w:val="decimal"/>
-      <w:lvlText w:val="%6."/>
-      <w:lvlJc w:val="left"/>
-      <w:pPr>
-        <w:tabs>
-          <w:tab w:val="num" w:pos="4320"/>
-        </w:tabs>
-        <w:ind w:left="4320" w:hanging="360"/>
-      </w:pPr>
-    </w:lvl>
-    <w:lvl w:ilvl="6" w:tentative="1">
-      <w:start w:val="1"/>
-      <w:numFmt w:val="decimal"/>
-      <w:lvlText w:val="%7."/>
-      <w:lvlJc w:val="left"/>
-      <w:pPr>
-        <w:tabs>
-          <w:tab w:val="num" w:pos="5040"/>
-        </w:tabs>
-        <w:ind w:left="5040" w:hanging="360"/>
-      </w:pPr>
-    </w:lvl>
-    <w:lvl w:ilvl="7" w:tentative="1">
-      <w:start w:val="1"/>
-      <w:numFmt w:val="decimal"/>
-      <w:lvlText w:val="%8."/>
-      <w:lvlJc w:val="left"/>
-      <w:pPr>
-        <w:tabs>
-          <w:tab w:val="num" w:pos="5760"/>
-        </w:tabs>
-        <w:ind w:left="5760" w:hanging="360"/>
-      </w:pPr>
-    </w:lvl>
-    <w:lvl w:ilvl="8" w:tentative="1">
-      <w:start w:val="1"/>
-      <w:numFmt w:val="decimal"/>
-      <w:lvlText w:val="%9."/>
-      <w:lvlJc w:val="left"/>
-      <w:pPr>
-        <w:tabs>
-          <w:tab w:val="num" w:pos="6480"/>
-        </w:tabs>
-        <w:ind w:left="6480" w:hanging="360"/>
-      </w:pPr>
-    </w:lvl>
-  </w:abstractNum>
-  <w:abstractNum w:abstractNumId="21" w15:restartNumberingAfterBreak="0">
+  <w:abstractNum w:abstractNumId="10" w15:restartNumberingAfterBreak="0">
     <w:nsid w:val="66C90739"/>
     <w:multiLevelType w:val="hybridMultilevel"/>
     <w:tmpl w:val="68224078"/>
@@ -6030,7 +4628,7 @@
       </w:rPr>
     </w:lvl>
   </w:abstractNum>
-  <w:abstractNum w:abstractNumId="22" w15:restartNumberingAfterBreak="0">
+  <w:abstractNum w:abstractNumId="11" w15:restartNumberingAfterBreak="0">
     <w:nsid w:val="6CD44732"/>
     <w:multiLevelType w:val="hybridMultilevel"/>
     <w:tmpl w:val="12A00C42"/>
@@ -6170,7 +4768,7 @@
       </w:rPr>
     </w:lvl>
   </w:abstractNum>
-  <w:abstractNum w:abstractNumId="23" w15:restartNumberingAfterBreak="0">
+  <w:abstractNum w:abstractNumId="12" w15:restartNumberingAfterBreak="0">
     <w:nsid w:val="6EEE795E"/>
     <w:multiLevelType w:val="hybridMultilevel"/>
     <w:tmpl w:val="C92403A2"/>
@@ -6310,156 +4908,7 @@
       </w:rPr>
     </w:lvl>
   </w:abstractNum>
-  <w:abstractNum w:abstractNumId="24" w15:restartNumberingAfterBreak="0">
-    <w:nsid w:val="712E468D"/>
-    <w:multiLevelType w:val="multilevel"/>
-    <w:tmpl w:val="83CA7648"/>
-    <w:lvl w:ilvl="0">
-      <w:start w:val="1"/>
-      <w:numFmt w:val="bullet"/>
-      <w:lvlText w:val=""/>
-      <w:lvlJc w:val="left"/>
-      <w:pPr>
-        <w:tabs>
-          <w:tab w:val="num" w:pos="720"/>
-        </w:tabs>
-        <w:ind w:left="720" w:hanging="360"/>
-      </w:pPr>
-      <w:rPr>
-        <w:rFonts w:ascii="Symbol" w:hAnsi="Symbol" w:hint="default"/>
-        <w:sz w:val="20"/>
-      </w:rPr>
-    </w:lvl>
-    <w:lvl w:ilvl="1" w:tentative="1">
-      <w:start w:val="1"/>
-      <w:numFmt w:val="bullet"/>
-      <w:lvlText w:val=""/>
-      <w:lvlJc w:val="left"/>
-      <w:pPr>
-        <w:tabs>
-          <w:tab w:val="num" w:pos="1440"/>
-        </w:tabs>
-        <w:ind w:left="1440" w:hanging="360"/>
-      </w:pPr>
-      <w:rPr>
-        <w:rFonts w:ascii="Symbol" w:hAnsi="Symbol" w:hint="default"/>
-        <w:sz w:val="20"/>
-      </w:rPr>
-    </w:lvl>
-    <w:lvl w:ilvl="2" w:tentative="1">
-      <w:start w:val="1"/>
-      <w:numFmt w:val="bullet"/>
-      <w:lvlText w:val=""/>
-      <w:lvlJc w:val="left"/>
-      <w:pPr>
-        <w:tabs>
-          <w:tab w:val="num" w:pos="2160"/>
-        </w:tabs>
-        <w:ind w:left="2160" w:hanging="360"/>
-      </w:pPr>
-      <w:rPr>
-        <w:rFonts w:ascii="Symbol" w:hAnsi="Symbol" w:hint="default"/>
-        <w:sz w:val="20"/>
-      </w:rPr>
-    </w:lvl>
-    <w:lvl w:ilvl="3" w:tentative="1">
-      <w:start w:val="1"/>
-      <w:numFmt w:val="bullet"/>
-      <w:lvlText w:val=""/>
-      <w:lvlJc w:val="left"/>
-      <w:pPr>
-        <w:tabs>
-          <w:tab w:val="num" w:pos="2880"/>
-        </w:tabs>
-        <w:ind w:left="2880" w:hanging="360"/>
-      </w:pPr>
-      <w:rPr>
-        <w:rFonts w:ascii="Symbol" w:hAnsi="Symbol" w:hint="default"/>
-        <w:sz w:val="20"/>
-      </w:rPr>
-    </w:lvl>
-    <w:lvl w:ilvl="4" w:tentative="1">
-      <w:start w:val="1"/>
-      <w:numFmt w:val="bullet"/>
-      <w:lvlText w:val=""/>
-      <w:lvlJc w:val="left"/>
-      <w:pPr>
-        <w:tabs>
-          <w:tab w:val="num" w:pos="3600"/>
-        </w:tabs>
-        <w:ind w:left="3600" w:hanging="360"/>
-      </w:pPr>
-      <w:rPr>
-        <w:rFonts w:ascii="Symbol" w:hAnsi="Symbol" w:hint="default"/>
-        <w:sz w:val="20"/>
-      </w:rPr>
-    </w:lvl>
-    <w:lvl w:ilvl="5" w:tentative="1">
-      <w:start w:val="1"/>
-      <w:numFmt w:val="bullet"/>
-      <w:lvlText w:val=""/>
-      <w:lvlJc w:val="left"/>
-      <w:pPr>
-        <w:tabs>
-          <w:tab w:val="num" w:pos="4320"/>
-        </w:tabs>
-        <w:ind w:left="4320" w:hanging="360"/>
-      </w:pPr>
-      <w:rPr>
-        <w:rFonts w:ascii="Symbol" w:hAnsi="Symbol" w:hint="default"/>
-        <w:sz w:val="20"/>
-      </w:rPr>
-    </w:lvl>
-    <w:lvl w:ilvl="6" w:tentative="1">
-      <w:start w:val="1"/>
-      <w:numFmt w:val="bullet"/>
-      <w:lvlText w:val=""/>
-      <w:lvlJc w:val="left"/>
-      <w:pPr>
-        <w:tabs>
-          <w:tab w:val="num" w:pos="5040"/>
-        </w:tabs>
-        <w:ind w:left="5040" w:hanging="360"/>
-      </w:pPr>
-      <w:rPr>
-        <w:rFonts w:ascii="Symbol" w:hAnsi="Symbol" w:hint="default"/>
-        <w:sz w:val="20"/>
-      </w:rPr>
-    </w:lvl>
-    <w:lvl w:ilvl="7" w:tentative="1">
-      <w:start w:val="1"/>
-      <w:numFmt w:val="bullet"/>
-      <w:lvlText w:val=""/>
-      <w:lvlJc w:val="left"/>
-      <w:pPr>
-        <w:tabs>
-          <w:tab w:val="num" w:pos="5760"/>
-        </w:tabs>
-        <w:ind w:left="5760" w:hanging="360"/>
-      </w:pPr>
-      <w:rPr>
-        <w:rFonts w:ascii="Symbol" w:hAnsi="Symbol" w:hint="default"/>
-        <w:sz w:val="20"/>
-      </w:rPr>
-    </w:lvl>
-    <w:lvl w:ilvl="8" w:tentative="1">
-      <w:start w:val="1"/>
-      <w:numFmt w:val="bullet"/>
-      <w:lvlText w:val=""/>
-      <w:lvlJc w:val="left"/>
-      <w:pPr>
-        <w:tabs>
-          <w:tab w:val="num" w:pos="6480"/>
-        </w:tabs>
-        <w:ind w:left="6480" w:hanging="360"/>
-      </w:pPr>
-      <w:rPr>
-        <w:rFonts w:ascii="Symbol" w:hAnsi="Symbol" w:hint="default"/>
-        <w:sz w:val="20"/>
-      </w:rPr>
-    </w:lvl>
-  </w:abstractNum>
-  <w:abstractNum w:abstractNumId="25" w15:restartNumberingAfterBreak="0">
+  <w:abstractNum w:abstractNumId="13" w15:restartNumberingAfterBreak="0">
     <w:nsid w:val="735D0892"/>
     <w:multiLevelType w:val="hybridMultilevel"/>
     <w:tmpl w:val="FDB825F6"/>
@@ -6572,83 +5021,47 @@
       </w:rPr>
     </w:lvl>
   </w:abstractNum>
-  <w:num w:numId="1" w16cid:durableId="312681455">
+  <w:num w:numId="1" w16cid:durableId="1279606123">
+    <w:abstractNumId w:val="3"/>
+  </w:num>
+  <w:num w:numId="2" w16cid:durableId="135880302">
+    <w:abstractNumId w:val="8"/>
+  </w:num>
+  <w:num w:numId="3" w16cid:durableId="122892530">
     <w:abstractNumId w:val="4"/>
   </w:num>
-  <w:num w:numId="2" w16cid:durableId="650596274">
-    <w:abstractNumId w:val="17"/>
+  <w:num w:numId="4" w16cid:durableId="1661346813">
+    <w:abstractNumId w:val="10"/>
   </w:num>
-  <w:num w:numId="3" w16cid:durableId="1823623334">
+  <w:num w:numId="5" w16cid:durableId="228537885">
+    <w:abstractNumId w:val="12"/>
+  </w:num>
+  <w:num w:numId="6" w16cid:durableId="346903315">
+    <w:abstractNumId w:val="11"/>
+  </w:num>
+  <w:num w:numId="7" w16cid:durableId="929243051">
+    <w:abstractNumId w:val="9"/>
+  </w:num>
+  <w:num w:numId="8" w16cid:durableId="1624844423">
+    <w:abstractNumId w:val="0"/>
+  </w:num>
+  <w:num w:numId="9" w16cid:durableId="1478187917">
+    <w:abstractNumId w:val="1"/>
+  </w:num>
+  <w:num w:numId="10" w16cid:durableId="1698507801">
+    <w:abstractNumId w:val="13"/>
+  </w:num>
+  <w:num w:numId="11" w16cid:durableId="1943412881">
     <w:abstractNumId w:val="6"/>
   </w:num>
-  <w:num w:numId="4" w16cid:durableId="915824598">
-    <w:abstractNumId w:val="21"/>
+  <w:num w:numId="12" w16cid:durableId="72241549">
+    <w:abstractNumId w:val="5"/>
   </w:num>
-  <w:num w:numId="5" w16cid:durableId="27067324">
-    <w:abstractNumId w:val="23"/>
-  </w:num>
-  <w:num w:numId="6" w16cid:durableId="1895463689">
-    <w:abstractNumId w:val="22"/>
-  </w:num>
-  <w:num w:numId="7" w16cid:durableId="1026826797">
-    <w:abstractNumId w:val="19"/>
-  </w:num>
-  <w:num w:numId="8" w16cid:durableId="1974943231">
-    <w:abstractNumId w:val="0"/>
-  </w:num>
-  <w:num w:numId="9" w16cid:durableId="909119195">
+  <w:num w:numId="13" w16cid:durableId="1581209442">
     <w:abstractNumId w:val="2"/>
   </w:num>
-  <w:num w:numId="10" w16cid:durableId="436409367">
-    <w:abstractNumId w:val="25"/>
-  </w:num>
-  <w:num w:numId="11" w16cid:durableId="869996372">
-    <w:abstractNumId w:val="24"/>
-  </w:num>
-  <w:num w:numId="12" w16cid:durableId="953052803">
-    <w:abstractNumId w:val="14"/>
-  </w:num>
-  <w:num w:numId="13" w16cid:durableId="1607687613">
-    <w:abstractNumId w:val="1"/>
-  </w:num>
-  <w:num w:numId="14" w16cid:durableId="1586527920">
-    <w:abstractNumId w:val="5"/>
-  </w:num>
-  <w:num w:numId="15" w16cid:durableId="84696736">
-    <w:abstractNumId w:val="11"/>
-  </w:num>
-  <w:num w:numId="16" w16cid:durableId="1689988410">
-    <w:abstractNumId w:val="12"/>
-  </w:num>
-  <w:num w:numId="17" w16cid:durableId="894705527">
-    <w:abstractNumId w:val="10"/>
-  </w:num>
-  <w:num w:numId="18" w16cid:durableId="1439567776">
-    <w:abstractNumId w:val="3"/>
-  </w:num>
-  <w:num w:numId="19" w16cid:durableId="762066176">
-    <w:abstractNumId w:val="16"/>
-  </w:num>
-  <w:num w:numId="20" w16cid:durableId="263198038">
-    <w:abstractNumId w:val="20"/>
-  </w:num>
-  <w:num w:numId="21" w16cid:durableId="1271745890">
-    <w:abstractNumId w:val="9"/>
-  </w:num>
-  <w:num w:numId="22" w16cid:durableId="1761829747">
+  <w:num w:numId="14" w16cid:durableId="494690996">
     <w:abstractNumId w:val="7"/>
-  </w:num>
-  <w:num w:numId="23" w16cid:durableId="297417901">
-    <w:abstractNumId w:val="15"/>
-  </w:num>
-  <w:num w:numId="24" w16cid:durableId="1996370272">
-    <w:abstractNumId w:val="8"/>
-  </w:num>
-  <w:num w:numId="25" w16cid:durableId="1719670165">
-    <w:abstractNumId w:val="18"/>
-  </w:num>
-  <w:num w:numId="26" w16cid:durableId="161506365">
-    <w:abstractNumId w:val="13"/>
   </w:num>
 </w:numbering>
 </file>
@@ -7109,7 +5522,6 @@
     <w:name w:val="Header Char"/>
     <w:basedOn w:val="DefaultParagraphFont"/>
     <w:link w:val="Header"/>
-    <w:uiPriority w:val="99"/>
     <w:rsid w:val="00005A27"/>
   </w:style>
   <w:style w:type="paragraph" w:styleId="Footer">
@@ -7202,12 +5614,35 @@
       <w:color w:val="000000"/>
     </w:rPr>
   </w:style>
+  <w:style w:type="paragraph" w:styleId="TOCHeading">
+    <w:name w:val="TOC Heading"/>
+    <w:basedOn w:val="Heading1"/>
+    <w:next w:val="Normal"/>
+    <w:uiPriority w:val="39"/>
+    <w:semiHidden/>
+    <w:unhideWhenUsed/>
+    <w:qFormat/>
+    <w:rsid w:val="00535505"/>
+    <w:pPr>
+      <w:keepLines/>
+      <w:spacing w:before="240"/>
+      <w:jc w:val="left"/>
+      <w:outlineLvl w:val="9"/>
+    </w:pPr>
+    <w:rPr>
+      <w:rFonts w:asciiTheme="majorHAnsi" w:eastAsiaTheme="majorEastAsia" w:hAnsiTheme="majorHAnsi" w:cstheme="majorBidi"/>
+      <w:b w:val="0"/>
+      <w:color w:val="2F5496" w:themeColor="accent1" w:themeShade="BF"/>
+      <w:sz w:val="32"/>
+      <w:szCs w:val="32"/>
+    </w:rPr>
+  </w:style>
   <w:style w:type="paragraph" w:styleId="ListParagraph">
     <w:name w:val="List Paragraph"/>
     <w:basedOn w:val="Normal"/>
     <w:uiPriority w:val="34"/>
     <w:qFormat/>
-    <w:rsid w:val="00CF2CFE"/>
+    <w:rsid w:val="00535505"/>
     <w:pPr>
       <w:ind w:left="720"/>
       <w:contextualSpacing/>
@@ -7216,7 +5651,7 @@
   <w:style w:type="paragraph" w:customStyle="1" w:styleId="paragraph">
     <w:name w:val="paragraph"/>
     <w:basedOn w:val="Normal"/>
-    <w:rsid w:val="00CF2CFE"/>
+    <w:rsid w:val="00535505"/>
     <w:pPr>
       <w:spacing w:before="100" w:beforeAutospacing="1" w:after="100" w:afterAutospacing="1"/>
     </w:pPr>
@@ -7228,34 +5663,12 @@
   <w:style w:type="character" w:customStyle="1" w:styleId="normaltextrun">
     <w:name w:val="normaltextrun"/>
     <w:basedOn w:val="DefaultParagraphFont"/>
-    <w:rsid w:val="00CF2CFE"/>
+    <w:rsid w:val="00535505"/>
   </w:style>
   <w:style w:type="character" w:customStyle="1" w:styleId="eop">
     <w:name w:val="eop"/>
     <w:basedOn w:val="DefaultParagraphFont"/>
-    <w:rsid w:val="00CF2CFE"/>
-  </w:style>
-  <w:style w:type="paragraph" w:styleId="TOCHeading">
-    <w:name w:val="TOC Heading"/>
-    <w:basedOn w:val="Heading1"/>
-    <w:next w:val="Normal"/>
-    <w:uiPriority w:val="39"/>
-    <w:unhideWhenUsed/>
-    <w:qFormat/>
-    <w:rsid w:val="00CF2CFE"/>
-    <w:pPr>
-      <w:keepLines/>
-      <w:spacing w:before="240" w:line="259" w:lineRule="auto"/>
-      <w:jc w:val="left"/>
-      <w:outlineLvl w:val="9"/>
-    </w:pPr>
-    <w:rPr>
-      <w:rFonts w:asciiTheme="majorHAnsi" w:eastAsiaTheme="majorEastAsia" w:hAnsiTheme="majorHAnsi" w:cstheme="majorBidi"/>
-      <w:b w:val="0"/>
-      <w:color w:val="2F5496" w:themeColor="accent1" w:themeShade="BF"/>
-      <w:sz w:val="32"/>
-      <w:szCs w:val="32"/>
-    </w:rPr>
+    <w:rsid w:val="00535505"/>
   </w:style>
 </w:styles>
 </file>
@@ -7522,17 +5935,6 @@
 </file>
 
 <file path=customXml/item1.xml><?xml version="1.0" encoding="utf-8"?>
-<p:properties xmlns:p="http://schemas.microsoft.com/office/2006/metadata/properties" xmlns:xsi="http://www.w3.org/2001/XMLSchema-instance" xmlns:pc="http://schemas.microsoft.com/office/infopath/2007/PartnerControls">
-  <documentManagement>
-    <TaxCatchAll xmlns="0d803109-e11b-45d4-a4e8-5bf0740163af" xsi:nil="true"/>
-    <lcf76f155ced4ddcb4097134ff3c332f xmlns="31aac78f-6ed8-4134-ac7e-47c186d487c3">
-      <Terms xmlns="http://schemas.microsoft.com/office/infopath/2007/PartnerControls"/>
-    </lcf76f155ced4ddcb4097134ff3c332f>
-  </documentManagement>
-</p:properties>
-</file>
-
-<file path=customXml/item2.xml><?xml version="1.0" encoding="utf-8"?>
 <?mso-contentType ?>
 <FormTemplates xmlns="http://schemas.microsoft.com/sharepoint/v3/contenttype/forms">
   <Display>DocumentLibraryForm</Display>
@@ -7541,7 +5943,7 @@
 </FormTemplates>
 </file>
 
-<file path=customXml/item3.xml><?xml version="1.0" encoding="utf-8"?>
+<file path=customXml/item2.xml><?xml version="1.0" encoding="utf-8"?>
 <ct:contentTypeSchema xmlns:ct="http://schemas.microsoft.com/office/2006/metadata/contentType" xmlns:ma="http://schemas.microsoft.com/office/2006/metadata/properties/metaAttributes" ct:_="" ma:_="" ma:contentTypeName="Document" ma:contentTypeID="0x01010078E5C03F786D684AB79627F2BAF5AB3A" ma:contentTypeVersion="12" ma:contentTypeDescription="Create a new document." ma:contentTypeScope="" ma:versionID="6753d19c26ced2570449d2cfe2fd38cd">
   <xsd:schema xmlns:xsd="http://www.w3.org/2001/XMLSchema" xmlns:xs="http://www.w3.org/2001/XMLSchema" xmlns:p="http://schemas.microsoft.com/office/2006/metadata/properties" xmlns:ns2="31aac78f-6ed8-4134-ac7e-47c186d487c3" xmlns:ns3="0d803109-e11b-45d4-a4e8-5bf0740163af" targetNamespace="http://schemas.microsoft.com/office/2006/metadata/properties" ma:root="true" ma:fieldsID="59531f12ec9f3761682ad3919ac9365f" ns2:_="" ns3:_="">
     <xsd:import namespace="31aac78f-6ed8-4134-ac7e-47c186d487c3"/>
@@ -7758,22 +6160,18 @@
 </ct:contentTypeSchema>
 </file>
 
-<file path=customXml/item4.xml><?xml version="1.0" encoding="utf-8"?>
-<b:Sources xmlns:b="http://schemas.openxmlformats.org/officeDocument/2006/bibliography" xmlns="http://schemas.openxmlformats.org/officeDocument/2006/bibliography" SelectedStyle="\APASixthEditionOfficeOnline.xsl" StyleName="APA" Version="6"/>
+<file path=customXml/item3.xml><?xml version="1.0" encoding="utf-8"?>
+<p:properties xmlns:p="http://schemas.microsoft.com/office/2006/metadata/properties" xmlns:xsi="http://www.w3.org/2001/XMLSchema-instance" xmlns:pc="http://schemas.microsoft.com/office/infopath/2007/PartnerControls">
+  <documentManagement>
+    <TaxCatchAll xmlns="0d803109-e11b-45d4-a4e8-5bf0740163af" xsi:nil="true"/>
+    <lcf76f155ced4ddcb4097134ff3c332f xmlns="31aac78f-6ed8-4134-ac7e-47c186d487c3">
+      <Terms xmlns="http://schemas.microsoft.com/office/infopath/2007/PartnerControls"/>
+    </lcf76f155ced4ddcb4097134ff3c332f>
+  </documentManagement>
+</p:properties>
 </file>
 
 <file path=customXml/itemProps1.xml><?xml version="1.0" encoding="utf-8"?>
-<ds:datastoreItem xmlns:ds="http://schemas.openxmlformats.org/officeDocument/2006/customXml" ds:itemID="{580B0C8E-C843-483F-9BB2-ED577CBF61E9}">
-  <ds:schemaRefs>
-    <ds:schemaRef ds:uri="http://schemas.microsoft.com/office/2006/metadata/properties"/>
-    <ds:schemaRef ds:uri="http://schemas.microsoft.com/office/infopath/2007/PartnerControls"/>
-    <ds:schemaRef ds:uri="0d803109-e11b-45d4-a4e8-5bf0740163af"/>
-    <ds:schemaRef ds:uri="31aac78f-6ed8-4134-ac7e-47c186d487c3"/>
-  </ds:schemaRefs>
-</ds:datastoreItem>
-</file>
-
-<file path=customXml/itemProps2.xml><?xml version="1.0" encoding="utf-8"?>
 <ds:datastoreItem xmlns:ds="http://schemas.openxmlformats.org/officeDocument/2006/customXml" ds:itemID="{48C2AD62-69EC-40DE-BC0A-BAC3E5435198}">
   <ds:schemaRefs>
     <ds:schemaRef ds:uri="http://schemas.microsoft.com/sharepoint/v3/contenttype/forms"/>
@@ -7781,7 +6179,7 @@
 </ds:datastoreItem>
 </file>
 
-<file path=customXml/itemProps3.xml><?xml version="1.0" encoding="utf-8"?>
+<file path=customXml/itemProps2.xml><?xml version="1.0" encoding="utf-8"?>
 <ds:datastoreItem xmlns:ds="http://schemas.openxmlformats.org/officeDocument/2006/customXml" ds:itemID="{C578DD8C-6C35-4685-B344-B2A00ABC601F}">
   <ds:schemaRefs>
     <ds:schemaRef ds:uri="http://schemas.microsoft.com/office/2006/metadata/contentType"/>
@@ -7800,10 +6198,19 @@
 </ds:datastoreItem>
 </file>
 
-<file path=customXml/itemProps4.xml><?xml version="1.0" encoding="utf-8"?>
-<ds:datastoreItem xmlns:ds="http://schemas.openxmlformats.org/officeDocument/2006/customXml" ds:itemID="{F6F32D6A-BBCC-4687-A6E2-F33D695B97B5}">
+<file path=customXml/itemProps3.xml><?xml version="1.0" encoding="utf-8"?>
+<ds:datastoreItem xmlns:ds="http://schemas.openxmlformats.org/officeDocument/2006/customXml" ds:itemID="{580B0C8E-C843-483F-9BB2-ED577CBF61E9}">
   <ds:schemaRefs>
-    <ds:schemaRef ds:uri="http://schemas.openxmlformats.org/officeDocument/2006/bibliography"/>
+    <ds:schemaRef ds:uri="0d803109-e11b-45d4-a4e8-5bf0740163af"/>
+    <ds:schemaRef ds:uri="http://schemas.microsoft.com/office/2006/documentManagement/types"/>
+    <ds:schemaRef ds:uri="http://purl.org/dc/dcmitype/"/>
+    <ds:schemaRef ds:uri="http://schemas.microsoft.com/office/2006/metadata/properties"/>
+    <ds:schemaRef ds:uri="31aac78f-6ed8-4134-ac7e-47c186d487c3"/>
+    <ds:schemaRef ds:uri="http://purl.org/dc/terms/"/>
+    <ds:schemaRef ds:uri="http://purl.org/dc/elements/1.1/"/>
+    <ds:schemaRef ds:uri="http://www.w3.org/XML/1998/namespace"/>
+    <ds:schemaRef ds:uri="http://schemas.microsoft.com/office/infopath/2007/PartnerControls"/>
+    <ds:schemaRef ds:uri="http://schemas.openxmlformats.org/package/2006/metadata/core-properties"/>
   </ds:schemaRefs>
 </ds:datastoreItem>
 </file>
--- a/documentation/projman/After midterm deliverables/15 CHANGE MANAGEMENT PLAN - DEVELOPMENTALITY.docx
+++ b/documentation/projman/After midterm deliverables/15 CHANGE MANAGEMENT PLAN - DEVELOPMENTALITY.docx
@@ -346,7 +346,7 @@
           <w:r>
             <w:fldChar w:fldCharType="separate"/>
           </w:r>
-          <w:hyperlink w:anchor="_Toc135588989" w:history="1">
+          <w:hyperlink w:anchor="_Toc136202074" w:history="1">
             <w:r>
               <w:rPr>
                 <w:rStyle w:val="Hyperlink"/>
@@ -375,7 +375,7 @@
                 <w:noProof/>
                 <w:webHidden/>
               </w:rPr>
-              <w:instrText xml:space="preserve"> PAGEREF _Toc135588989 \h </w:instrText>
+              <w:instrText xml:space="preserve"> PAGEREF _Toc136202074 \h </w:instrText>
             </w:r>
             <w:r>
               <w:rPr>
@@ -422,7 +422,7 @@
               <w14:ligatures w14:val="standardContextual"/>
             </w:rPr>
           </w:pPr>
-          <w:hyperlink w:anchor="_Toc135588990" w:history="1">
+          <w:hyperlink w:anchor="_Toc136202075" w:history="1">
             <w:r>
               <w:rPr>
                 <w:rStyle w:val="Hyperlink"/>
@@ -451,7 +451,7 @@
                 <w:noProof/>
                 <w:webHidden/>
               </w:rPr>
-              <w:instrText xml:space="preserve"> PAGEREF _Toc135588990 \h </w:instrText>
+              <w:instrText xml:space="preserve"> PAGEREF _Toc136202075 \h </w:instrText>
             </w:r>
             <w:r>
               <w:rPr>
@@ -498,7 +498,7 @@
               <w14:ligatures w14:val="standardContextual"/>
             </w:rPr>
           </w:pPr>
-          <w:hyperlink w:anchor="_Toc135588991" w:history="1">
+          <w:hyperlink w:anchor="_Toc136202076" w:history="1">
             <w:r>
               <w:rPr>
                 <w:rStyle w:val="Hyperlink"/>
@@ -527,7 +527,7 @@
                 <w:noProof/>
                 <w:webHidden/>
               </w:rPr>
-              <w:instrText xml:space="preserve"> PAGEREF _Toc135588991 \h </w:instrText>
+              <w:instrText xml:space="preserve"> PAGEREF _Toc136202076 \h </w:instrText>
             </w:r>
             <w:r>
               <w:rPr>
@@ -574,7 +574,7 @@
               <w14:ligatures w14:val="standardContextual"/>
             </w:rPr>
           </w:pPr>
-          <w:hyperlink w:anchor="_Toc135588992" w:history="1">
+          <w:hyperlink w:anchor="_Toc136202077" w:history="1">
             <w:r>
               <w:rPr>
                 <w:rStyle w:val="Hyperlink"/>
@@ -603,7 +603,7 @@
                 <w:noProof/>
                 <w:webHidden/>
               </w:rPr>
-              <w:instrText xml:space="preserve"> PAGEREF _Toc135588992 \h </w:instrText>
+              <w:instrText xml:space="preserve"> PAGEREF _Toc136202077 \h </w:instrText>
             </w:r>
             <w:r>
               <w:rPr>
@@ -650,7 +650,7 @@
               <w14:ligatures w14:val="standardContextual"/>
             </w:rPr>
           </w:pPr>
-          <w:hyperlink w:anchor="_Toc135588993" w:history="1">
+          <w:hyperlink w:anchor="_Toc136202078" w:history="1">
             <w:r>
               <w:rPr>
                 <w:rStyle w:val="Hyperlink"/>
@@ -679,7 +679,7 @@
                 <w:noProof/>
                 <w:webHidden/>
               </w:rPr>
-              <w:instrText xml:space="preserve"> PAGEREF _Toc135588993 \h </w:instrText>
+              <w:instrText xml:space="preserve"> PAGEREF _Toc136202078 \h </w:instrText>
             </w:r>
             <w:r>
               <w:rPr>
@@ -726,7 +726,7 @@
               <w14:ligatures w14:val="standardContextual"/>
             </w:rPr>
           </w:pPr>
-          <w:hyperlink w:anchor="_Toc135588994" w:history="1">
+          <w:hyperlink w:anchor="_Toc136202079" w:history="1">
             <w:r>
               <w:rPr>
                 <w:rStyle w:val="Hyperlink"/>
@@ -755,7 +755,7 @@
                 <w:noProof/>
                 <w:webHidden/>
               </w:rPr>
-              <w:instrText xml:space="preserve"> PAGEREF _Toc135588994 \h </w:instrText>
+              <w:instrText xml:space="preserve"> PAGEREF _Toc136202079 \h </w:instrText>
             </w:r>
             <w:r>
               <w:rPr>
@@ -820,7 +820,7 @@
         <w:br w:type="page"/>
       </w:r>
       <w:bookmarkStart w:id="0" w:name="_Toc105232351"/>
-      <w:bookmarkStart w:id="1" w:name="_Toc135588989"/>
+      <w:bookmarkStart w:id="1" w:name="_Toc136202074"/>
       <w:r>
         <w:rPr>
           <w:rFonts w:asciiTheme="minorHAnsi" w:hAnsiTheme="minorHAnsi" w:cstheme="minorHAnsi"/>
@@ -861,9 +861,9 @@
           <w:szCs w:val="28"/>
         </w:rPr>
       </w:pPr>
-      <w:bookmarkStart w:id="2" w:name="_Toc135588990"/>
-      <w:bookmarkStart w:id="3" w:name="_Toc105232352"/>
-      <w:bookmarkStart w:id="4" w:name="_Toc212983619"/>
+      <w:bookmarkStart w:id="2" w:name="_Toc105232352"/>
+      <w:bookmarkStart w:id="3" w:name="_Toc212983619"/>
+      <w:bookmarkStart w:id="4" w:name="_Toc136202075"/>
       <w:r>
         <w:rPr>
           <w:rFonts w:asciiTheme="minorHAnsi" w:hAnsiTheme="minorHAnsi" w:cstheme="minorHAnsi"/>
@@ -873,7 +873,7 @@
         </w:rPr>
         <w:t>Change Management Approach</w:t>
       </w:r>
-      <w:bookmarkEnd w:id="2"/>
+      <w:bookmarkEnd w:id="4"/>
     </w:p>
     <w:p/>
     <w:p>
@@ -894,7 +894,7 @@
         <w:pStyle w:val="ListParagraph"/>
         <w:numPr>
           <w:ilvl w:val="0"/>
-          <w:numId w:val="10"/>
+          <w:numId w:val="15"/>
         </w:numPr>
         <w:jc w:val="both"/>
       </w:pPr>
@@ -912,7 +912,7 @@
         <w:pStyle w:val="ListParagraph"/>
         <w:numPr>
           <w:ilvl w:val="0"/>
-          <w:numId w:val="10"/>
+          <w:numId w:val="15"/>
         </w:numPr>
         <w:jc w:val="both"/>
       </w:pPr>
@@ -930,7 +930,7 @@
         <w:pStyle w:val="ListParagraph"/>
         <w:numPr>
           <w:ilvl w:val="0"/>
-          <w:numId w:val="10"/>
+          <w:numId w:val="15"/>
         </w:numPr>
         <w:jc w:val="both"/>
       </w:pPr>
@@ -948,7 +948,7 @@
         <w:pStyle w:val="ListParagraph"/>
         <w:numPr>
           <w:ilvl w:val="0"/>
-          <w:numId w:val="10"/>
+          <w:numId w:val="15"/>
         </w:numPr>
         <w:jc w:val="both"/>
       </w:pPr>
@@ -968,7 +968,7 @@
           <w:szCs w:val="28"/>
         </w:rPr>
       </w:pPr>
-      <w:bookmarkStart w:id="5" w:name="_Toc135588991"/>
+      <w:bookmarkStart w:id="5" w:name="_Toc136202076"/>
       <w:r>
         <w:rPr>
           <w:rFonts w:asciiTheme="minorHAnsi" w:hAnsiTheme="minorHAnsi" w:cstheme="minorHAnsi"/>
@@ -1004,7 +1004,15 @@
       </w:pPr>
       <w:r>
         <w:lastRenderedPageBreak/>
-        <w:t xml:space="preserve">Scope Changes refer to modifications that are necessary and impact on the project's scope, possibly as a result of unforeseen requirements not initially planned for. These changes may also require revisions to the ERD, state machine, project scope statement, and other project documentation. </w:t>
+        <w:t xml:space="preserve">Scope Changes refer to modifications that are necessary and impact on the project's scope, possibly </w:t>
+      </w:r>
+      <w:proofErr w:type="gramStart"/>
+      <w:r>
+        <w:t>as a result of</w:t>
+      </w:r>
+      <w:proofErr w:type="gramEnd"/>
+      <w:r>
+        <w:t xml:space="preserve"> unforeseen requirements not initially planned for. These changes may also require revisions to the ERD, state machine, project scope statement, and other project documentation. </w:t>
       </w:r>
     </w:p>
     <w:p>
@@ -1032,7 +1040,7 @@
           <w:szCs w:val="28"/>
         </w:rPr>
       </w:pPr>
-      <w:bookmarkStart w:id="6" w:name="_Toc135588992"/>
+      <w:bookmarkStart w:id="6" w:name="_Toc136202077"/>
       <w:r>
         <w:rPr>
           <w:rFonts w:asciiTheme="minorHAnsi" w:hAnsiTheme="minorHAnsi" w:cstheme="minorHAnsi"/>
@@ -1042,10 +1050,10 @@
         </w:rPr>
         <w:t>Change Control Board</w:t>
       </w:r>
-      <w:bookmarkEnd w:id="3"/>
+      <w:bookmarkEnd w:id="2"/>
       <w:bookmarkEnd w:id="6"/>
     </w:p>
-    <w:bookmarkEnd w:id="4"/>
+    <w:bookmarkEnd w:id="3"/>
     <w:p>
       <w:pPr>
         <w:rPr>
@@ -1077,22 +1085,16 @@
     </w:p>
     <w:p>
       <w:pPr>
-        <w:jc w:val="both"/>
+        <w:jc w:val="center"/>
         <w:rPr>
           <w:color w:val="000000" w:themeColor="text1"/>
         </w:rPr>
       </w:pPr>
-      <w:r>
-        <w:rPr>
-          <w:color w:val="000000" w:themeColor="text1"/>
-        </w:rPr>
-        <w:t xml:space="preserve"> </w:t>
-      </w:r>
     </w:p>
     <w:tbl>
       <w:tblPr>
         <w:tblW w:w="9239" w:type="dxa"/>
-        <w:tblInd w:w="105" w:type="dxa"/>
+        <w:jc w:val="center"/>
         <w:tblBorders>
           <w:top w:val="outset" w:sz="6" w:space="0" w:color="auto"/>
           <w:left w:val="outset" w:sz="6" w:space="0" w:color="auto"/>
@@ -1113,6 +1115,7 @@
       <w:tr>
         <w:trPr>
           <w:trHeight w:val="375"/>
+          <w:jc w:val="center"/>
         </w:trPr>
         <w:tc>
           <w:tcPr>
@@ -1253,6 +1256,7 @@
       <w:tr>
         <w:trPr>
           <w:trHeight w:val="375"/>
+          <w:jc w:val="center"/>
         </w:trPr>
         <w:tc>
           <w:tcPr>
@@ -1285,8 +1289,18 @@
                 <w:color w:val="000000" w:themeColor="text1"/>
                 <w:lang w:eastAsia="en-PH"/>
               </w:rPr>
-              <w:t>Hon. Michelle Odevilas</w:t>
-            </w:r>
+              <w:t xml:space="preserve">Hon. Michelle </w:t>
+            </w:r>
+            <w:proofErr w:type="spellStart"/>
+            <w:r>
+              <w:rPr>
+                <w:rFonts w:ascii="Times New Roman" w:eastAsia="Times New Roman" w:hAnsi="Times New Roman" w:cs="Times New Roman"/>
+                <w:color w:val="000000" w:themeColor="text1"/>
+                <w:lang w:eastAsia="en-PH"/>
+              </w:rPr>
+              <w:t>Odevilas</w:t>
+            </w:r>
+            <w:proofErr w:type="spellEnd"/>
             <w:r>
               <w:rPr>
                 <w:rFonts w:ascii="Times New Roman" w:eastAsia="Times New Roman" w:hAnsi="Times New Roman" w:cs="Times New Roman"/>
@@ -1387,6 +1401,7 @@
       <w:tr>
         <w:trPr>
           <w:trHeight w:val="375"/>
+          <w:jc w:val="center"/>
         </w:trPr>
         <w:tc>
           <w:tcPr>
@@ -1410,14 +1425,34 @@
                 <w:lang w:eastAsia="en-PH"/>
               </w:rPr>
             </w:pPr>
+            <w:proofErr w:type="spellStart"/>
             <w:r>
               <w:rPr>
                 <w:rFonts w:ascii="Times New Roman" w:eastAsia="Times New Roman" w:hAnsi="Times New Roman" w:cs="Times New Roman"/>
                 <w:color w:val="000000" w:themeColor="text1"/>
                 <w:lang w:eastAsia="en-PH"/>
               </w:rPr>
-              <w:t>Mikedale B. Dellera</w:t>
-            </w:r>
+              <w:t>Mikedale</w:t>
+            </w:r>
+            <w:proofErr w:type="spellEnd"/>
+            <w:r>
+              <w:rPr>
+                <w:rFonts w:ascii="Times New Roman" w:eastAsia="Times New Roman" w:hAnsi="Times New Roman" w:cs="Times New Roman"/>
+                <w:color w:val="000000" w:themeColor="text1"/>
+                <w:lang w:eastAsia="en-PH"/>
+              </w:rPr>
+              <w:t xml:space="preserve"> B. </w:t>
+            </w:r>
+            <w:proofErr w:type="spellStart"/>
+            <w:r>
+              <w:rPr>
+                <w:rFonts w:ascii="Times New Roman" w:eastAsia="Times New Roman" w:hAnsi="Times New Roman" w:cs="Times New Roman"/>
+                <w:color w:val="000000" w:themeColor="text1"/>
+                <w:lang w:eastAsia="en-PH"/>
+              </w:rPr>
+              <w:t>Dellera</w:t>
+            </w:r>
+            <w:proofErr w:type="spellEnd"/>
           </w:p>
         </w:tc>
         <w:tc>
@@ -1496,6 +1531,7 @@
       <w:tr>
         <w:trPr>
           <w:trHeight w:val="375"/>
+          <w:jc w:val="center"/>
         </w:trPr>
         <w:tc>
           <w:tcPr>
@@ -1544,8 +1580,18 @@
                 <w:color w:val="000000" w:themeColor="text1"/>
                 <w:lang w:eastAsia="en-PH"/>
               </w:rPr>
-              <w:t xml:space="preserve"> Caducio</w:t>
-            </w:r>
+              <w:t xml:space="preserve"> </w:t>
+            </w:r>
+            <w:proofErr w:type="spellStart"/>
+            <w:r>
+              <w:rPr>
+                <w:rFonts w:ascii="Times New Roman" w:eastAsia="Times New Roman" w:hAnsi="Times New Roman" w:cs="Times New Roman"/>
+                <w:color w:val="000000" w:themeColor="text1"/>
+                <w:lang w:eastAsia="en-PH"/>
+              </w:rPr>
+              <w:t>Caducio</w:t>
+            </w:r>
+            <w:proofErr w:type="spellEnd"/>
             <w:r>
               <w:rPr>
                 <w:rFonts w:ascii="Times New Roman" w:eastAsia="Times New Roman" w:hAnsi="Times New Roman" w:cs="Times New Roman"/>
@@ -1646,6 +1692,7 @@
       <w:tr>
         <w:trPr>
           <w:trHeight w:val="375"/>
+          <w:jc w:val="center"/>
         </w:trPr>
         <w:tc>
           <w:tcPr>
@@ -1827,7 +1874,21 @@
         <w:rPr>
           <w:color w:val="000000" w:themeColor="text1"/>
         </w:rPr>
-        <w:t>As change requests are submitted to the Project Manager by the project team/stakeholders, the Project Manager will log the requests in the change log and the CCB will convene every other Friday to review all change requests. For a change request to be approved, all CCB members must vote in favor. In the event more information is needed for a particular change request, the request will be deferred and sent back to the requestor for more information or clarification. If a change is deemed critical, an ad hoc CCB meeting can be called in order to review the change prior to the next scheduled bi-weekly CCB meeting.</w:t>
+        <w:t xml:space="preserve">As change requests are submitted to the Project Manager by the project team/stakeholders, the Project Manager will log the requests in the change log and the CCB will convene every other Friday to review all change requests. For a change request to be approved, all CCB members must vote in favor. In the event more information is needed for a particular change request, the request will be deferred and sent back to the requestor for more information or clarification. If a change is deemed critical, an ad hoc CCB meeting can be called </w:t>
+      </w:r>
+      <w:proofErr w:type="gramStart"/>
+      <w:r>
+        <w:rPr>
+          <w:color w:val="000000" w:themeColor="text1"/>
+        </w:rPr>
+        <w:t>in order to</w:t>
+      </w:r>
+      <w:proofErr w:type="gramEnd"/>
+      <w:r>
+        <w:rPr>
+          <w:color w:val="000000" w:themeColor="text1"/>
+        </w:rPr>
+        <w:t xml:space="preserve"> review the change prior to the next scheduled bi-weekly CCB meeting.</w:t>
       </w:r>
     </w:p>
     <w:p>
@@ -1850,7 +1911,7 @@
         </w:rPr>
       </w:pPr>
       <w:bookmarkStart w:id="7" w:name="_Toc105232353"/>
-      <w:bookmarkStart w:id="8" w:name="_Toc135588993"/>
+      <w:bookmarkStart w:id="8" w:name="_Toc136202078"/>
       <w:r>
         <w:rPr>
           <w:rFonts w:asciiTheme="minorHAnsi" w:hAnsiTheme="minorHAnsi" w:cstheme="minorHAnsi"/>
@@ -1919,10 +1980,17 @@
         <w:pStyle w:val="paragraph"/>
         <w:spacing w:before="0" w:beforeAutospacing="0" w:after="0" w:afterAutospacing="0"/>
         <w:textAlignment w:val="baseline"/>
+        <w:rPr>
+          <w:rStyle w:val="eop"/>
+          <w:b/>
+          <w:bCs/>
+        </w:rPr>
       </w:pPr>
       <w:r>
         <w:rPr>
           <w:rStyle w:val="normaltextrun"/>
+          <w:b/>
+          <w:bCs/>
           <w:lang w:val="en-US"/>
         </w:rPr>
         <w:lastRenderedPageBreak/>
@@ -1931,9 +1999,22 @@
       <w:r>
         <w:rPr>
           <w:rStyle w:val="eop"/>
+          <w:b/>
+          <w:bCs/>
         </w:rPr>
         <w:t> </w:t>
       </w:r>
+    </w:p>
+    <w:p>
+      <w:pPr>
+        <w:pStyle w:val="paragraph"/>
+        <w:spacing w:before="0" w:beforeAutospacing="0" w:after="0" w:afterAutospacing="0"/>
+        <w:textAlignment w:val="baseline"/>
+        <w:rPr>
+          <w:b/>
+          <w:bCs/>
+        </w:rPr>
+      </w:pPr>
     </w:p>
     <w:p>
       <w:pPr>
@@ -2060,10 +2141,17 @@
         <w:pStyle w:val="paragraph"/>
         <w:spacing w:before="0" w:beforeAutospacing="0" w:after="0" w:afterAutospacing="0"/>
         <w:textAlignment w:val="baseline"/>
+        <w:rPr>
+          <w:rStyle w:val="eop"/>
+          <w:b/>
+          <w:bCs/>
+        </w:rPr>
       </w:pPr>
       <w:r>
         <w:rPr>
           <w:rStyle w:val="normaltextrun"/>
+          <w:b/>
+          <w:bCs/>
           <w:lang w:val="en-US"/>
         </w:rPr>
         <w:t>Project Manager:</w:t>
@@ -2071,9 +2159,22 @@
       <w:r>
         <w:rPr>
           <w:rStyle w:val="eop"/>
+          <w:b/>
+          <w:bCs/>
         </w:rPr>
         <w:t> </w:t>
       </w:r>
+    </w:p>
+    <w:p>
+      <w:pPr>
+        <w:pStyle w:val="paragraph"/>
+        <w:spacing w:before="0" w:beforeAutospacing="0" w:after="0" w:afterAutospacing="0"/>
+        <w:textAlignment w:val="baseline"/>
+        <w:rPr>
+          <w:b/>
+          <w:bCs/>
+        </w:rPr>
+      </w:pPr>
     </w:p>
     <w:p>
       <w:pPr>
@@ -2201,6 +2302,10 @@
         <w:spacing w:before="0" w:beforeAutospacing="0" w:after="0" w:afterAutospacing="0"/>
         <w:ind w:firstLine="60"/>
         <w:textAlignment w:val="baseline"/>
+        <w:rPr>
+          <w:b/>
+          <w:bCs/>
+        </w:rPr>
       </w:pPr>
     </w:p>
     <w:p>
@@ -2208,10 +2313,17 @@
         <w:pStyle w:val="paragraph"/>
         <w:spacing w:before="0" w:beforeAutospacing="0" w:after="0" w:afterAutospacing="0"/>
         <w:textAlignment w:val="baseline"/>
+        <w:rPr>
+          <w:rStyle w:val="eop"/>
+          <w:b/>
+          <w:bCs/>
+        </w:rPr>
       </w:pPr>
       <w:r>
         <w:rPr>
           <w:rStyle w:val="normaltextrun"/>
+          <w:b/>
+          <w:bCs/>
           <w:lang w:val="en-US"/>
         </w:rPr>
         <w:t>Project Team:</w:t>
@@ -2219,9 +2331,22 @@
       <w:r>
         <w:rPr>
           <w:rStyle w:val="eop"/>
+          <w:b/>
+          <w:bCs/>
         </w:rPr>
         <w:t> </w:t>
       </w:r>
+    </w:p>
+    <w:p>
+      <w:pPr>
+        <w:pStyle w:val="paragraph"/>
+        <w:spacing w:before="0" w:beforeAutospacing="0" w:after="0" w:afterAutospacing="0"/>
+        <w:textAlignment w:val="baseline"/>
+        <w:rPr>
+          <w:b/>
+          <w:bCs/>
+        </w:rPr>
+      </w:pPr>
     </w:p>
     <w:p>
       <w:pPr>
@@ -2345,7 +2470,7 @@
         </w:rPr>
       </w:pPr>
       <w:bookmarkStart w:id="9" w:name="_Toc105232354"/>
-      <w:bookmarkStart w:id="10" w:name="_Toc135588994"/>
+      <w:bookmarkStart w:id="10" w:name="_Toc136202079"/>
       <w:r>
         <w:rPr>
           <w:rFonts w:asciiTheme="minorHAnsi" w:hAnsiTheme="minorHAnsi" w:cstheme="minorHAnsi"/>
@@ -2384,11 +2509,19 @@
         </w:rPr>
         <w:t xml:space="preserve">The change control process for the Team </w:t>
       </w:r>
+      <w:proofErr w:type="spellStart"/>
       <w:r>
         <w:rPr>
           <w:rStyle w:val="normaltextrun"/>
         </w:rPr>
-        <w:t>Developmentality of the South Signal Village Web Application will be guided by the standard change process for this project. The product owner and the scrum master are responsible for executing the change management procedure for every change request with the support of the project secretary and the rest of the team.</w:t>
+        <w:t>Developmentality</w:t>
+      </w:r>
+      <w:proofErr w:type="spellEnd"/>
+      <w:r>
+        <w:rPr>
+          <w:rStyle w:val="normaltextrun"/>
+        </w:rPr>
+        <w:t xml:space="preserve"> of the South Signal Village Web Application will be guided by the standard change process for this project. The product owner and the scrum master are responsible for executing the change management procedure for every change request with the support of the project secretary and the rest of the team.</w:t>
       </w:r>
       <w:r>
         <w:rPr>
@@ -2602,6 +2735,7 @@
           <w:bCs/>
           <w:color w:val="0E101A"/>
         </w:rPr>
+        <w:lastRenderedPageBreak/>
         <w:t>Change Request Decision</w:t>
       </w:r>
       <w:r>
@@ -2823,7 +2957,23 @@
           <w:rStyle w:val="normaltextrun"/>
           <w:color w:val="0E101A"/>
         </w:rPr>
-        <w:t>The South Signal Village Web Application project's change control process gives Team Developmentality a framework for successfully implementing approved changes, communicating these updates, and maintaining project documentation. They may make sure the project is successful with the help of the scrum master and the product owner, who will serve as the team's leader.</w:t>
+        <w:t xml:space="preserve">The South Signal Village Web Application project's change control process gives Team </w:t>
+      </w:r>
+      <w:proofErr w:type="spellStart"/>
+      <w:r>
+        <w:rPr>
+          <w:rStyle w:val="normaltextrun"/>
+          <w:color w:val="0E101A"/>
+        </w:rPr>
+        <w:t>Developmentality</w:t>
+      </w:r>
+      <w:proofErr w:type="spellEnd"/>
+      <w:r>
+        <w:rPr>
+          <w:rStyle w:val="normaltextrun"/>
+          <w:color w:val="0E101A"/>
+        </w:rPr>
+        <w:t xml:space="preserve"> a framework for successfully implementing approved changes, communicating these updates, and maintaining project documentation. They may make sure the project is successful with the help of the scrum master and the product owner, who will serve as the team's leader.</w:t>
       </w:r>
       <w:r>
         <w:rPr>
@@ -2952,8 +3102,17 @@
           <w:rStyle w:val="normaltextrun"/>
           <w:lang w:val="en-US"/>
         </w:rPr>
-        <w:t>Hon. Michelle Ann Odevilas</w:t>
-      </w:r>
+        <w:t xml:space="preserve">Hon. Michelle Ann </w:t>
+      </w:r>
+      <w:proofErr w:type="spellStart"/>
+      <w:r>
+        <w:rPr>
+          <w:rStyle w:val="normaltextrun"/>
+          <w:lang w:val="en-US"/>
+        </w:rPr>
+        <w:t>Odevilas</w:t>
+      </w:r>
+      <w:proofErr w:type="spellEnd"/>
       <w:r>
         <w:rPr>
           <w:rStyle w:val="eop"/>
@@ -4629,6 +4788,119 @@
     </w:lvl>
   </w:abstractNum>
   <w:abstractNum w:abstractNumId="11" w15:restartNumberingAfterBreak="0">
+    <w:nsid w:val="6C8274E8"/>
+    <w:multiLevelType w:val="hybridMultilevel"/>
+    <w:tmpl w:val="F9BC5B90"/>
+    <w:lvl w:ilvl="0" w:tplc="3409000F">
+      <w:start w:val="1"/>
+      <w:numFmt w:val="decimal"/>
+      <w:lvlText w:val="%1."/>
+      <w:lvlJc w:val="left"/>
+      <w:pPr>
+        <w:ind w:left="720" w:hanging="360"/>
+      </w:pPr>
+      <w:rPr>
+        <w:rFonts w:hint="default"/>
+      </w:rPr>
+    </w:lvl>
+    <w:lvl w:ilvl="1" w:tplc="FFFFFFFF" w:tentative="1">
+      <w:start w:val="1"/>
+      <w:numFmt w:val="bullet"/>
+      <w:lvlText w:val="o"/>
+      <w:lvlJc w:val="left"/>
+      <w:pPr>
+        <w:ind w:left="1440" w:hanging="360"/>
+      </w:pPr>
+      <w:rPr>
+        <w:rFonts w:ascii="Courier New" w:hAnsi="Courier New" w:cs="Courier New" w:hint="default"/>
+      </w:rPr>
+    </w:lvl>
+    <w:lvl w:ilvl="2" w:tplc="FFFFFFFF" w:tentative="1">
+      <w:start w:val="1"/>
+      <w:numFmt w:val="bullet"/>
+      <w:lvlText w:val=""/>
+      <w:lvlJc w:val="left"/>
+      <w:pPr>
+        <w:ind w:left="2160" w:hanging="360"/>
+      </w:pPr>
+      <w:rPr>
+        <w:rFonts w:ascii="Wingdings" w:hAnsi="Wingdings" w:hint="default"/>
+      </w:rPr>
+    </w:lvl>
+    <w:lvl w:ilvl="3" w:tplc="FFFFFFFF" w:tentative="1">
+      <w:start w:val="1"/>
+      <w:numFmt w:val="bullet"/>
+      <w:lvlText w:val=""/>
+      <w:lvlJc w:val="left"/>
+      <w:pPr>
+        <w:ind w:left="2880" w:hanging="360"/>
+      </w:pPr>
+      <w:rPr>
+        <w:rFonts w:ascii="Symbol" w:hAnsi="Symbol" w:hint="default"/>
+      </w:rPr>
+    </w:lvl>
+    <w:lvl w:ilvl="4" w:tplc="FFFFFFFF" w:tentative="1">
+      <w:start w:val="1"/>
+      <w:numFmt w:val="bullet"/>
+      <w:lvlText w:val="o"/>
+      <w:lvlJc w:val="left"/>
+      <w:pPr>
+        <w:ind w:left="3600" w:hanging="360"/>
+      </w:pPr>
+      <w:rPr>
+        <w:rFonts w:ascii="Courier New" w:hAnsi="Courier New" w:cs="Courier New" w:hint="default"/>
+      </w:rPr>
+    </w:lvl>
+    <w:lvl w:ilvl="5" w:tplc="FFFFFFFF" w:tentative="1">
+      <w:start w:val="1"/>
+      <w:numFmt w:val="bullet"/>
+      <w:lvlText w:val=""/>
+      <w:lvlJc w:val="left"/>
+      <w:pPr>
+        <w:ind w:left="4320" w:hanging="360"/>
+      </w:pPr>
+      <w:rPr>
+        <w:rFonts w:ascii="Wingdings" w:hAnsi="Wingdings" w:hint="default"/>
+      </w:rPr>
+    </w:lvl>
+    <w:lvl w:ilvl="6" w:tplc="FFFFFFFF" w:tentative="1">
+      <w:start w:val="1"/>
+      <w:numFmt w:val="bullet"/>
+      <w:lvlText w:val=""/>
+      <w:lvlJc w:val="left"/>
+      <w:pPr>
+        <w:ind w:left="5040" w:hanging="360"/>
+      </w:pPr>
+      <w:rPr>
+        <w:rFonts w:ascii="Symbol" w:hAnsi="Symbol" w:hint="default"/>
+      </w:rPr>
+    </w:lvl>
+    <w:lvl w:ilvl="7" w:tplc="FFFFFFFF" w:tentative="1">
+      <w:start w:val="1"/>
+      <w:numFmt w:val="bullet"/>
+      <w:lvlText w:val="o"/>
+      <w:lvlJc w:val="left"/>
+      <w:pPr>
+        <w:ind w:left="5760" w:hanging="360"/>
+      </w:pPr>
+      <w:rPr>
+        <w:rFonts w:ascii="Courier New" w:hAnsi="Courier New" w:cs="Courier New" w:hint="default"/>
+      </w:rPr>
+    </w:lvl>
+    <w:lvl w:ilvl="8" w:tplc="FFFFFFFF" w:tentative="1">
+      <w:start w:val="1"/>
+      <w:numFmt w:val="bullet"/>
+      <w:lvlText w:val=""/>
+      <w:lvlJc w:val="left"/>
+      <w:pPr>
+        <w:ind w:left="6480" w:hanging="360"/>
+      </w:pPr>
+      <w:rPr>
+        <w:rFonts w:ascii="Wingdings" w:hAnsi="Wingdings" w:hint="default"/>
+      </w:rPr>
+    </w:lvl>
+  </w:abstractNum>
+  <w:abstractNum w:abstractNumId="12" w15:restartNumberingAfterBreak="0">
     <w:nsid w:val="6CD44732"/>
     <w:multiLevelType w:val="hybridMultilevel"/>
     <w:tmpl w:val="12A00C42"/>
@@ -4768,7 +5040,7 @@
       </w:rPr>
     </w:lvl>
   </w:abstractNum>
-  <w:abstractNum w:abstractNumId="12" w15:restartNumberingAfterBreak="0">
+  <w:abstractNum w:abstractNumId="13" w15:restartNumberingAfterBreak="0">
     <w:nsid w:val="6EEE795E"/>
     <w:multiLevelType w:val="hybridMultilevel"/>
     <w:tmpl w:val="C92403A2"/>
@@ -4908,7 +5180,7 @@
       </w:rPr>
     </w:lvl>
   </w:abstractNum>
-  <w:abstractNum w:abstractNumId="13" w15:restartNumberingAfterBreak="0">
+  <w:abstractNum w:abstractNumId="14" w15:restartNumberingAfterBreak="0">
     <w:nsid w:val="735D0892"/>
     <w:multiLevelType w:val="hybridMultilevel"/>
     <w:tmpl w:val="FDB825F6"/>
@@ -5034,10 +5306,10 @@
     <w:abstractNumId w:val="10"/>
   </w:num>
   <w:num w:numId="5" w16cid:durableId="228537885">
-    <w:abstractNumId w:val="12"/>
+    <w:abstractNumId w:val="13"/>
   </w:num>
   <w:num w:numId="6" w16cid:durableId="346903315">
-    <w:abstractNumId w:val="11"/>
+    <w:abstractNumId w:val="12"/>
   </w:num>
   <w:num w:numId="7" w16cid:durableId="929243051">
     <w:abstractNumId w:val="9"/>
@@ -5049,7 +5321,7 @@
     <w:abstractNumId w:val="1"/>
   </w:num>
   <w:num w:numId="10" w16cid:durableId="1698507801">
-    <w:abstractNumId w:val="13"/>
+    <w:abstractNumId w:val="14"/>
   </w:num>
   <w:num w:numId="11" w16cid:durableId="1943412881">
     <w:abstractNumId w:val="6"/>
@@ -5062,6 +5334,9 @@
   </w:num>
   <w:num w:numId="14" w16cid:durableId="494690996">
     <w:abstractNumId w:val="7"/>
+  </w:num>
+  <w:num w:numId="15" w16cid:durableId="964429880">
+    <w:abstractNumId w:val="11"/>
   </w:num>
 </w:numbering>
 </file>
@@ -5935,12 +6210,14 @@
 </file>
 
 <file path=customXml/item1.xml><?xml version="1.0" encoding="utf-8"?>
-<?mso-contentType ?>
-<FormTemplates xmlns="http://schemas.microsoft.com/sharepoint/v3/contenttype/forms">
-  <Display>DocumentLibraryForm</Display>
-  <Edit>DocumentLibraryForm</Edit>
-  <New>DocumentLibraryForm</New>
-</FormTemplates>
+<p:properties xmlns:p="http://schemas.microsoft.com/office/2006/metadata/properties" xmlns:xsi="http://www.w3.org/2001/XMLSchema-instance" xmlns:pc="http://schemas.microsoft.com/office/infopath/2007/PartnerControls">
+  <documentManagement>
+    <TaxCatchAll xmlns="0d803109-e11b-45d4-a4e8-5bf0740163af" xsi:nil="true"/>
+    <lcf76f155ced4ddcb4097134ff3c332f xmlns="31aac78f-6ed8-4134-ac7e-47c186d487c3">
+      <Terms xmlns="http://schemas.microsoft.com/office/infopath/2007/PartnerControls"/>
+    </lcf76f155ced4ddcb4097134ff3c332f>
+  </documentManagement>
+</p:properties>
 </file>
 
 <file path=customXml/item2.xml><?xml version="1.0" encoding="utf-8"?>
@@ -6161,20 +6438,21 @@
 </file>
 
 <file path=customXml/item3.xml><?xml version="1.0" encoding="utf-8"?>
-<p:properties xmlns:p="http://schemas.microsoft.com/office/2006/metadata/properties" xmlns:xsi="http://www.w3.org/2001/XMLSchema-instance" xmlns:pc="http://schemas.microsoft.com/office/infopath/2007/PartnerControls">
-  <documentManagement>
-    <TaxCatchAll xmlns="0d803109-e11b-45d4-a4e8-5bf0740163af" xsi:nil="true"/>
-    <lcf76f155ced4ddcb4097134ff3c332f xmlns="31aac78f-6ed8-4134-ac7e-47c186d487c3">
-      <Terms xmlns="http://schemas.microsoft.com/office/infopath/2007/PartnerControls"/>
-    </lcf76f155ced4ddcb4097134ff3c332f>
-  </documentManagement>
-</p:properties>
+<?mso-contentType ?>
+<FormTemplates xmlns="http://schemas.microsoft.com/sharepoint/v3/contenttype/forms">
+  <Display>DocumentLibraryForm</Display>
+  <Edit>DocumentLibraryForm</Edit>
+  <New>DocumentLibraryForm</New>
+</FormTemplates>
 </file>
 
 <file path=customXml/itemProps1.xml><?xml version="1.0" encoding="utf-8"?>
-<ds:datastoreItem xmlns:ds="http://schemas.openxmlformats.org/officeDocument/2006/customXml" ds:itemID="{48C2AD62-69EC-40DE-BC0A-BAC3E5435198}">
+<ds:datastoreItem xmlns:ds="http://schemas.openxmlformats.org/officeDocument/2006/customXml" ds:itemID="{580B0C8E-C843-483F-9BB2-ED577CBF61E9}">
   <ds:schemaRefs>
-    <ds:schemaRef ds:uri="http://schemas.microsoft.com/sharepoint/v3/contenttype/forms"/>
+    <ds:schemaRef ds:uri="http://schemas.microsoft.com/office/2006/metadata/properties"/>
+    <ds:schemaRef ds:uri="http://schemas.microsoft.com/office/infopath/2007/PartnerControls"/>
+    <ds:schemaRef ds:uri="0d803109-e11b-45d4-a4e8-5bf0740163af"/>
+    <ds:schemaRef ds:uri="31aac78f-6ed8-4134-ac7e-47c186d487c3"/>
   </ds:schemaRefs>
 </ds:datastoreItem>
 </file>
@@ -6199,18 +6477,9 @@
 </file>
 
 <file path=customXml/itemProps3.xml><?xml version="1.0" encoding="utf-8"?>
-<ds:datastoreItem xmlns:ds="http://schemas.openxmlformats.org/officeDocument/2006/customXml" ds:itemID="{580B0C8E-C843-483F-9BB2-ED577CBF61E9}">
+<ds:datastoreItem xmlns:ds="http://schemas.openxmlformats.org/officeDocument/2006/customXml" ds:itemID="{48C2AD62-69EC-40DE-BC0A-BAC3E5435198}">
   <ds:schemaRefs>
-    <ds:schemaRef ds:uri="0d803109-e11b-45d4-a4e8-5bf0740163af"/>
-    <ds:schemaRef ds:uri="http://schemas.microsoft.com/office/2006/documentManagement/types"/>
-    <ds:schemaRef ds:uri="http://purl.org/dc/dcmitype/"/>
-    <ds:schemaRef ds:uri="http://schemas.microsoft.com/office/2006/metadata/properties"/>
-    <ds:schemaRef ds:uri="31aac78f-6ed8-4134-ac7e-47c186d487c3"/>
-    <ds:schemaRef ds:uri="http://purl.org/dc/terms/"/>
-    <ds:schemaRef ds:uri="http://purl.org/dc/elements/1.1/"/>
-    <ds:schemaRef ds:uri="http://www.w3.org/XML/1998/namespace"/>
-    <ds:schemaRef ds:uri="http://schemas.microsoft.com/office/infopath/2007/PartnerControls"/>
-    <ds:schemaRef ds:uri="http://schemas.openxmlformats.org/package/2006/metadata/core-properties"/>
+    <ds:schemaRef ds:uri="http://schemas.microsoft.com/sharepoint/v3/contenttype/forms"/>
   </ds:schemaRefs>
 </ds:datastoreItem>
 </file>